--- a/security/LB 7 Security.docx
+++ b/security/LB 7 Security.docx
@@ -496,7 +496,35 @@
         <w:rPr>
           <w:lang w:val="uk-UA"/>
         </w:rPr>
-        <w:t>Дослідити роботу основних програм для захисту виконуваних файлів шляхом пакування. Ознайомитись на практиці з програмами для ідентифікації пакування. Дослідити програми-розпакувальники, які використовуються зламниками для зняття захистів</w:t>
+        <w:t>Дослідити роботу основних програм для захисту виконуваних файлів шляхом пакування. Ознайомитись на практиці з програмами для ідентифікації пакування. Дослідити програми-</w:t>
+      </w:r>
+      <w:proofErr w:type="spellStart"/>
+      <w:r>
+        <w:rPr>
+          <w:lang w:val="uk-UA"/>
+        </w:rPr>
+        <w:t>розпакувальники</w:t>
+      </w:r>
+      <w:proofErr w:type="spellEnd"/>
+      <w:r>
+        <w:rPr>
+          <w:lang w:val="uk-UA"/>
+        </w:rPr>
+        <w:t xml:space="preserve">, які використовуються </w:t>
+      </w:r>
+      <w:proofErr w:type="spellStart"/>
+      <w:r>
+        <w:rPr>
+          <w:lang w:val="uk-UA"/>
+        </w:rPr>
+        <w:t>зламниками</w:t>
+      </w:r>
+      <w:proofErr w:type="spellEnd"/>
+      <w:r>
+        <w:rPr>
+          <w:lang w:val="uk-UA"/>
+        </w:rPr>
+        <w:t xml:space="preserve"> для зняття захистів</w:t>
       </w:r>
     </w:p>
     <w:p>
@@ -554,45 +582,25 @@
           <w:bCs/>
           <w:lang w:val="uk-UA" w:eastAsia="uk-UA"/>
         </w:rPr>
-        <w:t>В чому різниця між архіваторами та пакувальниками?</w:t>
-      </w:r>
-    </w:p>
-    <w:p>
-      <w:pPr>
-        <w:rPr>
-          <w:lang w:val="uk-UA" w:eastAsia="uk-UA"/>
-        </w:rPr>
-      </w:pPr>
-    </w:p>
-    <w:p>
-      <w:pPr>
-        <w:rPr>
-          <w:lang w:val="uk-UA" w:eastAsia="uk-UA"/>
-        </w:rPr>
-      </w:pPr>
-    </w:p>
-    <w:p>
-      <w:pPr>
-        <w:rPr>
-          <w:lang w:val="uk-UA" w:eastAsia="uk-UA"/>
-        </w:rPr>
-      </w:pPr>
-    </w:p>
-    <w:p>
-      <w:pPr>
+        <w:t xml:space="preserve">В чому різниця між </w:t>
+      </w:r>
+      <w:proofErr w:type="spellStart"/>
+      <w:r>
         <w:rPr>
           <w:b/>
           <w:bCs/>
           <w:lang w:val="uk-UA" w:eastAsia="uk-UA"/>
         </w:rPr>
-      </w:pPr>
+        <w:t>архіваторами</w:t>
+      </w:r>
+      <w:proofErr w:type="spellEnd"/>
       <w:r>
         <w:rPr>
           <w:b/>
           <w:bCs/>
           <w:lang w:val="uk-UA" w:eastAsia="uk-UA"/>
         </w:rPr>
-        <w:t>Який принцип дії програм-пакувальників?</w:t>
+        <w:t xml:space="preserve"> та пакувальниками?</w:t>
       </w:r>
     </w:p>
     <w:p>
@@ -608,6 +616,26 @@
           <w:lang w:val="uk-UA" w:eastAsia="uk-UA"/>
         </w:rPr>
       </w:pPr>
+      <w:r>
+        <w:rPr>
+          <w:lang w:val="uk-UA" w:eastAsia="uk-UA"/>
+        </w:rPr>
+        <w:t xml:space="preserve">Пакувальник це спеціалізований </w:t>
+      </w:r>
+      <w:proofErr w:type="spellStart"/>
+      <w:r>
+        <w:rPr>
+          <w:lang w:val="uk-UA" w:eastAsia="uk-UA"/>
+        </w:rPr>
+        <w:t>архіватор</w:t>
+      </w:r>
+      <w:proofErr w:type="spellEnd"/>
+      <w:r>
+        <w:rPr>
+          <w:lang w:val="uk-UA" w:eastAsia="uk-UA"/>
+        </w:rPr>
+        <w:t>, що створює виконувані файли програм. При запуску такі програми автоматично розпаковуються</w:t>
+      </w:r>
     </w:p>
     <w:p>
       <w:pPr>
@@ -630,7 +658,7 @@
           <w:bCs/>
           <w:lang w:val="uk-UA" w:eastAsia="uk-UA"/>
         </w:rPr>
-        <w:t>Які позитивні і негативні риси пакувальників?</w:t>
+        <w:t>Який принцип дії програм-пакувальників?</w:t>
       </w:r>
     </w:p>
     <w:p>
@@ -646,6 +674,26 @@
           <w:lang w:val="uk-UA" w:eastAsia="uk-UA"/>
         </w:rPr>
       </w:pPr>
+      <w:r>
+        <w:rPr>
+          <w:lang w:val="uk-UA" w:eastAsia="uk-UA"/>
+        </w:rPr>
+        <w:t xml:space="preserve">Основний код програми </w:t>
+      </w:r>
+      <w:proofErr w:type="spellStart"/>
+      <w:r>
+        <w:rPr>
+          <w:lang w:val="uk-UA" w:eastAsia="uk-UA"/>
+        </w:rPr>
+        <w:t>посегментно</w:t>
+      </w:r>
+      <w:proofErr w:type="spellEnd"/>
+      <w:r>
+        <w:rPr>
+          <w:lang w:val="uk-UA" w:eastAsia="uk-UA"/>
+        </w:rPr>
+        <w:t xml:space="preserve"> запаковується тим чи іншим методом, а потім в початок додається процедура його розпакування перед виконанням</w:t>
+      </w:r>
     </w:p>
     <w:p>
       <w:pPr>
@@ -668,30 +716,8 @@
           <w:bCs/>
           <w:lang w:val="uk-UA" w:eastAsia="uk-UA"/>
         </w:rPr>
-        <w:lastRenderedPageBreak/>
-        <w:t>Назвіть декілька програм для пакування виконуваних файлів</w:t>
-      </w:r>
-    </w:p>
-    <w:p>
-      <w:pPr>
-        <w:rPr>
-          <w:lang w:val="uk-UA" w:eastAsia="uk-UA"/>
-        </w:rPr>
-      </w:pPr>
-    </w:p>
-    <w:p>
-      <w:pPr>
-        <w:rPr>
-          <w:lang w:val="uk-UA" w:eastAsia="uk-UA"/>
-        </w:rPr>
-      </w:pPr>
-    </w:p>
-    <w:p>
-      <w:pPr>
-        <w:rPr>
-          <w:lang w:val="uk-UA" w:eastAsia="uk-UA"/>
-        </w:rPr>
-      </w:pPr>
+        <w:t>Які позитивні і негативні риси пакувальників?</w:t>
+      </w:r>
     </w:p>
     <w:p>
       <w:pPr>
@@ -701,98 +727,340 @@
           <w:lang w:val="uk-UA" w:eastAsia="uk-UA"/>
         </w:rPr>
       </w:pPr>
-      <w:r>
+    </w:p>
+    <w:p>
+      <w:pPr>
+        <w:rPr>
+          <w:lang w:val="uk-UA" w:eastAsia="uk-UA"/>
+        </w:rPr>
+      </w:pPr>
+      <w:r>
+        <w:rPr>
+          <w:lang w:val="uk-UA" w:eastAsia="uk-UA"/>
+        </w:rPr>
+        <w:lastRenderedPageBreak/>
+        <w:t>Позитивні:</w:t>
+      </w:r>
+    </w:p>
+    <w:p>
+      <w:pPr>
+        <w:rPr>
+          <w:lang w:val="uk-UA" w:eastAsia="uk-UA"/>
+        </w:rPr>
+      </w:pPr>
+      <w:r>
+        <w:rPr>
+          <w:lang w:val="uk-UA" w:eastAsia="uk-UA"/>
+        </w:rPr>
+        <w:t>Програма повністю працює та займає менше місця</w:t>
+      </w:r>
+    </w:p>
+    <w:p>
+      <w:pPr>
+        <w:rPr>
+          <w:lang w:val="uk-UA" w:eastAsia="uk-UA"/>
+        </w:rPr>
+      </w:pPr>
+      <w:r>
+        <w:rPr>
+          <w:lang w:val="uk-UA" w:eastAsia="uk-UA"/>
+        </w:rPr>
+        <w:t>Програма більш захищена від не досвідченого хакера</w:t>
+      </w:r>
+    </w:p>
+    <w:p>
+      <w:pPr>
+        <w:rPr>
+          <w:lang w:val="uk-UA" w:eastAsia="uk-UA"/>
+        </w:rPr>
+      </w:pPr>
+      <w:r>
+        <w:rPr>
+          <w:lang w:val="uk-UA" w:eastAsia="uk-UA"/>
+        </w:rPr>
+        <w:t xml:space="preserve">Програма більш захищена від </w:t>
+      </w:r>
+      <w:proofErr w:type="spellStart"/>
+      <w:r>
+        <w:rPr>
+          <w:lang w:val="uk-UA" w:eastAsia="uk-UA"/>
+        </w:rPr>
+        <w:t>віруса</w:t>
+      </w:r>
+      <w:proofErr w:type="spellEnd"/>
+      <w:r>
+        <w:rPr>
+          <w:lang w:val="uk-UA" w:eastAsia="uk-UA"/>
+        </w:rPr>
+        <w:t>, оскільки її внутрішній код недоступний для модифікації вірусом</w:t>
+      </w:r>
+    </w:p>
+    <w:p>
+      <w:pPr>
+        <w:rPr>
+          <w:lang w:val="uk-UA" w:eastAsia="uk-UA"/>
+        </w:rPr>
+      </w:pPr>
+    </w:p>
+    <w:p>
+      <w:pPr>
+        <w:rPr>
+          <w:lang w:val="uk-UA" w:eastAsia="uk-UA"/>
+        </w:rPr>
+      </w:pPr>
+      <w:r>
+        <w:rPr>
+          <w:lang w:val="uk-UA" w:eastAsia="uk-UA"/>
+        </w:rPr>
+        <w:t>Недоліки:</w:t>
+      </w:r>
+    </w:p>
+    <w:p>
+      <w:pPr>
+        <w:rPr>
+          <w:lang w:val="uk-UA" w:eastAsia="uk-UA"/>
+        </w:rPr>
+      </w:pPr>
+      <w:r>
+        <w:rPr>
+          <w:lang w:val="uk-UA" w:eastAsia="uk-UA"/>
+        </w:rPr>
+        <w:t>Більший час завантаження, оскільки програма повинна ще розпакувати себе</w:t>
+      </w:r>
+    </w:p>
+    <w:p>
+      <w:pPr>
+        <w:rPr>
+          <w:lang w:val="uk-UA" w:eastAsia="uk-UA"/>
+        </w:rPr>
+      </w:pPr>
+      <w:r>
+        <w:rPr>
+          <w:lang w:val="uk-UA" w:eastAsia="uk-UA"/>
+        </w:rPr>
+        <w:t xml:space="preserve">Процедура розпакування займає </w:t>
+      </w:r>
+      <w:proofErr w:type="spellStart"/>
+      <w:r>
+        <w:rPr>
+          <w:lang w:val="uk-UA" w:eastAsia="uk-UA"/>
+        </w:rPr>
+        <w:t>пам</w:t>
+      </w:r>
+      <w:proofErr w:type="spellEnd"/>
+      <w:r>
+        <w:rPr>
+          <w:lang w:val="en-US" w:eastAsia="uk-UA"/>
+        </w:rPr>
+        <w:t>’</w:t>
+      </w:r>
+      <w:r>
+        <w:rPr>
+          <w:lang w:val="uk-UA" w:eastAsia="uk-UA"/>
+        </w:rPr>
+        <w:t>ять</w:t>
+      </w:r>
+    </w:p>
+    <w:p>
+      <w:pPr>
+        <w:rPr>
+          <w:lang w:val="uk-UA" w:eastAsia="uk-UA"/>
+        </w:rPr>
+      </w:pPr>
+      <w:r>
+        <w:rPr>
+          <w:lang w:val="uk-UA" w:eastAsia="uk-UA"/>
+        </w:rPr>
+        <w:t xml:space="preserve">Після розпакування програма завжди  робить запит на нову </w:t>
+      </w:r>
+      <w:proofErr w:type="spellStart"/>
+      <w:r>
+        <w:rPr>
+          <w:lang w:val="uk-UA" w:eastAsia="uk-UA"/>
+        </w:rPr>
+        <w:t>пам</w:t>
+      </w:r>
+      <w:proofErr w:type="spellEnd"/>
+      <w:r>
+        <w:rPr>
+          <w:lang w:eastAsia="uk-UA"/>
+        </w:rPr>
+        <w:t>’</w:t>
+      </w:r>
+      <w:r>
+        <w:rPr>
+          <w:lang w:val="uk-UA" w:eastAsia="uk-UA"/>
+        </w:rPr>
+        <w:t>ять для своєї роботи, розмір якої завжди буде більший, ніж початково виділений даному процесу</w:t>
+      </w:r>
+    </w:p>
+    <w:p>
+      <w:pPr>
+        <w:rPr>
+          <w:lang w:val="uk-UA" w:eastAsia="uk-UA"/>
+        </w:rPr>
+      </w:pPr>
+    </w:p>
+    <w:p>
+      <w:pPr>
+        <w:rPr>
+          <w:lang w:val="uk-UA" w:eastAsia="uk-UA"/>
+        </w:rPr>
+      </w:pPr>
+    </w:p>
+    <w:p>
+      <w:pPr>
         <w:rPr>
           <w:b/>
           <w:bCs/>
           <w:lang w:val="uk-UA" w:eastAsia="uk-UA"/>
         </w:rPr>
-        <w:t>Наведіть приклади програм для ідентифікації пакування файлів. Яке їх призначення?</w:t>
-      </w:r>
-    </w:p>
-    <w:p>
-      <w:pPr>
-        <w:rPr>
-          <w:lang w:val="uk-UA" w:eastAsia="uk-UA"/>
-        </w:rPr>
-      </w:pPr>
-    </w:p>
-    <w:p>
-      <w:pPr>
-        <w:rPr>
-          <w:lang w:val="uk-UA" w:eastAsia="uk-UA"/>
-        </w:rPr>
-      </w:pPr>
-    </w:p>
-    <w:p>
-      <w:pPr>
-        <w:rPr>
-          <w:lang w:val="uk-UA" w:eastAsia="uk-UA"/>
-        </w:rPr>
-      </w:pPr>
-    </w:p>
-    <w:p>
-      <w:pPr>
+      </w:pPr>
+      <w:r>
         <w:rPr>
           <w:b/>
           <w:bCs/>
           <w:lang w:val="uk-UA" w:eastAsia="uk-UA"/>
         </w:rPr>
-      </w:pPr>
-      <w:r>
+        <w:t>Назвіть декілька програм для пакування виконуваних файлів</w:t>
+      </w:r>
+    </w:p>
+    <w:p>
+      <w:pPr>
+        <w:rPr>
+          <w:lang w:val="uk-UA" w:eastAsia="uk-UA"/>
+        </w:rPr>
+      </w:pPr>
+    </w:p>
+    <w:p>
+      <w:pPr>
+        <w:rPr>
+          <w:lang w:val="en-US" w:eastAsia="uk-UA"/>
+        </w:rPr>
+      </w:pPr>
+      <w:r>
+        <w:rPr>
+          <w:lang w:val="en-US" w:eastAsia="uk-UA"/>
+        </w:rPr>
+        <w:t>UPX, MPRESS, ASM Guard</w:t>
+      </w:r>
+    </w:p>
+    <w:p>
+      <w:pPr>
+        <w:rPr>
+          <w:lang w:val="uk-UA" w:eastAsia="uk-UA"/>
+        </w:rPr>
+      </w:pPr>
+    </w:p>
+    <w:p>
+      <w:pPr>
         <w:rPr>
           <w:b/>
           <w:bCs/>
           <w:lang w:val="uk-UA" w:eastAsia="uk-UA"/>
         </w:rPr>
-        <w:t>Яке програмне забезпечення виконує злам програмних продуктів, захищених пакувальниками?</w:t>
-      </w:r>
-    </w:p>
-    <w:p>
-      <w:pPr>
-        <w:rPr>
-          <w:lang w:val="uk-UA" w:eastAsia="uk-UA"/>
-        </w:rPr>
-      </w:pPr>
-    </w:p>
-    <w:p>
-      <w:pPr>
-        <w:rPr>
-          <w:lang w:val="uk-UA" w:eastAsia="uk-UA"/>
-        </w:rPr>
-      </w:pPr>
-    </w:p>
-    <w:p>
-      <w:pPr>
-        <w:rPr>
-          <w:lang w:val="uk-UA" w:eastAsia="uk-UA"/>
-        </w:rPr>
-      </w:pPr>
-    </w:p>
-    <w:p>
-      <w:pPr>
+      </w:pPr>
+      <w:r>
         <w:rPr>
           <w:b/>
           <w:bCs/>
           <w:lang w:val="uk-UA" w:eastAsia="uk-UA"/>
         </w:rPr>
-      </w:pPr>
-      <w:r>
+        <w:t>Наведіть приклади програм для ідентифікації пакування файлів. Яке їх призначення?</w:t>
+      </w:r>
+    </w:p>
+    <w:p>
+      <w:pPr>
+        <w:rPr>
+          <w:lang w:val="uk-UA" w:eastAsia="uk-UA"/>
+        </w:rPr>
+      </w:pPr>
+    </w:p>
+    <w:p>
+      <w:pPr>
+        <w:rPr>
+          <w:lang w:val="en-US" w:eastAsia="uk-UA"/>
+        </w:rPr>
+      </w:pPr>
+      <w:r>
+        <w:rPr>
+          <w:lang w:val="en-US" w:eastAsia="uk-UA"/>
+        </w:rPr>
+        <w:t xml:space="preserve">Detect It Easy, </w:t>
+      </w:r>
+      <w:proofErr w:type="spellStart"/>
+      <w:r>
+        <w:rPr>
+          <w:lang w:val="en-US" w:eastAsia="uk-UA"/>
+        </w:rPr>
+        <w:t>PEId</w:t>
+      </w:r>
+      <w:proofErr w:type="spellEnd"/>
+    </w:p>
+    <w:p>
+      <w:pPr>
+        <w:rPr>
+          <w:lang w:val="uk-UA" w:eastAsia="uk-UA"/>
+        </w:rPr>
+      </w:pPr>
+      <w:r>
+        <w:rPr>
+          <w:lang w:val="uk-UA" w:eastAsia="uk-UA"/>
+        </w:rPr>
+        <w:t>Їх призначення визначити чи програма була запакована і якщо так, то яким інструментом</w:t>
+      </w:r>
+    </w:p>
+    <w:p>
+      <w:pPr>
+        <w:rPr>
+          <w:lang w:val="uk-UA" w:eastAsia="uk-UA"/>
+        </w:rPr>
+      </w:pPr>
+    </w:p>
+    <w:p>
+      <w:pPr>
         <w:rPr>
           <w:b/>
           <w:bCs/>
           <w:lang w:val="uk-UA" w:eastAsia="uk-UA"/>
         </w:rPr>
-        <w:t>Назвіть основні методи, що їх використовують розпакувальники</w:t>
-      </w:r>
-    </w:p>
-    <w:p>
-      <w:pPr>
+      </w:pPr>
+      <w:r>
         <w:rPr>
           <w:b/>
           <w:bCs/>
           <w:lang w:val="uk-UA" w:eastAsia="uk-UA"/>
         </w:rPr>
+        <w:t>Яке програмне забезпечення виконує злам програмних продуктів, захищених пакувальниками?</w:t>
+      </w:r>
+    </w:p>
+    <w:p>
+      <w:pPr>
+        <w:rPr>
+          <w:lang w:val="uk-UA" w:eastAsia="uk-UA"/>
+        </w:rPr>
+      </w:pPr>
+    </w:p>
+    <w:p>
+      <w:pPr>
+        <w:rPr>
+          <w:lang w:val="uk-UA" w:eastAsia="uk-UA"/>
+        </w:rPr>
+      </w:pPr>
+      <w:proofErr w:type="spellStart"/>
+      <w:r>
+        <w:rPr>
+          <w:lang w:val="uk-UA" w:eastAsia="uk-UA"/>
+        </w:rPr>
+        <w:t>Розпакувальники</w:t>
+      </w:r>
+      <w:proofErr w:type="spellEnd"/>
+    </w:p>
+    <w:p>
+      <w:pPr>
+        <w:rPr>
+          <w:lang w:val="uk-UA" w:eastAsia="uk-UA"/>
+        </w:rPr>
       </w:pPr>
     </w:p>
     <w:p>
@@ -803,6 +1071,24 @@
           <w:lang w:val="uk-UA" w:eastAsia="uk-UA"/>
         </w:rPr>
       </w:pPr>
+      <w:r>
+        <w:rPr>
+          <w:b/>
+          <w:bCs/>
+          <w:lang w:val="uk-UA" w:eastAsia="uk-UA"/>
+        </w:rPr>
+        <w:t xml:space="preserve">Назвіть основні методи, що їх використовують </w:t>
+      </w:r>
+      <w:proofErr w:type="spellStart"/>
+      <w:r>
+        <w:rPr>
+          <w:b/>
+          <w:bCs/>
+          <w:lang w:val="uk-UA" w:eastAsia="uk-UA"/>
+        </w:rPr>
+        <w:t>розпакувальники</w:t>
+      </w:r>
+      <w:proofErr w:type="spellEnd"/>
     </w:p>
     <w:p>
       <w:pPr>
@@ -810,162 +1096,820 @@
           <w:lang w:val="uk-UA" w:eastAsia="uk-UA"/>
         </w:rPr>
       </w:pPr>
+      <w:r>
+        <w:rPr>
+          <w:lang w:val="uk-UA" w:eastAsia="uk-UA"/>
+        </w:rPr>
+        <w:lastRenderedPageBreak/>
+        <w:t xml:space="preserve">Це може бути виконання дій, протилежних до пакувальника. В такому випадку ми отримуємо програму, яка точно відповідає програмі до пакування. Але тут є недолік, оскільки </w:t>
+      </w:r>
+      <w:proofErr w:type="spellStart"/>
+      <w:r>
+        <w:rPr>
+          <w:lang w:val="uk-UA" w:eastAsia="uk-UA"/>
+        </w:rPr>
+        <w:t>розпакувальний</w:t>
+      </w:r>
+      <w:proofErr w:type="spellEnd"/>
+      <w:r>
+        <w:rPr>
+          <w:lang w:val="uk-UA" w:eastAsia="uk-UA"/>
+        </w:rPr>
+        <w:t xml:space="preserve"> </w:t>
+      </w:r>
+      <w:proofErr w:type="spellStart"/>
+      <w:r>
+        <w:rPr>
+          <w:lang w:val="uk-UA" w:eastAsia="uk-UA"/>
+        </w:rPr>
+        <w:t>прив</w:t>
+      </w:r>
+      <w:proofErr w:type="spellEnd"/>
+      <w:r>
+        <w:rPr>
+          <w:lang w:eastAsia="uk-UA"/>
+        </w:rPr>
+        <w:t>’</w:t>
+      </w:r>
+      <w:proofErr w:type="spellStart"/>
+      <w:r>
+        <w:rPr>
+          <w:lang w:val="uk-UA" w:eastAsia="uk-UA"/>
+        </w:rPr>
+        <w:t>язаний</w:t>
+      </w:r>
+      <w:proofErr w:type="spellEnd"/>
+      <w:r>
+        <w:rPr>
+          <w:lang w:val="uk-UA" w:eastAsia="uk-UA"/>
+        </w:rPr>
+        <w:t xml:space="preserve"> до пакувальника та навіть до його версії</w:t>
+      </w:r>
     </w:p>
     <w:p>
       <w:pPr>
-        <w:pStyle w:val="Heading1"/>
-        <w:rPr>
-          <w:lang w:val="uk-UA"/>
-        </w:rPr>
-      </w:pPr>
-      <w:r>
-        <w:rPr>
-          <w:lang w:val="uk-UA"/>
-        </w:rPr>
-        <w:t>Короткі відомості</w:t>
+        <w:rPr>
+          <w:lang w:val="en-US" w:eastAsia="uk-UA"/>
+        </w:rPr>
+      </w:pPr>
+      <w:r>
+        <w:rPr>
+          <w:lang w:val="uk-UA" w:eastAsia="uk-UA"/>
+        </w:rPr>
+        <w:t xml:space="preserve">Другий підхід це трасування. Програма запускається та в режимі </w:t>
+      </w:r>
+      <w:proofErr w:type="spellStart"/>
+      <w:r>
+        <w:rPr>
+          <w:lang w:val="uk-UA" w:eastAsia="uk-UA"/>
+        </w:rPr>
+        <w:t>відлагодження</w:t>
+      </w:r>
+      <w:proofErr w:type="spellEnd"/>
+      <w:r>
+        <w:rPr>
+          <w:lang w:val="uk-UA" w:eastAsia="uk-UA"/>
+        </w:rPr>
+        <w:t xml:space="preserve"> і трасувальник намагається «засікти» той момент, коли розпаковка програми закінчилась і їх буде передане керування</w:t>
       </w:r>
     </w:p>
     <w:p>
       <w:pPr>
-        <w:rPr>
-          <w:lang w:val="en-US"/>
-        </w:rPr>
-      </w:pPr>
+        <w:pStyle w:val="Heading1"/>
+        <w:rPr>
+          <w:lang w:val="uk-UA"/>
+        </w:rPr>
+      </w:pPr>
+      <w:r>
+        <w:rPr>
+          <w:lang w:val="uk-UA"/>
+        </w:rPr>
+        <w:t>Короткі відомості</w:t>
+      </w:r>
     </w:p>
     <w:p>
       <w:pPr>
         <w:rPr>
-          <w:lang w:val="en-US"/>
-        </w:rPr>
-      </w:pPr>
+          <w:lang w:val="uk-UA"/>
+        </w:rPr>
+      </w:pPr>
+      <w:r>
+        <w:rPr>
+          <w:lang w:val="uk-UA"/>
+        </w:rPr>
+        <w:t>Для виконання завдання потрібно підготувати три програми</w:t>
+      </w:r>
     </w:p>
     <w:p>
       <w:pPr>
         <w:rPr>
+          <w:lang w:val="uk-UA"/>
+        </w:rPr>
+      </w:pPr>
+      <w:r>
+        <w:rPr>
+          <w:lang w:val="uk-UA"/>
+        </w:rPr>
+        <w:t>Перш</w:t>
+      </w:r>
+      <w:r>
+        <w:rPr>
+          <w:lang w:val="uk-UA"/>
+        </w:rPr>
+        <w:t>а</w:t>
+      </w:r>
+      <w:r>
+        <w:rPr>
+          <w:lang w:val="uk-UA"/>
+        </w:rPr>
+        <w:t xml:space="preserve"> це в</w:t>
+      </w:r>
+      <w:r>
+        <w:rPr>
+          <w:lang w:val="uk-UA"/>
+        </w:rPr>
+        <w:t>иконуваний файл консольної програми малого розміру</w:t>
+      </w:r>
+      <w:r>
+        <w:rPr>
+          <w:lang w:val="uk-UA"/>
+        </w:rPr>
+        <w:t xml:space="preserve">. Для цього було створено </w:t>
+      </w:r>
+      <w:proofErr w:type="spellStart"/>
+      <w:r>
+        <w:rPr>
+          <w:lang w:val="uk-UA"/>
+        </w:rPr>
+        <w:t>проєкт</w:t>
+      </w:r>
+      <w:proofErr w:type="spellEnd"/>
+      <w:r>
+        <w:rPr>
+          <w:lang w:val="uk-UA"/>
+        </w:rPr>
+        <w:t xml:space="preserve"> в </w:t>
+      </w:r>
+      <w:r>
+        <w:rPr>
           <w:lang w:val="en-US"/>
         </w:rPr>
-      </w:pPr>
+        <w:t>Visual</w:t>
+      </w:r>
+      <w:r>
+        <w:rPr>
+          <w:lang w:val="uk-UA"/>
+        </w:rPr>
+        <w:t xml:space="preserve"> </w:t>
+      </w:r>
+      <w:r>
+        <w:rPr>
+          <w:lang w:val="en-US"/>
+        </w:rPr>
+        <w:t>Studio</w:t>
+      </w:r>
+      <w:r>
+        <w:rPr>
+          <w:lang w:val="uk-UA"/>
+        </w:rPr>
+        <w:t xml:space="preserve"> 2022 </w:t>
+      </w:r>
+      <w:r>
+        <w:rPr>
+          <w:lang w:val="uk-UA"/>
+        </w:rPr>
+        <w:t xml:space="preserve">з </w:t>
+      </w:r>
+      <w:r>
+        <w:rPr>
+          <w:lang w:val="en-US"/>
+        </w:rPr>
+        <w:t>Hello</w:t>
+      </w:r>
+      <w:r>
+        <w:rPr>
+          <w:lang w:val="uk-UA"/>
+        </w:rPr>
+        <w:t xml:space="preserve"> </w:t>
+      </w:r>
+      <w:r>
+        <w:rPr>
+          <w:lang w:val="en-US"/>
+        </w:rPr>
+        <w:t>world</w:t>
+      </w:r>
+      <w:r>
+        <w:rPr>
+          <w:lang w:val="uk-UA"/>
+        </w:rPr>
+        <w:t xml:space="preserve"> на </w:t>
+      </w:r>
+      <w:r>
+        <w:rPr>
+          <w:lang w:val="en-US"/>
+        </w:rPr>
+        <w:t>C</w:t>
+      </w:r>
+      <w:r>
+        <w:rPr>
+          <w:lang w:val="uk-UA"/>
+        </w:rPr>
+        <w:t xml:space="preserve">++. </w:t>
+      </w:r>
     </w:p>
     <w:p>
       <w:pPr>
         <w:rPr>
+          <w:lang w:val="uk-UA"/>
+        </w:rPr>
+      </w:pPr>
+      <w:r>
+        <w:rPr>
+          <w:lang w:val="uk-UA"/>
+        </w:rPr>
+        <w:t xml:space="preserve">Друга це </w:t>
+      </w:r>
+      <w:r>
+        <w:rPr>
+          <w:lang w:val="uk-UA"/>
+        </w:rPr>
+        <w:t xml:space="preserve">виконуваний файл </w:t>
+      </w:r>
+      <w:r>
+        <w:rPr>
           <w:lang w:val="en-US"/>
         </w:rPr>
-      </w:pPr>
+        <w:t>API</w:t>
+      </w:r>
+      <w:r>
+        <w:rPr>
+          <w:lang w:val="uk-UA"/>
+        </w:rPr>
+        <w:t>-</w:t>
+      </w:r>
+      <w:r>
+        <w:rPr>
+          <w:lang w:val="uk-UA"/>
+        </w:rPr>
+        <w:t xml:space="preserve">додатку під </w:t>
+      </w:r>
+      <w:r>
+        <w:rPr>
+          <w:lang w:val="en-US"/>
+        </w:rPr>
+        <w:t>Windows</w:t>
+      </w:r>
+      <w:r>
+        <w:rPr>
+          <w:lang w:val="uk-UA"/>
+        </w:rPr>
+        <w:t xml:space="preserve">. Для цього було створено </w:t>
+      </w:r>
+      <w:proofErr w:type="spellStart"/>
+      <w:r>
+        <w:rPr>
+          <w:lang w:val="uk-UA"/>
+        </w:rPr>
+        <w:t>проєкт</w:t>
+      </w:r>
+      <w:proofErr w:type="spellEnd"/>
+      <w:r>
+        <w:rPr>
+          <w:lang w:val="uk-UA"/>
+        </w:rPr>
+        <w:t xml:space="preserve"> </w:t>
+      </w:r>
+      <w:r>
+        <w:rPr>
+          <w:lang w:val="en-US"/>
+        </w:rPr>
+        <w:t>Windows</w:t>
+      </w:r>
+      <w:r>
+        <w:rPr>
+          <w:lang w:val="uk-UA"/>
+        </w:rPr>
+        <w:t xml:space="preserve"> </w:t>
+      </w:r>
+      <w:r>
+        <w:rPr>
+          <w:lang w:val="en-US"/>
+        </w:rPr>
+        <w:t>Desktop</w:t>
+      </w:r>
+      <w:r>
+        <w:rPr>
+          <w:lang w:val="uk-UA"/>
+        </w:rPr>
+        <w:t xml:space="preserve"> </w:t>
+      </w:r>
+      <w:r>
+        <w:rPr>
+          <w:lang w:val="en-US"/>
+        </w:rPr>
+        <w:t>Application</w:t>
+      </w:r>
+      <w:r>
+        <w:rPr>
+          <w:lang w:val="uk-UA"/>
+        </w:rPr>
+        <w:t xml:space="preserve"> з </w:t>
+      </w:r>
+      <w:r>
+        <w:rPr>
+          <w:lang w:val="en-US"/>
+        </w:rPr>
+        <w:t>Hello</w:t>
+      </w:r>
+      <w:r>
+        <w:rPr>
+          <w:lang w:val="uk-UA"/>
+        </w:rPr>
+        <w:t xml:space="preserve"> </w:t>
+      </w:r>
+      <w:r>
+        <w:rPr>
+          <w:lang w:val="en-US"/>
+        </w:rPr>
+        <w:t>world</w:t>
+      </w:r>
     </w:p>
     <w:p>
-      <w:pPr>
+      <w:r>
+        <w:rPr>
+          <w:lang w:val="uk-UA"/>
+        </w:rPr>
+        <w:t>Третя це в</w:t>
+      </w:r>
+      <w:r>
+        <w:rPr>
+          <w:lang w:val="uk-UA"/>
+        </w:rPr>
+        <w:t xml:space="preserve">иконуваний файл </w:t>
+      </w:r>
+      <w:r>
         <w:rPr>
           <w:lang w:val="en-US"/>
         </w:rPr>
-      </w:pPr>
+        <w:t>MFC</w:t>
+      </w:r>
+      <w:r>
+        <w:rPr>
+          <w:lang w:val="uk-UA"/>
+        </w:rPr>
+        <w:t>-</w:t>
+      </w:r>
+      <w:r>
+        <w:rPr>
+          <w:lang w:val="uk-UA"/>
+        </w:rPr>
+        <w:t xml:space="preserve">додатку під </w:t>
+      </w:r>
       <w:r>
         <w:rPr>
           <w:lang w:val="en-US"/>
         </w:rPr>
-        <w:t>--- DELETE</w:t>
+        <w:t>Windows</w:t>
+      </w:r>
+      <w:r>
+        <w:rPr>
+          <w:lang w:val="uk-UA"/>
+        </w:rPr>
+        <w:t xml:space="preserve">. Для цього було створено </w:t>
+      </w:r>
+      <w:proofErr w:type="spellStart"/>
+      <w:r>
+        <w:rPr>
+          <w:lang w:val="uk-UA"/>
+        </w:rPr>
+        <w:t>проєкт</w:t>
+      </w:r>
+      <w:proofErr w:type="spellEnd"/>
+      <w:r>
+        <w:rPr>
+          <w:lang w:val="uk-UA"/>
+        </w:rPr>
+        <w:t xml:space="preserve"> </w:t>
+      </w:r>
+      <w:r>
+        <w:rPr>
+          <w:lang w:val="en-US"/>
+        </w:rPr>
+        <w:t>MFC</w:t>
+      </w:r>
+      <w:r>
+        <w:t xml:space="preserve"> </w:t>
+      </w:r>
+      <w:r>
+        <w:rPr>
+          <w:lang w:val="en-US"/>
+        </w:rPr>
+        <w:t>App</w:t>
       </w:r>
     </w:p>
     <w:p>
       <w:pPr>
         <w:rPr>
+          <w:lang w:val="uk-UA"/>
+        </w:rPr>
+      </w:pPr>
+      <w:r>
+        <w:rPr>
+          <w:lang w:val="uk-UA"/>
+        </w:rPr>
+        <w:t>Далі для кожного проєкту було взят</w:t>
+      </w:r>
+      <w:r>
+        <w:rPr>
+          <w:lang w:val="uk-UA"/>
+        </w:rPr>
+        <w:t>о</w:t>
+      </w:r>
+      <w:r>
+        <w:rPr>
+          <w:lang w:val="uk-UA"/>
+        </w:rPr>
+        <w:t xml:space="preserve"> виконуваний </w:t>
+      </w:r>
+      <w:r>
+        <w:rPr>
           <w:lang w:val="en-US"/>
         </w:rPr>
-      </w:pPr>
-      <w:r>
-        <w:rPr>
-          <w:lang w:val="en-US"/>
-        </w:rPr>
-        <w:t>5</w:t>
-      </w:r>
-      <w:r>
-        <w:rPr>
-          <w:lang w:val="uk-UA"/>
-        </w:rPr>
-        <w:t xml:space="preserve"> пакувальників</w:t>
-      </w:r>
-      <w:r>
-        <w:rPr>
-          <w:lang w:val="en-US"/>
-        </w:rPr>
-        <w:t>:</w:t>
+        <w:t>exe</w:t>
+      </w:r>
+      <w:r>
+        <w:rPr>
+          <w:lang w:val="uk-UA"/>
+        </w:rPr>
+        <w:t xml:space="preserve"> файл</w:t>
       </w:r>
     </w:p>
     <w:p>
       <w:pPr>
         <w:rPr>
-          <w:lang w:val="en-US"/>
-        </w:rPr>
-      </w:pPr>
-      <w:r>
-        <w:rPr>
-          <w:lang w:val="en-US"/>
-        </w:rPr>
-        <w:t xml:space="preserve">UPX, </w:t>
-      </w:r>
-      <w:r>
-        <w:rPr>
-          <w:lang w:val="en-US"/>
-        </w:rPr>
-        <w:t>Ultimate Packer for eXecutables</w:t>
-      </w:r>
-      <w:r>
-        <w:rPr>
-          <w:lang w:val="en-US"/>
-        </w:rPr>
-        <w:t>, 5.0.2</w:t>
-      </w:r>
+          <w:lang w:val="uk-UA"/>
+        </w:rPr>
+      </w:pPr>
+      <w:r>
+        <w:rPr>
+          <w:lang w:val="uk-UA"/>
+        </w:rPr>
+        <w:t xml:space="preserve">Для виконання роботи було взято чотири </w:t>
+      </w:r>
+      <w:proofErr w:type="spellStart"/>
+      <w:r>
+        <w:rPr>
+          <w:lang w:val="uk-UA"/>
+        </w:rPr>
+        <w:t>пакери</w:t>
+      </w:r>
+      <w:proofErr w:type="spellEnd"/>
     </w:p>
     <w:p>
       <w:pPr>
         <w:rPr>
+          <w:lang w:val="uk-UA"/>
+        </w:rPr>
+      </w:pPr>
+      <w:r>
+        <w:rPr>
+          <w:lang w:val="uk-UA"/>
+        </w:rPr>
+        <w:t>Перший це «</w:t>
+      </w:r>
+      <w:r>
+        <w:rPr>
           <w:lang w:val="en-US"/>
         </w:rPr>
-      </w:pPr>
+        <w:t xml:space="preserve">UPX, Ultimate Packer for </w:t>
+      </w:r>
+      <w:proofErr w:type="spellStart"/>
       <w:r>
         <w:rPr>
           <w:lang w:val="en-US"/>
         </w:rPr>
-        <w:t>Alternate EXE Packer, 2.740, uses UPX</w:t>
+        <w:t>eXecutables</w:t>
+      </w:r>
+      <w:proofErr w:type="spellEnd"/>
+      <w:r>
+        <w:rPr>
+          <w:lang w:val="en-US"/>
+        </w:rPr>
+        <w:t>, 5.0.2</w:t>
+      </w:r>
+      <w:r>
+        <w:rPr>
+          <w:lang w:val="uk-UA"/>
+        </w:rPr>
+        <w:t>»</w:t>
+      </w:r>
+      <w:r>
+        <w:rPr>
+          <w:lang w:val="en-US"/>
+        </w:rPr>
+        <w:t>. UPX</w:t>
+      </w:r>
+      <w:r>
+        <w:rPr>
+          <w:lang w:val="uk-UA"/>
+        </w:rPr>
+        <w:t xml:space="preserve"> вміє стискати виконувані файли, запаковувати файл без зовнішніх бібліотек, коли розпакування відбувається під час запуску програми</w:t>
+      </w:r>
+      <w:r>
+        <w:rPr>
+          <w:lang w:val="uk-UA"/>
+        </w:rPr>
+        <w:t xml:space="preserve">. </w:t>
+      </w:r>
+      <w:r>
+        <w:rPr>
+          <w:lang w:val="en-US"/>
+        </w:rPr>
+        <w:t>UPX</w:t>
+      </w:r>
+      <w:r>
+        <w:rPr>
+          <w:lang w:val="uk-UA"/>
+        </w:rPr>
+        <w:t xml:space="preserve"> не призначений для захисту від реверс-інжинірингу</w:t>
+      </w:r>
+      <w:r>
+        <w:rPr>
+          <w:lang w:val="uk-UA"/>
+        </w:rPr>
+        <w:t>, а також деякі антивіруси можуть реагувати на нього</w:t>
       </w:r>
     </w:p>
     <w:p>
-      <w:pPr>
+      <w:r>
+        <w:rPr>
+          <w:lang w:val="uk-UA"/>
+        </w:rPr>
+        <w:t>Другий «</w:t>
+      </w:r>
+      <w:r>
         <w:rPr>
           <w:lang w:val="en-US"/>
         </w:rPr>
-      </w:pPr>
+        <w:t>Alternate</w:t>
+      </w:r>
+      <w:r>
+        <w:rPr>
+          <w:lang w:val="uk-UA"/>
+        </w:rPr>
+        <w:t xml:space="preserve"> </w:t>
+      </w:r>
       <w:r>
         <w:rPr>
           <w:lang w:val="en-US"/>
         </w:rPr>
-        <w:lastRenderedPageBreak/>
-        <w:t>ByteBoozer</w:t>
+        <w:t>EXE</w:t>
+      </w:r>
+      <w:r>
+        <w:rPr>
+          <w:lang w:val="uk-UA"/>
+        </w:rPr>
+        <w:t xml:space="preserve"> </w:t>
       </w:r>
       <w:r>
         <w:rPr>
           <w:lang w:val="en-US"/>
         </w:rPr>
-        <w:t xml:space="preserve">, </w:t>
+        <w:t>Packer</w:t>
+      </w:r>
+      <w:r>
+        <w:rPr>
+          <w:lang w:val="uk-UA"/>
+        </w:rPr>
+        <w:t xml:space="preserve">, 2.740, </w:t>
       </w:r>
       <w:r>
         <w:rPr>
           <w:lang w:val="en-US"/>
         </w:rPr>
-        <w:tab/>
+        <w:t>uses</w:t>
+      </w:r>
+      <w:r>
+        <w:rPr>
+          <w:lang w:val="uk-UA"/>
+        </w:rPr>
+        <w:t xml:space="preserve"> </w:t>
+      </w:r>
+      <w:r>
+        <w:rPr>
+          <w:lang w:val="en-US"/>
+        </w:rPr>
+        <w:t>UP</w:t>
+      </w:r>
+      <w:r>
+        <w:rPr>
+          <w:lang w:val="en-US"/>
+        </w:rPr>
+        <w:t>X</w:t>
+      </w:r>
+      <w:r>
+        <w:rPr>
+          <w:lang w:val="uk-UA"/>
+        </w:rPr>
+        <w:t>»</w:t>
+      </w:r>
+      <w:r>
+        <w:rPr>
+          <w:lang w:val="uk-UA"/>
+        </w:rPr>
+        <w:t>.</w:t>
+      </w:r>
+      <w:r>
+        <w:rPr>
+          <w:lang w:val="uk-UA"/>
+        </w:rPr>
+        <w:t xml:space="preserve"> Цей застосунок використовує </w:t>
+      </w:r>
+      <w:r>
+        <w:rPr>
+          <w:lang w:val="en-US"/>
+        </w:rPr>
+        <w:t>UPX</w:t>
+      </w:r>
+      <w:r>
+        <w:t xml:space="preserve"> 5.0.0</w:t>
+      </w:r>
+      <w:r>
+        <w:rPr>
+          <w:lang w:val="uk-UA"/>
+        </w:rPr>
+        <w:t xml:space="preserve">, тому фактично має всі такі самі характеристики, як і </w:t>
+      </w:r>
+      <w:r>
+        <w:rPr>
+          <w:lang w:val="en-US"/>
+        </w:rPr>
+        <w:t>UPX</w:t>
+      </w:r>
+      <w:r>
+        <w:rPr>
+          <w:lang w:val="uk-UA"/>
+        </w:rPr>
+        <w:t xml:space="preserve">, але з </w:t>
+      </w:r>
+      <w:r>
+        <w:rPr>
+          <w:lang w:val="en-US"/>
+        </w:rPr>
+        <w:t>GUI</w:t>
       </w:r>
     </w:p>
     <w:p>
       <w:pPr>
         <w:rPr>
+          <w:lang w:val="uk-UA"/>
+        </w:rPr>
+      </w:pPr>
+      <w:r>
+        <w:rPr>
+          <w:lang w:val="uk-UA"/>
+        </w:rPr>
+        <w:t>Третій «</w:t>
+      </w:r>
+      <w:proofErr w:type="spellStart"/>
+      <w:r>
+        <w:rPr>
           <w:lang w:val="en-US"/>
         </w:rPr>
-      </w:pPr>
+        <w:t>Mpress</w:t>
+      </w:r>
+      <w:proofErr w:type="spellEnd"/>
       <w:r>
         <w:rPr>
           <w:lang w:val="en-US"/>
         </w:rPr>
-        <w:t>ASPack 2.43</w:t>
+        <w:t xml:space="preserve"> 2.19</w:t>
+      </w:r>
+      <w:r>
+        <w:rPr>
+          <w:lang w:val="uk-UA"/>
+        </w:rPr>
+        <w:t xml:space="preserve">». </w:t>
+      </w:r>
+      <w:r>
+        <w:rPr>
+          <w:lang w:val="en-US"/>
+        </w:rPr>
+        <w:t>MPRESS</w:t>
+      </w:r>
+      <w:r>
+        <w:rPr>
+          <w:lang w:val="uk-UA"/>
+        </w:rPr>
+        <w:t xml:space="preserve"> </w:t>
+      </w:r>
+      <w:r>
+        <w:rPr>
+          <w:lang w:val="uk-UA"/>
+        </w:rPr>
+        <w:t xml:space="preserve">вміє пакувати </w:t>
+      </w:r>
+      <w:r>
+        <w:rPr>
+          <w:lang w:val="en-US"/>
+        </w:rPr>
+        <w:t>exe</w:t>
+      </w:r>
+      <w:r>
+        <w:rPr>
+          <w:lang w:val="uk-UA"/>
+        </w:rPr>
+        <w:t xml:space="preserve"> та </w:t>
+      </w:r>
+      <w:proofErr w:type="spellStart"/>
+      <w:r>
+        <w:rPr>
+          <w:lang w:val="en-US"/>
+        </w:rPr>
+        <w:t>dll</w:t>
+      </w:r>
+      <w:proofErr w:type="spellEnd"/>
+      <w:r>
+        <w:rPr>
+          <w:lang w:val="uk-UA"/>
+        </w:rPr>
+        <w:t xml:space="preserve"> файли, підтримує </w:t>
+      </w:r>
+      <w:r>
+        <w:rPr>
+          <w:lang w:val="uk-UA"/>
+        </w:rPr>
+        <w:t>32</w:t>
+      </w:r>
+      <w:r>
+        <w:rPr>
+          <w:lang w:val="uk-UA"/>
+        </w:rPr>
+        <w:t xml:space="preserve"> та </w:t>
+      </w:r>
+      <w:r>
+        <w:rPr>
+          <w:lang w:val="uk-UA"/>
+        </w:rPr>
+        <w:t xml:space="preserve">64 </w:t>
+      </w:r>
+      <w:r>
+        <w:rPr>
+          <w:lang w:val="uk-UA"/>
+        </w:rPr>
+        <w:t xml:space="preserve">біти, також має автоматичне розпакування і не потребує зовнішніх </w:t>
+      </w:r>
+      <w:r>
+        <w:rPr>
+          <w:lang w:val="en-US"/>
+        </w:rPr>
+        <w:t>DLL</w:t>
+      </w:r>
+      <w:r>
+        <w:rPr>
+          <w:lang w:val="uk-UA"/>
+        </w:rPr>
+        <w:t xml:space="preserve"> або </w:t>
+      </w:r>
+      <w:proofErr w:type="spellStart"/>
+      <w:r>
+        <w:rPr>
+          <w:lang w:val="uk-UA"/>
+        </w:rPr>
+        <w:t>рантаймів</w:t>
+      </w:r>
+      <w:proofErr w:type="spellEnd"/>
+      <w:r>
+        <w:rPr>
+          <w:lang w:val="uk-UA"/>
+        </w:rPr>
+        <w:t xml:space="preserve">. </w:t>
+      </w:r>
+      <w:proofErr w:type="spellStart"/>
+      <w:r>
+        <w:rPr>
+          <w:lang w:val="en-US"/>
+        </w:rPr>
+        <w:t>MPress</w:t>
+      </w:r>
+      <w:proofErr w:type="spellEnd"/>
+      <w:r>
+        <w:rPr>
+          <w:lang w:val="uk-UA"/>
+        </w:rPr>
+        <w:t xml:space="preserve"> не призначений для захисту він реверс-інжинірингу, а також може стискати менше, а ніж </w:t>
+      </w:r>
+      <w:r>
+        <w:rPr>
+          <w:lang w:val="en-US"/>
+        </w:rPr>
+        <w:t>UPX</w:t>
+      </w:r>
+      <w:r>
+        <w:rPr>
+          <w:lang w:val="uk-UA"/>
+        </w:rPr>
+        <w:t xml:space="preserve"> в деяких випадках. </w:t>
       </w:r>
     </w:p>
     <w:p>
@@ -976,24 +1920,339 @@
       </w:pPr>
       <w:r>
         <w:rPr>
+          <w:lang w:val="uk-UA"/>
+        </w:rPr>
+        <w:lastRenderedPageBreak/>
+        <w:t>Четвертий «</w:t>
+      </w:r>
+      <w:r>
+        <w:rPr>
           <w:lang w:val="en-US"/>
         </w:rPr>
-        <w:t>UPX X-Shell</w:t>
+        <w:t>ASM</w:t>
+      </w:r>
+      <w:r>
+        <w:rPr>
+          <w:lang w:val="uk-UA"/>
+        </w:rPr>
+        <w:t xml:space="preserve"> </w:t>
+      </w:r>
+      <w:r>
+        <w:rPr>
+          <w:lang w:val="en-US"/>
+        </w:rPr>
+        <w:t>Guard</w:t>
+      </w:r>
+      <w:r>
+        <w:rPr>
+          <w:lang w:val="uk-UA"/>
+        </w:rPr>
+        <w:t xml:space="preserve"> 2.9.4</w:t>
+      </w:r>
+      <w:r>
+        <w:rPr>
+          <w:lang w:val="uk-UA"/>
+        </w:rPr>
+        <w:t xml:space="preserve">». Це не тільки пакувальник, а також </w:t>
+      </w:r>
+      <w:proofErr w:type="spellStart"/>
+      <w:r>
+        <w:rPr>
+          <w:lang w:val="uk-UA"/>
+        </w:rPr>
+        <w:t>протекторм</w:t>
+      </w:r>
+      <w:proofErr w:type="spellEnd"/>
+      <w:r>
+        <w:rPr>
+          <w:lang w:val="uk-UA"/>
+        </w:rPr>
+        <w:t xml:space="preserve"> коду. Він вміє додавати фейкові </w:t>
+      </w:r>
+      <w:proofErr w:type="spellStart"/>
+      <w:r>
+        <w:rPr>
+          <w:lang w:val="uk-UA"/>
+        </w:rPr>
+        <w:t>фукнції</w:t>
+      </w:r>
+      <w:proofErr w:type="spellEnd"/>
+      <w:r>
+        <w:rPr>
+          <w:lang w:val="uk-UA"/>
+        </w:rPr>
+        <w:t xml:space="preserve"> </w:t>
+      </w:r>
+      <w:r>
+        <w:rPr>
+          <w:lang w:val="en-US"/>
+        </w:rPr>
+        <w:t>C</w:t>
+      </w:r>
+      <w:r>
+        <w:rPr>
+          <w:lang w:val="uk-UA"/>
+        </w:rPr>
+        <w:t>++</w:t>
+      </w:r>
+      <w:r>
+        <w:rPr>
+          <w:lang w:val="uk-UA"/>
+        </w:rPr>
+        <w:t xml:space="preserve">, додавати фейковий імпорт </w:t>
+      </w:r>
+      <w:proofErr w:type="spellStart"/>
+      <w:r>
+        <w:rPr>
+          <w:lang w:val="en-US"/>
+        </w:rPr>
+        <w:t>WinAPI</w:t>
+      </w:r>
+      <w:proofErr w:type="spellEnd"/>
+      <w:r>
+        <w:rPr>
+          <w:lang w:val="uk-UA"/>
+        </w:rPr>
+        <w:t>, додавати «сміттєві» секції</w:t>
+      </w:r>
+      <w:r>
+        <w:rPr>
+          <w:lang w:val="uk-UA"/>
+        </w:rPr>
+        <w:t>/</w:t>
+      </w:r>
+      <w:r>
+        <w:rPr>
+          <w:lang w:val="uk-UA"/>
+        </w:rPr>
+        <w:t xml:space="preserve">розділи і приховані повідомлення, і також має імітацію виявлення як </w:t>
+      </w:r>
+      <w:r>
+        <w:rPr>
+          <w:lang w:val="en-US"/>
+        </w:rPr>
+        <w:t>UPX</w:t>
+      </w:r>
+      <w:r>
+        <w:rPr>
+          <w:lang w:val="uk-UA"/>
+        </w:rPr>
+        <w:t xml:space="preserve"> в деяких сканерах. Але, звичайно, він не гарантує повної безпеки</w:t>
       </w:r>
     </w:p>
     <w:p>
       <w:pPr>
         <w:rPr>
+          <w:lang w:val="uk-UA"/>
+        </w:rPr>
+      </w:pPr>
+      <w:r>
+        <w:rPr>
+          <w:lang w:val="uk-UA"/>
+        </w:rPr>
+        <w:t xml:space="preserve">Було взяти тільки 4 </w:t>
+      </w:r>
+      <w:proofErr w:type="spellStart"/>
+      <w:r>
+        <w:rPr>
+          <w:lang w:val="uk-UA"/>
+        </w:rPr>
+        <w:t>пакери</w:t>
+      </w:r>
+      <w:proofErr w:type="spellEnd"/>
+      <w:r>
+        <w:rPr>
+          <w:lang w:val="uk-UA"/>
+        </w:rPr>
+        <w:t xml:space="preserve"> замість 5-ти по завданню, оскільки всі інші </w:t>
+      </w:r>
+      <w:proofErr w:type="spellStart"/>
+      <w:r>
+        <w:rPr>
+          <w:lang w:val="uk-UA"/>
+        </w:rPr>
+        <w:t>пакери</w:t>
+      </w:r>
+      <w:proofErr w:type="spellEnd"/>
+      <w:r>
+        <w:rPr>
+          <w:lang w:val="uk-UA"/>
+        </w:rPr>
+        <w:t xml:space="preserve"> або не працюють на </w:t>
+      </w:r>
+      <w:r>
+        <w:rPr>
           <w:lang w:val="en-US"/>
         </w:rPr>
-      </w:pPr>
+        <w:t>Windows</w:t>
+      </w:r>
+      <w:r>
+        <w:rPr>
+          <w:lang w:val="uk-UA"/>
+        </w:rPr>
+        <w:t xml:space="preserve"> 11 64</w:t>
+      </w:r>
+      <w:r>
+        <w:rPr>
+          <w:lang w:val="en-US"/>
+        </w:rPr>
+        <w:t>bit</w:t>
+      </w:r>
+      <w:r>
+        <w:rPr>
+          <w:lang w:val="uk-UA"/>
+        </w:rPr>
+        <w:t xml:space="preserve">, або ж мають віруси, або ж не правильно кодували файл, через що його не можна було запустити. Також є деякі </w:t>
+      </w:r>
+      <w:proofErr w:type="spellStart"/>
+      <w:r>
+        <w:rPr>
+          <w:lang w:val="uk-UA"/>
+        </w:rPr>
+        <w:t>пакери</w:t>
+      </w:r>
+      <w:proofErr w:type="spellEnd"/>
+      <w:r>
+        <w:rPr>
+          <w:lang w:val="uk-UA"/>
+        </w:rPr>
+        <w:t>, які я не зміг знайти</w:t>
+      </w:r>
     </w:p>
     <w:p>
       <w:pPr>
         <w:rPr>
+          <w:lang w:val="uk-UA"/>
+        </w:rPr>
+      </w:pPr>
+      <w:r>
+        <w:rPr>
+          <w:lang w:val="uk-UA"/>
+        </w:rPr>
+        <w:t xml:space="preserve">В процесі пошуку </w:t>
+      </w:r>
+      <w:proofErr w:type="spellStart"/>
+      <w:r>
+        <w:rPr>
+          <w:lang w:val="uk-UA"/>
+        </w:rPr>
+        <w:t>пакерів</w:t>
+      </w:r>
+      <w:proofErr w:type="spellEnd"/>
+      <w:r>
+        <w:rPr>
+          <w:lang w:val="uk-UA"/>
+        </w:rPr>
+        <w:t xml:space="preserve"> було перевірено:</w:t>
+      </w:r>
+      <w:r>
+        <w:rPr>
+          <w:lang w:val="uk-UA"/>
+        </w:rPr>
+        <w:t xml:space="preserve"> </w:t>
+      </w:r>
+      <w:proofErr w:type="spellStart"/>
+      <w:r>
+        <w:rPr>
           <w:lang w:val="en-US"/>
         </w:rPr>
-      </w:pPr>
+        <w:t>ByteBoozer</w:t>
+      </w:r>
+      <w:proofErr w:type="spellEnd"/>
+      <w:r>
+        <w:rPr>
+          <w:lang w:val="uk-UA"/>
+        </w:rPr>
+        <w:t xml:space="preserve">, </w:t>
+      </w:r>
+      <w:proofErr w:type="spellStart"/>
+      <w:r>
+        <w:rPr>
+          <w:lang w:val="en-US"/>
+        </w:rPr>
+        <w:t>ByteBoozer</w:t>
+      </w:r>
+      <w:proofErr w:type="spellEnd"/>
+      <w:r>
+        <w:rPr>
+          <w:lang w:val="uk-UA"/>
+        </w:rPr>
+        <w:t xml:space="preserve">2, </w:t>
+      </w:r>
+      <w:proofErr w:type="spellStart"/>
+      <w:r>
+        <w:rPr>
+          <w:lang w:val="en-US"/>
+        </w:rPr>
+        <w:t>PEzor</w:t>
+      </w:r>
+      <w:proofErr w:type="spellEnd"/>
+      <w:r>
+        <w:rPr>
+          <w:lang w:val="uk-UA"/>
+        </w:rPr>
+        <w:t xml:space="preserve">, </w:t>
+      </w:r>
+      <w:r>
+        <w:rPr>
+          <w:lang w:val="en-US"/>
+        </w:rPr>
+        <w:t>squishy</w:t>
+      </w:r>
+      <w:r>
+        <w:rPr>
+          <w:lang w:val="uk-UA"/>
+        </w:rPr>
+        <w:t xml:space="preserve">, </w:t>
+      </w:r>
+      <w:proofErr w:type="spellStart"/>
+      <w:r>
+        <w:rPr>
+          <w:lang w:val="en-US"/>
+        </w:rPr>
+        <w:t>UPXxShell</w:t>
+      </w:r>
+      <w:proofErr w:type="spellEnd"/>
+      <w:r>
+        <w:rPr>
+          <w:lang w:val="uk-UA"/>
+        </w:rPr>
+        <w:t xml:space="preserve">, </w:t>
+      </w:r>
+      <w:proofErr w:type="spellStart"/>
+      <w:r>
+        <w:rPr>
+          <w:lang w:val="en-US"/>
+        </w:rPr>
+        <w:t>epack</w:t>
+      </w:r>
+      <w:proofErr w:type="spellEnd"/>
+      <w:r>
+        <w:rPr>
+          <w:lang w:val="uk-UA"/>
+        </w:rPr>
+        <w:t xml:space="preserve"> </w:t>
+      </w:r>
+      <w:r>
+        <w:rPr>
+          <w:lang w:val="uk-UA"/>
+        </w:rPr>
+        <w:t xml:space="preserve">та </w:t>
+      </w:r>
+      <w:proofErr w:type="spellStart"/>
+      <w:r>
+        <w:rPr>
+          <w:lang w:val="en-US"/>
+        </w:rPr>
+        <w:t>aspack</w:t>
+      </w:r>
+      <w:proofErr w:type="spellEnd"/>
+      <w:r>
+        <w:rPr>
+          <w:lang w:val="uk-UA"/>
+        </w:rPr>
+        <w:t xml:space="preserve">, але кожен з них мав проблеми </w:t>
+      </w:r>
     </w:p>
     <w:p>
       <w:pPr>
@@ -1003,55 +2262,139 @@
       </w:pPr>
       <w:r>
         <w:rPr>
+          <w:lang w:val="uk-UA"/>
+        </w:rPr>
+        <w:t xml:space="preserve">Спочатку </w:t>
+      </w:r>
+      <w:r>
+        <w:rPr>
+          <w:lang w:val="uk-UA"/>
+        </w:rPr>
+        <w:t xml:space="preserve">було виконано пакування </w:t>
+      </w:r>
+      <w:r>
+        <w:rPr>
           <w:lang w:val="en-US"/>
         </w:rPr>
-        <w:t xml:space="preserve">2 </w:t>
-      </w:r>
-      <w:r>
-        <w:rPr>
-          <w:lang w:val="uk-UA"/>
-        </w:rPr>
-        <w:t>ідентифікатора:</w:t>
+        <w:t>exe</w:t>
+      </w:r>
+      <w:r>
+        <w:t xml:space="preserve"> </w:t>
+      </w:r>
+      <w:r>
+        <w:rPr>
+          <w:lang w:val="uk-UA"/>
+        </w:rPr>
+        <w:t xml:space="preserve">файлу з використанням оригінального </w:t>
+      </w:r>
+      <w:r>
+        <w:rPr>
+          <w:lang w:val="en-US"/>
+        </w:rPr>
+        <w:t>UPX</w:t>
+      </w:r>
+      <w:r>
+        <w:rPr>
+          <w:lang w:val="uk-UA"/>
+        </w:rPr>
+        <w:t xml:space="preserve">, а також виконано розпакування. Це показано на рисунку </w:t>
+      </w:r>
+      <w:r>
+        <w:rPr>
+          <w:lang w:val="en-US"/>
+        </w:rPr>
+        <w:t>4.1</w:t>
+      </w:r>
+      <w:r>
+        <w:rPr>
+          <w:lang w:val="uk-UA"/>
+        </w:rPr>
+        <w:t xml:space="preserve"> та </w:t>
+      </w:r>
+      <w:r>
+        <w:rPr>
+          <w:lang w:val="en-US"/>
+        </w:rPr>
+        <w:t>4.1</w:t>
+      </w:r>
+      <w:r>
+        <w:rPr>
+          <w:lang w:val="uk-UA"/>
+        </w:rPr>
+        <w:t xml:space="preserve"> </w:t>
       </w:r>
     </w:p>
     <w:p>
       <w:pPr>
         <w:rPr>
-          <w:lang w:val="en-US"/>
-        </w:rPr>
-      </w:pPr>
-      <w:r>
-        <w:rPr>
-          <w:lang w:val="uk-UA"/>
-        </w:rPr>
-        <w:t>PEId</w:t>
-      </w:r>
-      <w:r>
-        <w:rPr>
-          <w:lang w:val="en-US"/>
-        </w:rPr>
-        <w:t xml:space="preserve"> 0.95</w:t>
-      </w:r>
+          <w:lang w:val="uk-UA"/>
+        </w:rPr>
+      </w:pPr>
     </w:p>
     <w:p>
       <w:pPr>
-        <w:rPr>
-          <w:lang w:val="en-US"/>
-        </w:rPr>
-      </w:pPr>
-      <w:r>
-        <w:rPr>
-          <w:lang w:val="en-US"/>
-        </w:rPr>
-        <w:t>DiE, Detect It Easy 3.10</w:t>
+        <w:pStyle w:val="Image"/>
+      </w:pPr>
+      <w:r>
+        <w:drawing>
+          <wp:inline distT="0" distB="0" distL="0" distR="0" wp14:anchorId="539C9DA0" wp14:editId="59282413">
+            <wp:extent cx="6480175" cy="866140"/>
+            <wp:effectExtent l="0" t="0" r="0" b="0"/>
+            <wp:docPr id="1" name="Picture 1"/>
+            <wp:cNvGraphicFramePr>
+              <a:graphicFrameLocks xmlns:a="http://schemas.openxmlformats.org/drawingml/2006/main" noChangeAspect="1"/>
+            </wp:cNvGraphicFramePr>
+            <a:graphic xmlns:a="http://schemas.openxmlformats.org/drawingml/2006/main">
+              <a:graphicData uri="http://schemas.openxmlformats.org/drawingml/2006/picture">
+                <pic:pic xmlns:pic="http://schemas.openxmlformats.org/drawingml/2006/picture">
+                  <pic:nvPicPr>
+                    <pic:cNvPr id="1" name=""/>
+                    <pic:cNvPicPr/>
+                  </pic:nvPicPr>
+                  <pic:blipFill>
+                    <a:blip r:embed="rId8"/>
+                    <a:stretch>
+                      <a:fillRect/>
+                    </a:stretch>
+                  </pic:blipFill>
+                  <pic:spPr>
+                    <a:xfrm>
+                      <a:off x="0" y="0"/>
+                      <a:ext cx="6480175" cy="866140"/>
+                    </a:xfrm>
+                    <a:prstGeom prst="rect">
+                      <a:avLst/>
+                    </a:prstGeom>
+                  </pic:spPr>
+                </pic:pic>
+              </a:graphicData>
+            </a:graphic>
+          </wp:inline>
+        </w:drawing>
       </w:r>
     </w:p>
     <w:p>
       <w:pPr>
+        <w:pStyle w:val="Image"/>
         <w:rPr>
           <w:lang w:val="en-US"/>
         </w:rPr>
       </w:pPr>
+      <w:r>
+        <w:t>Рисунок 4</w:t>
+      </w:r>
+      <w:r>
+        <w:t xml:space="preserve">.1 – </w:t>
+      </w:r>
+      <w:r>
+        <w:t xml:space="preserve">Пакування через </w:t>
+      </w:r>
+      <w:r>
+        <w:rPr>
+          <w:lang w:val="en-US"/>
+        </w:rPr>
+        <w:t>UPX</w:t>
+      </w:r>
     </w:p>
     <w:p>
       <w:pPr>
@@ -1062,13 +2405,917 @@
     </w:p>
     <w:p>
       <w:pPr>
-        <w:rPr>
-          <w:lang w:val="uk-UA"/>
-        </w:rPr>
-      </w:pPr>
+        <w:pStyle w:val="Image"/>
+      </w:pPr>
+      <w:r>
+        <w:drawing>
+          <wp:inline distT="0" distB="0" distL="0" distR="0" wp14:anchorId="7F041506" wp14:editId="2A61A354">
+            <wp:extent cx="6480175" cy="901700"/>
+            <wp:effectExtent l="0" t="0" r="0" b="0"/>
+            <wp:docPr id="2" name="Picture 2"/>
+            <wp:cNvGraphicFramePr>
+              <a:graphicFrameLocks xmlns:a="http://schemas.openxmlformats.org/drawingml/2006/main" noChangeAspect="1"/>
+            </wp:cNvGraphicFramePr>
+            <a:graphic xmlns:a="http://schemas.openxmlformats.org/drawingml/2006/main">
+              <a:graphicData uri="http://schemas.openxmlformats.org/drawingml/2006/picture">
+                <pic:pic xmlns:pic="http://schemas.openxmlformats.org/drawingml/2006/picture">
+                  <pic:nvPicPr>
+                    <pic:cNvPr id="1" name=""/>
+                    <pic:cNvPicPr/>
+                  </pic:nvPicPr>
+                  <pic:blipFill>
+                    <a:blip r:embed="rId9"/>
+                    <a:stretch>
+                      <a:fillRect/>
+                    </a:stretch>
+                  </pic:blipFill>
+                  <pic:spPr>
+                    <a:xfrm>
+                      <a:off x="0" y="0"/>
+                      <a:ext cx="6480175" cy="901700"/>
+                    </a:xfrm>
+                    <a:prstGeom prst="rect">
+                      <a:avLst/>
+                    </a:prstGeom>
+                  </pic:spPr>
+                </pic:pic>
+              </a:graphicData>
+            </a:graphic>
+          </wp:inline>
+        </w:drawing>
+      </w:r>
     </w:p>
     <w:p>
       <w:pPr>
+        <w:pStyle w:val="Image"/>
+        <w:rPr>
+          <w:lang w:val="en-US"/>
+        </w:rPr>
+      </w:pPr>
+      <w:r>
+        <w:t>Рисунок 4</w:t>
+      </w:r>
+      <w:r>
+        <w:t>.</w:t>
+      </w:r>
+      <w:r>
+        <w:rPr>
+          <w:lang w:val="en-US"/>
+        </w:rPr>
+        <w:t>2</w:t>
+      </w:r>
+      <w:r>
+        <w:t xml:space="preserve"> – </w:t>
+      </w:r>
+      <w:r>
+        <w:t>Розпакування</w:t>
+      </w:r>
+      <w:r>
+        <w:t xml:space="preserve"> через </w:t>
+      </w:r>
+      <w:r>
+        <w:rPr>
+          <w:lang w:val="en-US"/>
+        </w:rPr>
+        <w:t>UPX</w:t>
+      </w:r>
+    </w:p>
+    <w:p/>
+    <w:p>
+      <w:r>
+        <w:rPr>
+          <w:lang w:val="uk-UA"/>
+        </w:rPr>
+        <w:t>Далі було виконано пакування та розпакування з використанням «</w:t>
+      </w:r>
+      <w:r>
+        <w:rPr>
+          <w:lang w:val="en-US"/>
+        </w:rPr>
+        <w:t>Alternate</w:t>
+      </w:r>
+      <w:r>
+        <w:t xml:space="preserve"> </w:t>
+      </w:r>
+      <w:r>
+        <w:rPr>
+          <w:lang w:val="en-US"/>
+        </w:rPr>
+        <w:t>EXE</w:t>
+      </w:r>
+      <w:r>
+        <w:t xml:space="preserve"> </w:t>
+      </w:r>
+      <w:r>
+        <w:rPr>
+          <w:lang w:val="en-US"/>
+        </w:rPr>
+        <w:t>Packer</w:t>
+      </w:r>
+      <w:r>
+        <w:t xml:space="preserve"> (</w:t>
+      </w:r>
+      <w:r>
+        <w:rPr>
+          <w:lang w:val="en-US"/>
+        </w:rPr>
+        <w:t>uses</w:t>
+      </w:r>
+      <w:r>
+        <w:t xml:space="preserve"> </w:t>
+      </w:r>
+      <w:r>
+        <w:rPr>
+          <w:lang w:val="en-US"/>
+        </w:rPr>
+        <w:t>UPX</w:t>
+      </w:r>
+      <w:r>
+        <w:t xml:space="preserve"> 5.0.0)</w:t>
+      </w:r>
+      <w:r>
+        <w:rPr>
+          <w:lang w:val="uk-UA"/>
+        </w:rPr>
+        <w:t xml:space="preserve">», це показано на рисунку </w:t>
+      </w:r>
+      <w:r>
+        <w:t>4.3</w:t>
+      </w:r>
+    </w:p>
+    <w:p>
+      <w:pPr>
+        <w:pStyle w:val="Image"/>
+      </w:pPr>
+      <w:r>
+        <w:lastRenderedPageBreak/>
+        <w:drawing>
+          <wp:inline distT="0" distB="0" distL="0" distR="0" wp14:anchorId="4D8552C1" wp14:editId="39782688">
+            <wp:extent cx="5082971" cy="3375531"/>
+            <wp:effectExtent l="0" t="0" r="3810" b="0"/>
+            <wp:docPr id="3" name="Picture 3"/>
+            <wp:cNvGraphicFramePr>
+              <a:graphicFrameLocks xmlns:a="http://schemas.openxmlformats.org/drawingml/2006/main" noChangeAspect="1"/>
+            </wp:cNvGraphicFramePr>
+            <a:graphic xmlns:a="http://schemas.openxmlformats.org/drawingml/2006/main">
+              <a:graphicData uri="http://schemas.openxmlformats.org/drawingml/2006/picture">
+                <pic:pic xmlns:pic="http://schemas.openxmlformats.org/drawingml/2006/picture">
+                  <pic:nvPicPr>
+                    <pic:cNvPr id="1" name=""/>
+                    <pic:cNvPicPr/>
+                  </pic:nvPicPr>
+                  <pic:blipFill>
+                    <a:blip r:embed="rId10"/>
+                    <a:stretch>
+                      <a:fillRect/>
+                    </a:stretch>
+                  </pic:blipFill>
+                  <pic:spPr>
+                    <a:xfrm>
+                      <a:off x="0" y="0"/>
+                      <a:ext cx="5085182" cy="3376999"/>
+                    </a:xfrm>
+                    <a:prstGeom prst="rect">
+                      <a:avLst/>
+                    </a:prstGeom>
+                  </pic:spPr>
+                </pic:pic>
+              </a:graphicData>
+            </a:graphic>
+          </wp:inline>
+        </w:drawing>
+      </w:r>
+    </w:p>
+    <w:p>
+      <w:pPr>
+        <w:pStyle w:val="Image"/>
+        <w:rPr>
+          <w:lang w:val="ru-RU"/>
+        </w:rPr>
+      </w:pPr>
+      <w:r>
+        <w:t xml:space="preserve">Рисунок </w:t>
+      </w:r>
+      <w:r>
+        <w:rPr>
+          <w:lang w:val="ru-RU"/>
+        </w:rPr>
+        <w:t>4.3 –</w:t>
+      </w:r>
+      <w:r>
+        <w:t xml:space="preserve"> Пакування з використанням </w:t>
+      </w:r>
+      <w:r>
+        <w:rPr>
+          <w:lang w:val="en-US"/>
+        </w:rPr>
+        <w:t>Alternate</w:t>
+      </w:r>
+      <w:r>
+        <w:rPr>
+          <w:lang w:val="ru-RU"/>
+        </w:rPr>
+        <w:t xml:space="preserve"> </w:t>
+      </w:r>
+      <w:r>
+        <w:rPr>
+          <w:lang w:val="en-US"/>
+        </w:rPr>
+        <w:t>EXE</w:t>
+      </w:r>
+      <w:r>
+        <w:rPr>
+          <w:lang w:val="ru-RU"/>
+        </w:rPr>
+        <w:t xml:space="preserve"> </w:t>
+      </w:r>
+      <w:r>
+        <w:rPr>
+          <w:lang w:val="en-US"/>
+        </w:rPr>
+        <w:t>Packer</w:t>
+      </w:r>
+    </w:p>
+    <w:p/>
+    <w:p>
+      <w:r>
+        <w:rPr>
+          <w:lang w:val="uk-UA"/>
+        </w:rPr>
+        <w:t xml:space="preserve">Наступним </w:t>
+      </w:r>
+      <w:proofErr w:type="spellStart"/>
+      <w:r>
+        <w:rPr>
+          <w:lang w:val="uk-UA"/>
+        </w:rPr>
+        <w:t>пакером</w:t>
+      </w:r>
+      <w:proofErr w:type="spellEnd"/>
+      <w:r>
+        <w:rPr>
+          <w:lang w:val="uk-UA"/>
+        </w:rPr>
+        <w:t xml:space="preserve"> було використано </w:t>
+      </w:r>
+      <w:r>
+        <w:rPr>
+          <w:lang w:val="en-US"/>
+        </w:rPr>
+        <w:t>MPRESS</w:t>
+      </w:r>
+      <w:r>
+        <w:rPr>
+          <w:lang w:val="uk-UA"/>
+        </w:rPr>
+        <w:t xml:space="preserve">, це показано на рисунку </w:t>
+      </w:r>
+      <w:r>
+        <w:t>4.4</w:t>
+      </w:r>
+    </w:p>
+    <w:p/>
+    <w:p>
+      <w:pPr>
+        <w:pStyle w:val="Image"/>
+      </w:pPr>
+      <w:r>
+        <w:drawing>
+          <wp:inline distT="0" distB="0" distL="0" distR="0" wp14:anchorId="1061929A" wp14:editId="270F1B36">
+            <wp:extent cx="6480175" cy="1652905"/>
+            <wp:effectExtent l="0" t="0" r="0" b="4445"/>
+            <wp:docPr id="4" name="Picture 4"/>
+            <wp:cNvGraphicFramePr>
+              <a:graphicFrameLocks xmlns:a="http://schemas.openxmlformats.org/drawingml/2006/main" noChangeAspect="1"/>
+            </wp:cNvGraphicFramePr>
+            <a:graphic xmlns:a="http://schemas.openxmlformats.org/drawingml/2006/main">
+              <a:graphicData uri="http://schemas.openxmlformats.org/drawingml/2006/picture">
+                <pic:pic xmlns:pic="http://schemas.openxmlformats.org/drawingml/2006/picture">
+                  <pic:nvPicPr>
+                    <pic:cNvPr id="1" name=""/>
+                    <pic:cNvPicPr/>
+                  </pic:nvPicPr>
+                  <pic:blipFill>
+                    <a:blip r:embed="rId11"/>
+                    <a:stretch>
+                      <a:fillRect/>
+                    </a:stretch>
+                  </pic:blipFill>
+                  <pic:spPr>
+                    <a:xfrm>
+                      <a:off x="0" y="0"/>
+                      <a:ext cx="6480175" cy="1652905"/>
+                    </a:xfrm>
+                    <a:prstGeom prst="rect">
+                      <a:avLst/>
+                    </a:prstGeom>
+                  </pic:spPr>
+                </pic:pic>
+              </a:graphicData>
+            </a:graphic>
+          </wp:inline>
+        </w:drawing>
+      </w:r>
+    </w:p>
+    <w:p>
+      <w:pPr>
+        <w:pStyle w:val="Image"/>
+        <w:rPr>
+          <w:lang w:val="en-US"/>
+        </w:rPr>
+      </w:pPr>
+      <w:r>
+        <w:t>Рисунок 4</w:t>
+      </w:r>
+      <w:r>
+        <w:rPr>
+          <w:lang w:val="ru-RU"/>
+        </w:rPr>
+        <w:t xml:space="preserve">.4 – </w:t>
+      </w:r>
+      <w:r>
+        <w:t xml:space="preserve">Пакування з використанням </w:t>
+      </w:r>
+      <w:r>
+        <w:rPr>
+          <w:lang w:val="en-US"/>
+        </w:rPr>
+        <w:t>MPRESS</w:t>
+      </w:r>
+    </w:p>
+    <w:p/>
+    <w:p>
+      <w:r>
+        <w:rPr>
+          <w:lang w:val="uk-UA"/>
+        </w:rPr>
+        <w:t xml:space="preserve">І останнім </w:t>
+      </w:r>
+      <w:proofErr w:type="spellStart"/>
+      <w:r>
+        <w:rPr>
+          <w:lang w:val="uk-UA"/>
+        </w:rPr>
+        <w:t>пакером</w:t>
+      </w:r>
+      <w:proofErr w:type="spellEnd"/>
+      <w:r>
+        <w:rPr>
+          <w:lang w:val="uk-UA"/>
+        </w:rPr>
+        <w:t xml:space="preserve"> було використано </w:t>
+      </w:r>
+      <w:r>
+        <w:rPr>
+          <w:lang w:val="en-US"/>
+        </w:rPr>
+        <w:t>ASM</w:t>
+      </w:r>
+      <w:r>
+        <w:t xml:space="preserve"> </w:t>
+      </w:r>
+      <w:r>
+        <w:rPr>
+          <w:lang w:val="en-US"/>
+        </w:rPr>
+        <w:t>Guard</w:t>
+      </w:r>
+      <w:r>
+        <w:t xml:space="preserve"> 2.9.4</w:t>
+      </w:r>
+      <w:r>
+        <w:rPr>
+          <w:lang w:val="uk-UA"/>
+        </w:rPr>
+        <w:t xml:space="preserve">, це показано на рисунку </w:t>
+      </w:r>
+      <w:r>
+        <w:t>4.5</w:t>
+      </w:r>
+    </w:p>
+    <w:p>
+      <w:pPr>
+        <w:pStyle w:val="Image"/>
+      </w:pPr>
+      <w:r>
+        <w:lastRenderedPageBreak/>
+        <w:drawing>
+          <wp:inline distT="0" distB="0" distL="0" distR="0" wp14:anchorId="2E3A2CAC" wp14:editId="08D08746">
+            <wp:extent cx="5944430" cy="4858428"/>
+            <wp:effectExtent l="0" t="0" r="0" b="0"/>
+            <wp:docPr id="5" name="Picture 5"/>
+            <wp:cNvGraphicFramePr>
+              <a:graphicFrameLocks xmlns:a="http://schemas.openxmlformats.org/drawingml/2006/main" noChangeAspect="1"/>
+            </wp:cNvGraphicFramePr>
+            <a:graphic xmlns:a="http://schemas.openxmlformats.org/drawingml/2006/main">
+              <a:graphicData uri="http://schemas.openxmlformats.org/drawingml/2006/picture">
+                <pic:pic xmlns:pic="http://schemas.openxmlformats.org/drawingml/2006/picture">
+                  <pic:nvPicPr>
+                    <pic:cNvPr id="1" name=""/>
+                    <pic:cNvPicPr/>
+                  </pic:nvPicPr>
+                  <pic:blipFill>
+                    <a:blip r:embed="rId12"/>
+                    <a:stretch>
+                      <a:fillRect/>
+                    </a:stretch>
+                  </pic:blipFill>
+                  <pic:spPr>
+                    <a:xfrm>
+                      <a:off x="0" y="0"/>
+                      <a:ext cx="5944430" cy="4858428"/>
+                    </a:xfrm>
+                    <a:prstGeom prst="rect">
+                      <a:avLst/>
+                    </a:prstGeom>
+                  </pic:spPr>
+                </pic:pic>
+              </a:graphicData>
+            </a:graphic>
+          </wp:inline>
+        </w:drawing>
+      </w:r>
+    </w:p>
+    <w:p>
+      <w:pPr>
+        <w:pStyle w:val="Image"/>
+        <w:rPr>
+          <w:rStyle w:val="ImageChar"/>
+          <w:lang w:val="ru-RU"/>
+        </w:rPr>
+      </w:pPr>
+      <w:r>
+        <w:t>Рисунок 4</w:t>
+      </w:r>
+      <w:r>
+        <w:rPr>
+          <w:lang w:val="ru-RU"/>
+        </w:rPr>
+        <w:t xml:space="preserve">.5 – </w:t>
+      </w:r>
+      <w:r>
+        <w:t xml:space="preserve">Пакування з використанням </w:t>
+      </w:r>
+      <w:r>
+        <w:rPr>
+          <w:lang w:val="en-US"/>
+        </w:rPr>
+        <w:t>ASM</w:t>
+      </w:r>
+      <w:r>
+        <w:rPr>
+          <w:lang w:val="ru-RU"/>
+        </w:rPr>
+        <w:t xml:space="preserve"> </w:t>
+      </w:r>
+      <w:r>
+        <w:rPr>
+          <w:lang w:val="en-US"/>
+        </w:rPr>
+        <w:t>Guard</w:t>
+      </w:r>
+    </w:p>
+    <w:p>
+      <w:pPr>
+        <w:rPr>
+          <w:lang w:val="uk-UA"/>
+        </w:rPr>
+      </w:pPr>
+    </w:p>
+    <w:p>
+      <w:pPr>
+        <w:rPr>
+          <w:lang w:val="uk-UA"/>
+        </w:rPr>
+      </w:pPr>
+      <w:r>
+        <w:rPr>
+          <w:lang w:val="uk-UA"/>
+        </w:rPr>
+        <w:t>Таким самим чином було виконано пакування інших двох програм</w:t>
+      </w:r>
+    </w:p>
+    <w:p>
+      <w:r>
+        <w:rPr>
+          <w:lang w:val="uk-UA"/>
+        </w:rPr>
+        <w:t>Для ідентифікації було використано два ідентифікатора, а саме «</w:t>
+      </w:r>
+      <w:proofErr w:type="spellStart"/>
+      <w:r>
+        <w:rPr>
+          <w:lang w:val="uk-UA"/>
+        </w:rPr>
+        <w:t>PEId</w:t>
+      </w:r>
+      <w:proofErr w:type="spellEnd"/>
+      <w:r>
+        <w:rPr>
+          <w:lang w:val="uk-UA"/>
+        </w:rPr>
+        <w:t xml:space="preserve"> 0.95</w:t>
+      </w:r>
+      <w:r>
+        <w:rPr>
+          <w:lang w:val="uk-UA"/>
+        </w:rPr>
+        <w:t>» та «</w:t>
+      </w:r>
+      <w:proofErr w:type="spellStart"/>
+      <w:r>
+        <w:rPr>
+          <w:lang w:val="en-US"/>
+        </w:rPr>
+        <w:t>DiE</w:t>
+      </w:r>
+      <w:proofErr w:type="spellEnd"/>
+      <w:r>
+        <w:rPr>
+          <w:lang w:val="uk-UA"/>
+        </w:rPr>
+        <w:t xml:space="preserve">, </w:t>
+      </w:r>
+      <w:r>
+        <w:rPr>
+          <w:lang w:val="en-US"/>
+        </w:rPr>
+        <w:t>Detect</w:t>
+      </w:r>
+      <w:r>
+        <w:rPr>
+          <w:lang w:val="uk-UA"/>
+        </w:rPr>
+        <w:t xml:space="preserve"> </w:t>
+      </w:r>
+      <w:r>
+        <w:rPr>
+          <w:lang w:val="en-US"/>
+        </w:rPr>
+        <w:t>It</w:t>
+      </w:r>
+      <w:r>
+        <w:rPr>
+          <w:lang w:val="uk-UA"/>
+        </w:rPr>
+        <w:t xml:space="preserve"> </w:t>
+      </w:r>
+      <w:r>
+        <w:rPr>
+          <w:lang w:val="en-US"/>
+        </w:rPr>
+        <w:t>Easy</w:t>
+      </w:r>
+      <w:r>
+        <w:rPr>
+          <w:lang w:val="uk-UA"/>
+        </w:rPr>
+        <w:t xml:space="preserve"> 3.10</w:t>
+      </w:r>
+      <w:r>
+        <w:rPr>
+          <w:lang w:val="uk-UA"/>
+        </w:rPr>
+        <w:t>»</w:t>
+      </w:r>
+      <w:r>
+        <w:rPr>
+          <w:lang w:val="uk-UA"/>
+        </w:rPr>
+        <w:t>.</w:t>
+      </w:r>
+      <w:r>
+        <w:rPr>
+          <w:lang w:val="uk-UA"/>
+        </w:rPr>
+        <w:t xml:space="preserve"> Результати з </w:t>
+      </w:r>
+      <w:proofErr w:type="spellStart"/>
+      <w:r>
+        <w:rPr>
+          <w:lang w:val="en-US"/>
+        </w:rPr>
+        <w:t>PEId</w:t>
+      </w:r>
+      <w:proofErr w:type="spellEnd"/>
+      <w:r>
+        <w:rPr>
+          <w:lang w:val="uk-UA"/>
+        </w:rPr>
+        <w:t xml:space="preserve"> наводитись не будуть, оскільки в усіх програмах він нічого не знайшов, це показано на рисунку </w:t>
+      </w:r>
+      <w:r>
+        <w:t>4.6</w:t>
+      </w:r>
+    </w:p>
+    <w:p/>
+    <w:p>
+      <w:pPr>
+        <w:pStyle w:val="Image"/>
+      </w:pPr>
+      <w:r>
+        <w:lastRenderedPageBreak/>
+        <w:drawing>
+          <wp:inline distT="0" distB="0" distL="0" distR="0" wp14:anchorId="4B7B9345" wp14:editId="5ECDAC5C">
+            <wp:extent cx="4915586" cy="2553056"/>
+            <wp:effectExtent l="0" t="0" r="0" b="0"/>
+            <wp:docPr id="6" name="Picture 6"/>
+            <wp:cNvGraphicFramePr>
+              <a:graphicFrameLocks xmlns:a="http://schemas.openxmlformats.org/drawingml/2006/main" noChangeAspect="1"/>
+            </wp:cNvGraphicFramePr>
+            <a:graphic xmlns:a="http://schemas.openxmlformats.org/drawingml/2006/main">
+              <a:graphicData uri="http://schemas.openxmlformats.org/drawingml/2006/picture">
+                <pic:pic xmlns:pic="http://schemas.openxmlformats.org/drawingml/2006/picture">
+                  <pic:nvPicPr>
+                    <pic:cNvPr id="1" name=""/>
+                    <pic:cNvPicPr/>
+                  </pic:nvPicPr>
+                  <pic:blipFill>
+                    <a:blip r:embed="rId13"/>
+                    <a:stretch>
+                      <a:fillRect/>
+                    </a:stretch>
+                  </pic:blipFill>
+                  <pic:spPr>
+                    <a:xfrm>
+                      <a:off x="0" y="0"/>
+                      <a:ext cx="4915586" cy="2553056"/>
+                    </a:xfrm>
+                    <a:prstGeom prst="rect">
+                      <a:avLst/>
+                    </a:prstGeom>
+                  </pic:spPr>
+                </pic:pic>
+              </a:graphicData>
+            </a:graphic>
+          </wp:inline>
+        </w:drawing>
+      </w:r>
+    </w:p>
+    <w:p>
+      <w:pPr>
+        <w:pStyle w:val="Image"/>
+        <w:rPr>
+          <w:lang w:val="en-US"/>
+        </w:rPr>
+      </w:pPr>
+      <w:r>
+        <w:t xml:space="preserve">Рисунок </w:t>
+      </w:r>
+      <w:r>
+        <w:rPr>
+          <w:lang w:val="en-US"/>
+        </w:rPr>
+        <w:t xml:space="preserve">4.6 – </w:t>
+      </w:r>
+      <w:r>
+        <w:t xml:space="preserve">Ідентифікація через </w:t>
+      </w:r>
+      <w:proofErr w:type="spellStart"/>
+      <w:r>
+        <w:rPr>
+          <w:lang w:val="en-US"/>
+        </w:rPr>
+        <w:t>PEId</w:t>
+      </w:r>
+      <w:proofErr w:type="spellEnd"/>
+    </w:p>
+    <w:p>
+      <w:pPr>
+        <w:ind w:firstLine="0"/>
+        <w:rPr>
+          <w:lang w:val="en-US"/>
+        </w:rPr>
+      </w:pPr>
+    </w:p>
+    <w:p>
+      <w:r>
+        <w:rPr>
+          <w:lang w:val="uk-UA"/>
+        </w:rPr>
+        <w:t xml:space="preserve">Тому далі використовується тільки </w:t>
+      </w:r>
+      <w:proofErr w:type="spellStart"/>
+      <w:r>
+        <w:rPr>
+          <w:lang w:val="en-US"/>
+        </w:rPr>
+        <w:t>DiE</w:t>
+      </w:r>
+      <w:proofErr w:type="spellEnd"/>
+      <w:r>
+        <w:rPr>
+          <w:lang w:val="uk-UA"/>
+        </w:rPr>
+        <w:t xml:space="preserve">, приклад його використання показаний на рисунку </w:t>
+      </w:r>
+      <w:r>
+        <w:t>4.7</w:t>
+      </w:r>
+    </w:p>
+    <w:p/>
+    <w:p/>
+    <w:p>
+      <w:pPr>
+        <w:pStyle w:val="Image"/>
+      </w:pPr>
+      <w:r>
+        <w:lastRenderedPageBreak/>
+        <w:drawing>
+          <wp:inline distT="0" distB="0" distL="0" distR="0" wp14:anchorId="0E8F8859" wp14:editId="448CBDBB">
+            <wp:extent cx="6480175" cy="4797425"/>
+            <wp:effectExtent l="0" t="0" r="0" b="3175"/>
+            <wp:docPr id="7" name="Picture 7"/>
+            <wp:cNvGraphicFramePr>
+              <a:graphicFrameLocks xmlns:a="http://schemas.openxmlformats.org/drawingml/2006/main" noChangeAspect="1"/>
+            </wp:cNvGraphicFramePr>
+            <a:graphic xmlns:a="http://schemas.openxmlformats.org/drawingml/2006/main">
+              <a:graphicData uri="http://schemas.openxmlformats.org/drawingml/2006/picture">
+                <pic:pic xmlns:pic="http://schemas.openxmlformats.org/drawingml/2006/picture">
+                  <pic:nvPicPr>
+                    <pic:cNvPr id="1" name=""/>
+                    <pic:cNvPicPr/>
+                  </pic:nvPicPr>
+                  <pic:blipFill>
+                    <a:blip r:embed="rId14"/>
+                    <a:stretch>
+                      <a:fillRect/>
+                    </a:stretch>
+                  </pic:blipFill>
+                  <pic:spPr>
+                    <a:xfrm>
+                      <a:off x="0" y="0"/>
+                      <a:ext cx="6480175" cy="4797425"/>
+                    </a:xfrm>
+                    <a:prstGeom prst="rect">
+                      <a:avLst/>
+                    </a:prstGeom>
+                  </pic:spPr>
+                </pic:pic>
+              </a:graphicData>
+            </a:graphic>
+          </wp:inline>
+        </w:drawing>
+      </w:r>
+    </w:p>
+    <w:p>
+      <w:pPr>
+        <w:pStyle w:val="Image"/>
+      </w:pPr>
+      <w:r>
+        <w:t xml:space="preserve">Рисунок </w:t>
+      </w:r>
+      <w:r>
+        <w:rPr>
+          <w:lang w:val="en-US"/>
+        </w:rPr>
+        <w:t xml:space="preserve">4.7 – </w:t>
+      </w:r>
+      <w:r>
+        <w:t xml:space="preserve">Використання </w:t>
+      </w:r>
+      <w:r>
+        <w:rPr>
+          <w:lang w:val="en-US"/>
+        </w:rPr>
+        <w:t>Detect</w:t>
+      </w:r>
+      <w:r>
+        <w:t xml:space="preserve"> </w:t>
+      </w:r>
+      <w:r>
+        <w:rPr>
+          <w:lang w:val="en-US"/>
+        </w:rPr>
+        <w:t>It</w:t>
+      </w:r>
+      <w:r>
+        <w:t xml:space="preserve"> </w:t>
+      </w:r>
+      <w:r>
+        <w:rPr>
+          <w:lang w:val="en-US"/>
+        </w:rPr>
+        <w:t>Easy</w:t>
+      </w:r>
+      <w:r>
+        <w:t xml:space="preserve"> 3.10</w:t>
+      </w:r>
+    </w:p>
+    <w:p>
+      <w:pPr>
+        <w:rPr>
+          <w:lang w:val="uk-UA"/>
+        </w:rPr>
+      </w:pPr>
+    </w:p>
+    <w:p>
+      <w:r>
+        <w:rPr>
+          <w:lang w:val="uk-UA"/>
+        </w:rPr>
+        <w:t xml:space="preserve">Також ця програма надає можливість сканування директорії, це показано на рисунку </w:t>
+      </w:r>
+      <w:r>
+        <w:t>4.8</w:t>
+      </w:r>
+    </w:p>
+    <w:p/>
+    <w:p>
+      <w:pPr>
+        <w:pStyle w:val="Image"/>
+      </w:pPr>
+      <w:r>
+        <w:lastRenderedPageBreak/>
+        <w:drawing>
+          <wp:inline distT="0" distB="0" distL="0" distR="0" wp14:anchorId="0F77CA1C" wp14:editId="10535BA6">
+            <wp:extent cx="6480175" cy="4160520"/>
+            <wp:effectExtent l="0" t="0" r="0" b="0"/>
+            <wp:docPr id="8" name="Picture 8"/>
+            <wp:cNvGraphicFramePr>
+              <a:graphicFrameLocks xmlns:a="http://schemas.openxmlformats.org/drawingml/2006/main" noChangeAspect="1"/>
+            </wp:cNvGraphicFramePr>
+            <a:graphic xmlns:a="http://schemas.openxmlformats.org/drawingml/2006/main">
+              <a:graphicData uri="http://schemas.openxmlformats.org/drawingml/2006/picture">
+                <pic:pic xmlns:pic="http://schemas.openxmlformats.org/drawingml/2006/picture">
+                  <pic:nvPicPr>
+                    <pic:cNvPr id="1" name=""/>
+                    <pic:cNvPicPr/>
+                  </pic:nvPicPr>
+                  <pic:blipFill>
+                    <a:blip r:embed="rId15"/>
+                    <a:stretch>
+                      <a:fillRect/>
+                    </a:stretch>
+                  </pic:blipFill>
+                  <pic:spPr>
+                    <a:xfrm>
+                      <a:off x="0" y="0"/>
+                      <a:ext cx="6480175" cy="4160520"/>
+                    </a:xfrm>
+                    <a:prstGeom prst="rect">
+                      <a:avLst/>
+                    </a:prstGeom>
+                  </pic:spPr>
+                </pic:pic>
+              </a:graphicData>
+            </a:graphic>
+          </wp:inline>
+        </w:drawing>
+      </w:r>
+    </w:p>
+    <w:p>
+      <w:pPr>
+        <w:pStyle w:val="Image"/>
+        <w:rPr>
+          <w:lang w:val="ru-RU"/>
+        </w:rPr>
+      </w:pPr>
+      <w:r>
+        <w:t xml:space="preserve">Рисунок </w:t>
+      </w:r>
+      <w:r>
+        <w:rPr>
+          <w:lang w:val="ru-RU"/>
+        </w:rPr>
+        <w:t xml:space="preserve">4.8 – </w:t>
+      </w:r>
+      <w:r>
+        <w:t xml:space="preserve">Сканування директорії через </w:t>
+      </w:r>
+      <w:r>
+        <w:rPr>
+          <w:lang w:val="en-US"/>
+        </w:rPr>
+        <w:t>Detect</w:t>
+      </w:r>
+      <w:r>
+        <w:rPr>
+          <w:lang w:val="ru-RU"/>
+        </w:rPr>
+        <w:t xml:space="preserve"> </w:t>
+      </w:r>
+      <w:r>
+        <w:rPr>
+          <w:lang w:val="en-US"/>
+        </w:rPr>
+        <w:t>It</w:t>
+      </w:r>
+      <w:r>
+        <w:rPr>
+          <w:lang w:val="ru-RU"/>
+        </w:rPr>
+        <w:t xml:space="preserve"> </w:t>
+      </w:r>
+      <w:r>
+        <w:rPr>
+          <w:lang w:val="en-US"/>
+        </w:rPr>
+        <w:t>Easy</w:t>
+      </w:r>
+    </w:p>
+    <w:p>
+      <w:pPr>
         <w:pStyle w:val="Heading1"/>
         <w:rPr>
           <w:lang w:val="uk-UA"/>
@@ -1079,6 +3326,57 @@
           <w:lang w:val="uk-UA"/>
         </w:rPr>
         <w:t>Таблиця з результатами</w:t>
+      </w:r>
+    </w:p>
+    <w:p>
+      <w:pPr>
+        <w:rPr>
+          <w:lang w:val="uk-UA"/>
+        </w:rPr>
+      </w:pPr>
+      <w:proofErr w:type="spellStart"/>
+      <w:r>
+        <w:t>Важливо</w:t>
+      </w:r>
+      <w:proofErr w:type="spellEnd"/>
+      <w:r>
+        <w:t xml:space="preserve"> </w:t>
+      </w:r>
+      <w:proofErr w:type="spellStart"/>
+      <w:r>
+        <w:t>зазначити</w:t>
+      </w:r>
+      <w:proofErr w:type="spellEnd"/>
+      <w:r>
+        <w:t xml:space="preserve">, </w:t>
+      </w:r>
+      <w:proofErr w:type="spellStart"/>
+      <w:r>
+        <w:t>що</w:t>
+      </w:r>
+      <w:proofErr w:type="spellEnd"/>
+      <w:r>
+        <w:t xml:space="preserve"> </w:t>
+      </w:r>
+      <w:r>
+        <w:rPr>
+          <w:lang w:val="uk-UA"/>
+        </w:rPr>
+        <w:t xml:space="preserve">описи </w:t>
+      </w:r>
+      <w:proofErr w:type="spellStart"/>
+      <w:r>
+        <w:rPr>
+          <w:lang w:val="uk-UA"/>
+        </w:rPr>
+        <w:t>пакерів</w:t>
+      </w:r>
+      <w:proofErr w:type="spellEnd"/>
+      <w:r>
+        <w:rPr>
+          <w:lang w:val="uk-UA"/>
+        </w:rPr>
+        <w:t xml:space="preserve"> були надані в попередньому блоці звіту, щоб уникнути дублювання тексту в таблиці</w:t>
       </w:r>
     </w:p>
     <w:p>
@@ -1099,20 +3397,12 @@
     </w:p>
     <w:p>
       <w:pPr>
-        <w:pBdr>
-          <w:top w:val="none" w:sz="0" w:space="0" w:color="auto"/>
-          <w:left w:val="none" w:sz="0" w:space="0" w:color="auto"/>
-          <w:bottom w:val="none" w:sz="0" w:space="0" w:color="auto"/>
-          <w:right w:val="none" w:sz="0" w:space="0" w:color="auto"/>
-          <w:between w:val="none" w:sz="0" w:space="0" w:color="auto"/>
-        </w:pBdr>
         <w:ind w:firstLine="0"/>
-        <w:jc w:val="center"/>
         <w:rPr>
           <w:lang w:val="uk-UA"/>
         </w:rPr>
         <w:sectPr>
-          <w:headerReference w:type="default" r:id="rId8"/>
+          <w:headerReference w:type="default" r:id="rId16"/>
           <w:pgSz w:w="11906" w:h="16838"/>
           <w:pgMar w:top="1134" w:right="567" w:bottom="1134" w:left="1134" w:header="709" w:footer="709" w:gutter="0"/>
           <w:cols w:space="708"/>
@@ -1124,26 +3414,25 @@
     <w:tbl>
       <w:tblPr>
         <w:tblStyle w:val="TableGrid"/>
-        <w:tblW w:w="14454" w:type="dxa"/>
+        <w:tblW w:w="15163" w:type="dxa"/>
         <w:tblLayout w:type="fixed"/>
         <w:tblLook w:val="04A0" w:firstRow="1" w:lastRow="0" w:firstColumn="1" w:lastColumn="0" w:noHBand="0" w:noVBand="1"/>
       </w:tblPr>
       <w:tblGrid>
-        <w:gridCol w:w="421"/>
-        <w:gridCol w:w="1415"/>
-        <w:gridCol w:w="1136"/>
-        <w:gridCol w:w="2977"/>
-        <w:gridCol w:w="709"/>
+        <w:gridCol w:w="562"/>
+        <w:gridCol w:w="2127"/>
+        <w:gridCol w:w="1984"/>
+        <w:gridCol w:w="1134"/>
         <w:gridCol w:w="992"/>
-        <w:gridCol w:w="3402"/>
-        <w:gridCol w:w="1559"/>
+        <w:gridCol w:w="4111"/>
+        <w:gridCol w:w="2268"/>
         <w:gridCol w:w="1134"/>
-        <w:gridCol w:w="709"/>
+        <w:gridCol w:w="851"/>
       </w:tblGrid>
       <w:tr>
         <w:tc>
           <w:tcPr>
-            <w:tcW w:w="421" w:type="dxa"/>
+            <w:tcW w:w="562" w:type="dxa"/>
             <w:vMerge w:val="restart"/>
             <w:vAlign w:val="center"/>
           </w:tcPr>
@@ -1173,7 +3462,7 @@
         </w:tc>
         <w:tc>
           <w:tcPr>
-            <w:tcW w:w="1415" w:type="dxa"/>
+            <w:tcW w:w="2127" w:type="dxa"/>
             <w:vMerge w:val="restart"/>
             <w:vAlign w:val="center"/>
           </w:tcPr>
@@ -1202,7 +3491,7 @@
         </w:tc>
         <w:tc>
           <w:tcPr>
-            <w:tcW w:w="1136" w:type="dxa"/>
+            <w:tcW w:w="1984" w:type="dxa"/>
             <w:vMerge w:val="restart"/>
             <w:vAlign w:val="center"/>
           </w:tcPr>
@@ -1231,7 +3520,36 @@
         </w:tc>
         <w:tc>
           <w:tcPr>
-            <w:tcW w:w="2977" w:type="dxa"/>
+            <w:tcW w:w="2126" w:type="dxa"/>
+            <w:gridSpan w:val="2"/>
+            <w:vAlign w:val="center"/>
+          </w:tcPr>
+          <w:p>
+            <w:pPr>
+              <w:pBdr>
+                <w:top w:val="none" w:sz="0" w:space="0" w:color="auto"/>
+                <w:left w:val="none" w:sz="0" w:space="0" w:color="auto"/>
+                <w:bottom w:val="none" w:sz="0" w:space="0" w:color="auto"/>
+                <w:right w:val="none" w:sz="0" w:space="0" w:color="auto"/>
+                <w:between w:val="none" w:sz="0" w:space="0" w:color="auto"/>
+              </w:pBdr>
+              <w:ind w:firstLine="0"/>
+              <w:jc w:val="center"/>
+              <w:rPr>
+                <w:lang w:val="uk-UA"/>
+              </w:rPr>
+            </w:pPr>
+            <w:r>
+              <w:rPr>
+                <w:lang w:val="uk-UA"/>
+              </w:rPr>
+              <w:t>Результати пакування</w:t>
+            </w:r>
+          </w:p>
+        </w:tc>
+        <w:tc>
+          <w:tcPr>
+            <w:tcW w:w="4111" w:type="dxa"/>
             <w:vMerge w:val="restart"/>
             <w:vAlign w:val="center"/>
           </w:tcPr>
@@ -1254,13 +3572,44 @@
               <w:rPr>
                 <w:lang w:val="uk-UA"/>
               </w:rPr>
-              <w:t>Можливості пака</w:t>
+              <w:t>Результати ідентифікації</w:t>
             </w:r>
           </w:p>
         </w:tc>
         <w:tc>
           <w:tcPr>
-            <w:tcW w:w="1701" w:type="dxa"/>
+            <w:tcW w:w="2268" w:type="dxa"/>
+            <w:vMerge w:val="restart"/>
+            <w:vAlign w:val="center"/>
+          </w:tcPr>
+          <w:p>
+            <w:pPr>
+              <w:pBdr>
+                <w:top w:val="none" w:sz="0" w:space="0" w:color="auto"/>
+                <w:left w:val="none" w:sz="0" w:space="0" w:color="auto"/>
+                <w:bottom w:val="none" w:sz="0" w:space="0" w:color="auto"/>
+                <w:right w:val="none" w:sz="0" w:space="0" w:color="auto"/>
+                <w:between w:val="none" w:sz="0" w:space="0" w:color="auto"/>
+              </w:pBdr>
+              <w:ind w:firstLine="0"/>
+              <w:jc w:val="center"/>
+              <w:rPr>
+                <w:lang w:val="uk-UA"/>
+              </w:rPr>
+            </w:pPr>
+            <w:proofErr w:type="spellStart"/>
+            <w:r>
+              <w:rPr>
+                <w:lang w:val="uk-UA"/>
+              </w:rPr>
+              <w:t>Розпакувальник</w:t>
+            </w:r>
+            <w:proofErr w:type="spellEnd"/>
+          </w:p>
+        </w:tc>
+        <w:tc>
+          <w:tcPr>
+            <w:tcW w:w="1985" w:type="dxa"/>
             <w:gridSpan w:val="2"/>
             <w:vAlign w:val="center"/>
           </w:tcPr>
@@ -1283,93 +3632,6 @@
               <w:rPr>
                 <w:lang w:val="uk-UA"/>
               </w:rPr>
-              <w:t>Результати пакування</w:t>
-            </w:r>
-          </w:p>
-        </w:tc>
-        <w:tc>
-          <w:tcPr>
-            <w:tcW w:w="3402" w:type="dxa"/>
-            <w:vMerge w:val="restart"/>
-            <w:vAlign w:val="center"/>
-          </w:tcPr>
-          <w:p>
-            <w:pPr>
-              <w:pBdr>
-                <w:top w:val="none" w:sz="0" w:space="0" w:color="auto"/>
-                <w:left w:val="none" w:sz="0" w:space="0" w:color="auto"/>
-                <w:bottom w:val="none" w:sz="0" w:space="0" w:color="auto"/>
-                <w:right w:val="none" w:sz="0" w:space="0" w:color="auto"/>
-                <w:between w:val="none" w:sz="0" w:space="0" w:color="auto"/>
-              </w:pBdr>
-              <w:ind w:firstLine="0"/>
-              <w:jc w:val="center"/>
-              <w:rPr>
-                <w:lang w:val="uk-UA"/>
-              </w:rPr>
-            </w:pPr>
-            <w:r>
-              <w:rPr>
-                <w:lang w:val="uk-UA"/>
-              </w:rPr>
-              <w:t>Результати ідентифікації</w:t>
-            </w:r>
-          </w:p>
-        </w:tc>
-        <w:tc>
-          <w:tcPr>
-            <w:tcW w:w="1559" w:type="dxa"/>
-            <w:vMerge w:val="restart"/>
-            <w:vAlign w:val="center"/>
-          </w:tcPr>
-          <w:p>
-            <w:pPr>
-              <w:pBdr>
-                <w:top w:val="none" w:sz="0" w:space="0" w:color="auto"/>
-                <w:left w:val="none" w:sz="0" w:space="0" w:color="auto"/>
-                <w:bottom w:val="none" w:sz="0" w:space="0" w:color="auto"/>
-                <w:right w:val="none" w:sz="0" w:space="0" w:color="auto"/>
-                <w:between w:val="none" w:sz="0" w:space="0" w:color="auto"/>
-              </w:pBdr>
-              <w:ind w:firstLine="0"/>
-              <w:jc w:val="center"/>
-              <w:rPr>
-                <w:lang w:val="uk-UA"/>
-              </w:rPr>
-            </w:pPr>
-            <w:r>
-              <w:rPr>
-                <w:lang w:val="uk-UA"/>
-              </w:rPr>
-              <w:t>Розпакувальник</w:t>
-            </w:r>
-          </w:p>
-        </w:tc>
-        <w:tc>
-          <w:tcPr>
-            <w:tcW w:w="1843" w:type="dxa"/>
-            <w:gridSpan w:val="2"/>
-            <w:vAlign w:val="center"/>
-          </w:tcPr>
-          <w:p>
-            <w:pPr>
-              <w:pBdr>
-                <w:top w:val="none" w:sz="0" w:space="0" w:color="auto"/>
-                <w:left w:val="none" w:sz="0" w:space="0" w:color="auto"/>
-                <w:bottom w:val="none" w:sz="0" w:space="0" w:color="auto"/>
-                <w:right w:val="none" w:sz="0" w:space="0" w:color="auto"/>
-                <w:between w:val="none" w:sz="0" w:space="0" w:color="auto"/>
-              </w:pBdr>
-              <w:ind w:firstLine="0"/>
-              <w:jc w:val="center"/>
-              <w:rPr>
-                <w:lang w:val="uk-UA"/>
-              </w:rPr>
-            </w:pPr>
-            <w:r>
-              <w:rPr>
-                <w:lang w:val="uk-UA"/>
-              </w:rPr>
               <w:t>Результати розпакування</w:t>
             </w:r>
           </w:p>
@@ -1378,11 +3640,11 @@
       <w:tr>
         <w:trPr>
           <w:cantSplit/>
-          <w:trHeight w:val="1718"/>
+          <w:trHeight w:val="1987"/>
         </w:trPr>
         <w:tc>
           <w:tcPr>
-            <w:tcW w:w="421" w:type="dxa"/>
+            <w:tcW w:w="562" w:type="dxa"/>
             <w:vMerge/>
           </w:tcPr>
           <w:p>
@@ -1404,7 +3666,7 @@
         </w:tc>
         <w:tc>
           <w:tcPr>
-            <w:tcW w:w="1415" w:type="dxa"/>
+            <w:tcW w:w="2127" w:type="dxa"/>
             <w:vMerge/>
           </w:tcPr>
           <w:p>
@@ -1426,129 +3688,7 @@
         </w:tc>
         <w:tc>
           <w:tcPr>
-            <w:tcW w:w="1136" w:type="dxa"/>
-            <w:vMerge/>
-          </w:tcPr>
-          <w:p>
-            <w:pPr>
-              <w:pBdr>
-                <w:top w:val="none" w:sz="0" w:space="0" w:color="auto"/>
-                <w:left w:val="none" w:sz="0" w:space="0" w:color="auto"/>
-                <w:bottom w:val="none" w:sz="0" w:space="0" w:color="auto"/>
-                <w:right w:val="none" w:sz="0" w:space="0" w:color="auto"/>
-                <w:between w:val="none" w:sz="0" w:space="0" w:color="auto"/>
-              </w:pBdr>
-              <w:ind w:firstLine="0"/>
-              <w:jc w:val="center"/>
-              <w:rPr>
-                <w:lang w:val="uk-UA"/>
-              </w:rPr>
-            </w:pPr>
-          </w:p>
-        </w:tc>
-        <w:tc>
-          <w:tcPr>
-            <w:tcW w:w="2977" w:type="dxa"/>
-            <w:vMerge/>
-          </w:tcPr>
-          <w:p>
-            <w:pPr>
-              <w:pBdr>
-                <w:top w:val="none" w:sz="0" w:space="0" w:color="auto"/>
-                <w:left w:val="none" w:sz="0" w:space="0" w:color="auto"/>
-                <w:bottom w:val="none" w:sz="0" w:space="0" w:color="auto"/>
-                <w:right w:val="none" w:sz="0" w:space="0" w:color="auto"/>
-                <w:between w:val="none" w:sz="0" w:space="0" w:color="auto"/>
-              </w:pBdr>
-              <w:ind w:firstLine="0"/>
-              <w:jc w:val="center"/>
-              <w:rPr>
-                <w:lang w:val="uk-UA"/>
-              </w:rPr>
-            </w:pPr>
-          </w:p>
-        </w:tc>
-        <w:tc>
-          <w:tcPr>
-            <w:tcW w:w="709" w:type="dxa"/>
-            <w:textDirection w:val="btLr"/>
-          </w:tcPr>
-          <w:p>
-            <w:pPr>
-              <w:pBdr>
-                <w:top w:val="none" w:sz="0" w:space="0" w:color="auto"/>
-                <w:left w:val="none" w:sz="0" w:space="0" w:color="auto"/>
-                <w:bottom w:val="none" w:sz="0" w:space="0" w:color="auto"/>
-                <w:right w:val="none" w:sz="0" w:space="0" w:color="auto"/>
-                <w:between w:val="none" w:sz="0" w:space="0" w:color="auto"/>
-              </w:pBdr>
-              <w:ind w:left="113" w:right="113" w:firstLine="0"/>
-              <w:jc w:val="center"/>
-              <w:rPr>
-                <w:lang w:val="uk-UA"/>
-              </w:rPr>
-            </w:pPr>
-            <w:r>
-              <w:rPr>
-                <w:lang w:val="uk-UA"/>
-              </w:rPr>
-              <w:t>Обсяг %</w:t>
-            </w:r>
-          </w:p>
-        </w:tc>
-        <w:tc>
-          <w:tcPr>
-            <w:tcW w:w="992" w:type="dxa"/>
-            <w:textDirection w:val="btLr"/>
-          </w:tcPr>
-          <w:p>
-            <w:pPr>
-              <w:pBdr>
-                <w:top w:val="none" w:sz="0" w:space="0" w:color="auto"/>
-                <w:left w:val="none" w:sz="0" w:space="0" w:color="auto"/>
-                <w:bottom w:val="none" w:sz="0" w:space="0" w:color="auto"/>
-                <w:right w:val="none" w:sz="0" w:space="0" w:color="auto"/>
-                <w:between w:val="none" w:sz="0" w:space="0" w:color="auto"/>
-              </w:pBdr>
-              <w:ind w:left="113" w:right="113" w:firstLine="0"/>
-              <w:jc w:val="center"/>
-              <w:rPr>
-                <w:lang w:val="uk-UA"/>
-              </w:rPr>
-            </w:pPr>
-            <w:r>
-              <w:rPr>
-                <w:lang w:val="uk-UA"/>
-              </w:rPr>
-              <w:t>Зменшення %</w:t>
-            </w:r>
-          </w:p>
-        </w:tc>
-        <w:tc>
-          <w:tcPr>
-            <w:tcW w:w="3402" w:type="dxa"/>
-            <w:vMerge/>
-          </w:tcPr>
-          <w:p>
-            <w:pPr>
-              <w:pBdr>
-                <w:top w:val="none" w:sz="0" w:space="0" w:color="auto"/>
-                <w:left w:val="none" w:sz="0" w:space="0" w:color="auto"/>
-                <w:bottom w:val="none" w:sz="0" w:space="0" w:color="auto"/>
-                <w:right w:val="none" w:sz="0" w:space="0" w:color="auto"/>
-                <w:between w:val="none" w:sz="0" w:space="0" w:color="auto"/>
-              </w:pBdr>
-              <w:ind w:firstLine="0"/>
-              <w:jc w:val="center"/>
-              <w:rPr>
-                <w:lang w:val="uk-UA"/>
-              </w:rPr>
-            </w:pPr>
-          </w:p>
-        </w:tc>
-        <w:tc>
-          <w:tcPr>
-            <w:tcW w:w="1559" w:type="dxa"/>
+            <w:tcW w:w="1984" w:type="dxa"/>
             <w:vMerge/>
           </w:tcPr>
           <w:p>
@@ -1598,7 +3738,7 @@
         </w:tc>
         <w:tc>
           <w:tcPr>
-            <w:tcW w:w="709" w:type="dxa"/>
+            <w:tcW w:w="992" w:type="dxa"/>
             <w:textDirection w:val="btLr"/>
           </w:tcPr>
           <w:p>
@@ -1620,15 +3760,14 @@
               <w:rPr>
                 <w:lang w:val="uk-UA"/>
               </w:rPr>
-              <w:t>Працює</w:t>
+              <w:t>Зменшення %</w:t>
             </w:r>
           </w:p>
         </w:tc>
-      </w:tr>
-      <w:tr>
         <w:tc>
           <w:tcPr>
-            <w:tcW w:w="421" w:type="dxa"/>
+            <w:tcW w:w="4111" w:type="dxa"/>
+            <w:vMerge/>
           </w:tcPr>
           <w:p>
             <w:pPr>
@@ -1642,24 +3781,15 @@
               <w:ind w:firstLine="0"/>
               <w:jc w:val="center"/>
               <w:rPr>
-                <w:b/>
-                <w:bCs/>
                 <w:lang w:val="uk-UA"/>
               </w:rPr>
             </w:pPr>
-            <w:r>
-              <w:rPr>
-                <w:b/>
-                <w:bCs/>
-                <w:lang w:val="uk-UA"/>
-              </w:rPr>
-              <w:t>1</w:t>
-            </w:r>
           </w:p>
         </w:tc>
         <w:tc>
           <w:tcPr>
-            <w:tcW w:w="1415" w:type="dxa"/>
+            <w:tcW w:w="2268" w:type="dxa"/>
+            <w:vMerge/>
           </w:tcPr>
           <w:p>
             <w:pPr>
@@ -1673,24 +3803,72 @@
               <w:ind w:firstLine="0"/>
               <w:jc w:val="center"/>
               <w:rPr>
-                <w:b/>
-                <w:bCs/>
                 <w:lang w:val="uk-UA"/>
               </w:rPr>
             </w:pPr>
-            <w:r>
-              <w:rPr>
-                <w:b/>
-                <w:bCs/>
-                <w:lang w:val="uk-UA"/>
-              </w:rPr>
-              <w:t>2</w:t>
-            </w:r>
           </w:p>
         </w:tc>
         <w:tc>
           <w:tcPr>
-            <w:tcW w:w="1136" w:type="dxa"/>
+            <w:tcW w:w="1134" w:type="dxa"/>
+            <w:textDirection w:val="btLr"/>
+          </w:tcPr>
+          <w:p>
+            <w:pPr>
+              <w:pBdr>
+                <w:top w:val="none" w:sz="0" w:space="0" w:color="auto"/>
+                <w:left w:val="none" w:sz="0" w:space="0" w:color="auto"/>
+                <w:bottom w:val="none" w:sz="0" w:space="0" w:color="auto"/>
+                <w:right w:val="none" w:sz="0" w:space="0" w:color="auto"/>
+                <w:between w:val="none" w:sz="0" w:space="0" w:color="auto"/>
+              </w:pBdr>
+              <w:ind w:left="113" w:right="113" w:firstLine="0"/>
+              <w:jc w:val="center"/>
+              <w:rPr>
+                <w:lang w:val="uk-UA"/>
+              </w:rPr>
+            </w:pPr>
+            <w:r>
+              <w:rPr>
+                <w:lang w:val="uk-UA"/>
+              </w:rPr>
+              <w:t>Обсяг %</w:t>
+            </w:r>
+          </w:p>
+        </w:tc>
+        <w:tc>
+          <w:tcPr>
+            <w:tcW w:w="851" w:type="dxa"/>
+            <w:textDirection w:val="btLr"/>
+          </w:tcPr>
+          <w:p>
+            <w:pPr>
+              <w:pBdr>
+                <w:top w:val="none" w:sz="0" w:space="0" w:color="auto"/>
+                <w:left w:val="none" w:sz="0" w:space="0" w:color="auto"/>
+                <w:bottom w:val="none" w:sz="0" w:space="0" w:color="auto"/>
+                <w:right w:val="none" w:sz="0" w:space="0" w:color="auto"/>
+                <w:between w:val="none" w:sz="0" w:space="0" w:color="auto"/>
+              </w:pBdr>
+              <w:ind w:left="113" w:right="113" w:firstLine="0"/>
+              <w:jc w:val="center"/>
+              <w:rPr>
+                <w:lang w:val="uk-UA"/>
+              </w:rPr>
+            </w:pPr>
+            <w:r>
+              <w:rPr>
+                <w:lang w:val="uk-UA"/>
+              </w:rPr>
+              <w:t>Працює</w:t>
+            </w:r>
+          </w:p>
+        </w:tc>
+      </w:tr>
+      <w:tr>
+        <w:tc>
+          <w:tcPr>
+            <w:tcW w:w="562" w:type="dxa"/>
           </w:tcPr>
           <w:p>
             <w:pPr>
@@ -1715,13 +3893,13 @@
                 <w:bCs/>
                 <w:lang w:val="uk-UA"/>
               </w:rPr>
-              <w:t>3</w:t>
+              <w:t>1</w:t>
             </w:r>
           </w:p>
         </w:tc>
         <w:tc>
           <w:tcPr>
-            <w:tcW w:w="2977" w:type="dxa"/>
+            <w:tcW w:w="2127" w:type="dxa"/>
           </w:tcPr>
           <w:p>
             <w:pPr>
@@ -1746,13 +3924,44 @@
                 <w:bCs/>
                 <w:lang w:val="uk-UA"/>
               </w:rPr>
-              <w:t>4</w:t>
+              <w:t>2</w:t>
             </w:r>
           </w:p>
         </w:tc>
         <w:tc>
           <w:tcPr>
-            <w:tcW w:w="1701" w:type="dxa"/>
+            <w:tcW w:w="1984" w:type="dxa"/>
+          </w:tcPr>
+          <w:p>
+            <w:pPr>
+              <w:pBdr>
+                <w:top w:val="none" w:sz="0" w:space="0" w:color="auto"/>
+                <w:left w:val="none" w:sz="0" w:space="0" w:color="auto"/>
+                <w:bottom w:val="none" w:sz="0" w:space="0" w:color="auto"/>
+                <w:right w:val="none" w:sz="0" w:space="0" w:color="auto"/>
+                <w:between w:val="none" w:sz="0" w:space="0" w:color="auto"/>
+              </w:pBdr>
+              <w:ind w:firstLine="0"/>
+              <w:jc w:val="center"/>
+              <w:rPr>
+                <w:b/>
+                <w:bCs/>
+                <w:lang w:val="uk-UA"/>
+              </w:rPr>
+            </w:pPr>
+            <w:r>
+              <w:rPr>
+                <w:b/>
+                <w:bCs/>
+                <w:lang w:val="uk-UA"/>
+              </w:rPr>
+              <w:t>3</w:t>
+            </w:r>
+          </w:p>
+        </w:tc>
+        <w:tc>
+          <w:tcPr>
+            <w:tcW w:w="2126" w:type="dxa"/>
             <w:gridSpan w:val="2"/>
           </w:tcPr>
           <w:p>
@@ -1784,7 +3993,7 @@
         </w:tc>
         <w:tc>
           <w:tcPr>
-            <w:tcW w:w="3402" w:type="dxa"/>
+            <w:tcW w:w="4111" w:type="dxa"/>
           </w:tcPr>
           <w:p>
             <w:pPr>
@@ -1815,7 +4024,7 @@
         </w:tc>
         <w:tc>
           <w:tcPr>
-            <w:tcW w:w="1559" w:type="dxa"/>
+            <w:tcW w:w="2268" w:type="dxa"/>
           </w:tcPr>
           <w:p>
             <w:pPr>
@@ -1846,7 +4055,7 @@
         </w:tc>
         <w:tc>
           <w:tcPr>
-            <w:tcW w:w="1843" w:type="dxa"/>
+            <w:tcW w:w="1985" w:type="dxa"/>
             <w:gridSpan w:val="2"/>
           </w:tcPr>
           <w:p>
@@ -1880,7 +4089,7 @@
       <w:tr>
         <w:tc>
           <w:tcPr>
-            <w:tcW w:w="421" w:type="dxa"/>
+            <w:tcW w:w="562" w:type="dxa"/>
           </w:tcPr>
           <w:p>
             <w:pPr>
@@ -1907,7 +4116,41 @@
         </w:tc>
         <w:tc>
           <w:tcPr>
-            <w:tcW w:w="1415" w:type="dxa"/>
+            <w:tcW w:w="2127" w:type="dxa"/>
+          </w:tcPr>
+          <w:p>
+            <w:pPr>
+              <w:pBdr>
+                <w:top w:val="none" w:sz="0" w:space="0" w:color="auto"/>
+                <w:left w:val="none" w:sz="0" w:space="0" w:color="auto"/>
+                <w:bottom w:val="none" w:sz="0" w:space="0" w:color="auto"/>
+                <w:right w:val="none" w:sz="0" w:space="0" w:color="auto"/>
+                <w:between w:val="none" w:sz="0" w:space="0" w:color="auto"/>
+              </w:pBdr>
+              <w:spacing w:line="276" w:lineRule="auto"/>
+              <w:ind w:firstLine="0"/>
+              <w:rPr>
+                <w:lang w:val="en-US"/>
+              </w:rPr>
+            </w:pPr>
+            <w:r>
+              <w:rPr>
+                <w:lang w:val="en-US"/>
+              </w:rPr>
+              <w:t>small-console-app.exe</w:t>
+            </w:r>
+            <w:r>
+              <w:rPr>
+                <w:lang w:val="en-US"/>
+              </w:rPr>
+              <w:br/>
+              <w:t>67 kB</w:t>
+            </w:r>
+          </w:p>
+        </w:tc>
+        <w:tc>
+          <w:tcPr>
+            <w:tcW w:w="1984" w:type="dxa"/>
           </w:tcPr>
           <w:p>
             <w:pPr>
@@ -1921,14 +4164,20 @@
               <w:spacing w:line="240" w:lineRule="auto"/>
               <w:ind w:firstLine="0"/>
               <w:rPr>
-                <w:lang w:val="uk-UA"/>
+                <w:lang w:val="en-US"/>
               </w:rPr>
             </w:pPr>
+            <w:r>
+              <w:rPr>
+                <w:lang w:val="en-US"/>
+              </w:rPr>
+              <w:t>UPX 5.0.2</w:t>
+            </w:r>
           </w:p>
         </w:tc>
         <w:tc>
           <w:tcPr>
-            <w:tcW w:w="1136" w:type="dxa"/>
+            <w:tcW w:w="1134" w:type="dxa"/>
           </w:tcPr>
           <w:p>
             <w:pPr>
@@ -1942,51 +4191,22 @@
               <w:spacing w:line="240" w:lineRule="auto"/>
               <w:ind w:firstLine="0"/>
               <w:rPr>
-                <w:lang w:val="uk-UA"/>
+                <w:lang w:val="en-US"/>
               </w:rPr>
             </w:pPr>
-          </w:p>
-        </w:tc>
-        <w:tc>
-          <w:tcPr>
-            <w:tcW w:w="2977" w:type="dxa"/>
-          </w:tcPr>
-          <w:p>
-            <w:pPr>
-              <w:pBdr>
-                <w:top w:val="none" w:sz="0" w:space="0" w:color="auto"/>
-                <w:left w:val="none" w:sz="0" w:space="0" w:color="auto"/>
-                <w:bottom w:val="none" w:sz="0" w:space="0" w:color="auto"/>
-                <w:right w:val="none" w:sz="0" w:space="0" w:color="auto"/>
-                <w:between w:val="none" w:sz="0" w:space="0" w:color="auto"/>
-              </w:pBdr>
-              <w:spacing w:line="240" w:lineRule="auto"/>
-              <w:ind w:firstLine="0"/>
-              <w:rPr>
-                <w:lang w:val="uk-UA"/>
-              </w:rPr>
-            </w:pPr>
-          </w:p>
-        </w:tc>
-        <w:tc>
-          <w:tcPr>
-            <w:tcW w:w="709" w:type="dxa"/>
-          </w:tcPr>
-          <w:p>
-            <w:pPr>
-              <w:pBdr>
-                <w:top w:val="none" w:sz="0" w:space="0" w:color="auto"/>
-                <w:left w:val="none" w:sz="0" w:space="0" w:color="auto"/>
-                <w:bottom w:val="none" w:sz="0" w:space="0" w:color="auto"/>
-                <w:right w:val="none" w:sz="0" w:space="0" w:color="auto"/>
-                <w:between w:val="none" w:sz="0" w:space="0" w:color="auto"/>
-              </w:pBdr>
-              <w:spacing w:line="240" w:lineRule="auto"/>
-              <w:ind w:firstLine="0"/>
-              <w:rPr>
-                <w:lang w:val="uk-UA"/>
-              </w:rPr>
-            </w:pPr>
+            <w:r>
+              <w:rPr>
+                <w:lang w:val="en-US"/>
+              </w:rPr>
+              <w:t>23.88%</w:t>
+            </w:r>
+            <w:r>
+              <w:rPr>
+                <w:lang w:val="en-US"/>
+              </w:rPr>
+              <w:br/>
+              <w:t>16 kB</w:t>
+            </w:r>
           </w:p>
         </w:tc>
         <w:tc>
@@ -2005,14 +4225,20 @@
               <w:spacing w:line="240" w:lineRule="auto"/>
               <w:ind w:firstLine="0"/>
               <w:rPr>
-                <w:lang w:val="uk-UA"/>
+                <w:lang w:val="en-US"/>
               </w:rPr>
             </w:pPr>
+            <w:r>
+              <w:rPr>
+                <w:lang w:val="en-US"/>
+              </w:rPr>
+              <w:t>76.12%</w:t>
+            </w:r>
           </w:p>
         </w:tc>
         <w:tc>
           <w:tcPr>
-            <w:tcW w:w="3402" w:type="dxa"/>
+            <w:tcW w:w="4111" w:type="dxa"/>
           </w:tcPr>
           <w:p>
             <w:pPr>
@@ -2026,14 +4252,78 @@
               <w:spacing w:line="240" w:lineRule="auto"/>
               <w:ind w:firstLine="0"/>
               <w:rPr>
+                <w:lang w:val="en-US"/>
+              </w:rPr>
+            </w:pPr>
+            <w:proofErr w:type="spellStart"/>
+            <w:r>
+              <w:rPr>
+                <w:lang w:val="en-US"/>
+              </w:rPr>
+              <w:t>DiE</w:t>
+            </w:r>
+            <w:proofErr w:type="spellEnd"/>
+            <w:r>
+              <w:rPr>
                 <w:lang w:val="uk-UA"/>
               </w:rPr>
-            </w:pPr>
+              <w:t xml:space="preserve"> ідентифікував </w:t>
+            </w:r>
+            <w:proofErr w:type="spellStart"/>
+            <w:r>
+              <w:rPr>
+                <w:lang w:val="uk-UA"/>
+              </w:rPr>
+              <w:t>імпорти</w:t>
+            </w:r>
+            <w:proofErr w:type="spellEnd"/>
+            <w:r>
+              <w:rPr>
+                <w:lang w:val="en-US"/>
+              </w:rPr>
+              <w:t xml:space="preserve">, section 1 </w:t>
+            </w:r>
+            <w:r>
+              <w:rPr>
+                <w:lang w:val="uk-UA"/>
+              </w:rPr>
+              <w:t xml:space="preserve">та </w:t>
+            </w:r>
+            <w:r>
+              <w:rPr>
+                <w:lang w:val="en-US"/>
+              </w:rPr>
+              <w:t xml:space="preserve">sections </w:t>
+            </w:r>
+            <w:r>
+              <w:rPr>
+                <w:lang w:val="uk-UA"/>
+              </w:rPr>
+              <w:t xml:space="preserve">і </w:t>
+            </w:r>
+            <w:r>
+              <w:rPr>
+                <w:lang w:val="en-US"/>
+              </w:rPr>
+              <w:t xml:space="preserve">sections collision </w:t>
+            </w:r>
+            <w:r>
+              <w:rPr>
+                <w:lang w:val="uk-UA"/>
+              </w:rPr>
+              <w:t xml:space="preserve">як </w:t>
+            </w:r>
+            <w:r>
+              <w:rPr>
+                <w:lang w:val="en-US"/>
+              </w:rPr>
+              <w:t>UPX v3.91+</w:t>
+            </w:r>
           </w:p>
         </w:tc>
         <w:tc>
           <w:tcPr>
-            <w:tcW w:w="1559" w:type="dxa"/>
+            <w:tcW w:w="2268" w:type="dxa"/>
           </w:tcPr>
           <w:p>
             <w:pPr>
@@ -2047,9 +4337,15 @@
               <w:spacing w:line="240" w:lineRule="auto"/>
               <w:ind w:firstLine="0"/>
               <w:rPr>
-                <w:lang w:val="uk-UA"/>
+                <w:lang w:val="en-US"/>
               </w:rPr>
             </w:pPr>
+            <w:r>
+              <w:rPr>
+                <w:lang w:val="en-US"/>
+              </w:rPr>
+              <w:t>UPX 5.0.2</w:t>
+            </w:r>
           </w:p>
         </w:tc>
         <w:tc>
@@ -2068,14 +4364,48 @@
               <w:spacing w:line="240" w:lineRule="auto"/>
               <w:ind w:firstLine="0"/>
               <w:rPr>
+                <w:lang w:val="en-US"/>
+              </w:rPr>
+            </w:pPr>
+            <w:r>
+              <w:rPr>
                 <w:lang w:val="uk-UA"/>
               </w:rPr>
+              <w:t>318</w:t>
+            </w:r>
+            <w:r>
+              <w:rPr>
+                <w:lang w:val="en-US"/>
+              </w:rPr>
+              <w:t>%</w:t>
+            </w:r>
+          </w:p>
+          <w:p>
+            <w:pPr>
+              <w:pBdr>
+                <w:top w:val="none" w:sz="0" w:space="0" w:color="auto"/>
+                <w:left w:val="none" w:sz="0" w:space="0" w:color="auto"/>
+                <w:bottom w:val="none" w:sz="0" w:space="0" w:color="auto"/>
+                <w:right w:val="none" w:sz="0" w:space="0" w:color="auto"/>
+                <w:between w:val="none" w:sz="0" w:space="0" w:color="auto"/>
+              </w:pBdr>
+              <w:spacing w:line="240" w:lineRule="auto"/>
+              <w:ind w:firstLine="0"/>
+              <w:rPr>
+                <w:lang w:val="en-US"/>
+              </w:rPr>
             </w:pPr>
+            <w:r>
+              <w:rPr>
+                <w:lang w:val="en-US"/>
+              </w:rPr>
+              <w:t>67 kB</w:t>
+            </w:r>
           </w:p>
         </w:tc>
         <w:tc>
           <w:tcPr>
-            <w:tcW w:w="709" w:type="dxa"/>
+            <w:tcW w:w="851" w:type="dxa"/>
           </w:tcPr>
           <w:p>
             <w:pPr>
@@ -2092,13 +4422,19 @@
                 <w:lang w:val="uk-UA"/>
               </w:rPr>
             </w:pPr>
+            <w:r>
+              <w:rPr>
+                <w:lang w:val="uk-UA"/>
+              </w:rPr>
+              <w:t>Так</w:t>
+            </w:r>
           </w:p>
         </w:tc>
       </w:tr>
       <w:tr>
         <w:tc>
           <w:tcPr>
-            <w:tcW w:w="421" w:type="dxa"/>
+            <w:tcW w:w="562" w:type="dxa"/>
           </w:tcPr>
           <w:p>
             <w:pPr>
@@ -2125,7 +4461,62 @@
         </w:tc>
         <w:tc>
           <w:tcPr>
-            <w:tcW w:w="1415" w:type="dxa"/>
+            <w:tcW w:w="2127" w:type="dxa"/>
+          </w:tcPr>
+          <w:p>
+            <w:pPr>
+              <w:pBdr>
+                <w:top w:val="none" w:sz="0" w:space="0" w:color="auto"/>
+                <w:left w:val="none" w:sz="0" w:space="0" w:color="auto"/>
+                <w:bottom w:val="none" w:sz="0" w:space="0" w:color="auto"/>
+                <w:right w:val="none" w:sz="0" w:space="0" w:color="auto"/>
+                <w:between w:val="none" w:sz="0" w:space="0" w:color="auto"/>
+              </w:pBdr>
+              <w:spacing w:line="276" w:lineRule="auto"/>
+              <w:ind w:firstLine="0"/>
+              <w:rPr>
+                <w:lang w:val="en-US"/>
+              </w:rPr>
+            </w:pPr>
+            <w:r>
+              <w:rPr>
+                <w:lang w:val="uk-UA"/>
+              </w:rPr>
+              <w:t>small-console-app.exe</w:t>
+            </w:r>
+            <w:r>
+              <w:rPr>
+                <w:lang w:val="en-US"/>
+              </w:rPr>
+              <w:t>,</w:t>
+            </w:r>
+          </w:p>
+          <w:p>
+            <w:pPr>
+              <w:pBdr>
+                <w:top w:val="none" w:sz="0" w:space="0" w:color="auto"/>
+                <w:left w:val="none" w:sz="0" w:space="0" w:color="auto"/>
+                <w:bottom w:val="none" w:sz="0" w:space="0" w:color="auto"/>
+                <w:right w:val="none" w:sz="0" w:space="0" w:color="auto"/>
+                <w:between w:val="none" w:sz="0" w:space="0" w:color="auto"/>
+              </w:pBdr>
+              <w:spacing w:line="276" w:lineRule="auto"/>
+              <w:ind w:firstLine="0"/>
+              <w:rPr>
+                <w:lang w:val="en-US"/>
+              </w:rPr>
+            </w:pPr>
+            <w:r>
+              <w:rPr>
+                <w:lang w:val="en-US"/>
+              </w:rPr>
+              <w:t>67 kB</w:t>
+            </w:r>
+          </w:p>
+        </w:tc>
+        <w:tc>
+          <w:tcPr>
+            <w:tcW w:w="1984" w:type="dxa"/>
           </w:tcPr>
           <w:p>
             <w:pPr>
@@ -2138,14 +4529,20 @@
               </w:pBdr>
               <w:ind w:firstLine="0"/>
               <w:rPr>
-                <w:lang w:val="uk-UA"/>
+                <w:lang w:val="en-US"/>
               </w:rPr>
             </w:pPr>
+            <w:r>
+              <w:rPr>
+                <w:lang w:val="en-US"/>
+              </w:rPr>
+              <w:t>Alternate EXE Packer (uses UPX 5.0.0)</w:t>
+            </w:r>
           </w:p>
         </w:tc>
         <w:tc>
           <w:tcPr>
-            <w:tcW w:w="1136" w:type="dxa"/>
+            <w:tcW w:w="1134" w:type="dxa"/>
           </w:tcPr>
           <w:p>
             <w:pPr>
@@ -2161,46 +4558,19 @@
                 <w:lang w:val="uk-UA"/>
               </w:rPr>
             </w:pPr>
-          </w:p>
-        </w:tc>
-        <w:tc>
-          <w:tcPr>
-            <w:tcW w:w="2977" w:type="dxa"/>
-          </w:tcPr>
-          <w:p>
-            <w:pPr>
-              <w:pBdr>
-                <w:top w:val="none" w:sz="0" w:space="0" w:color="auto"/>
-                <w:left w:val="none" w:sz="0" w:space="0" w:color="auto"/>
-                <w:bottom w:val="none" w:sz="0" w:space="0" w:color="auto"/>
-                <w:right w:val="none" w:sz="0" w:space="0" w:color="auto"/>
-                <w:between w:val="none" w:sz="0" w:space="0" w:color="auto"/>
-              </w:pBdr>
-              <w:ind w:firstLine="0"/>
-              <w:rPr>
-                <w:lang w:val="uk-UA"/>
-              </w:rPr>
-            </w:pPr>
-          </w:p>
-        </w:tc>
-        <w:tc>
-          <w:tcPr>
-            <w:tcW w:w="709" w:type="dxa"/>
-          </w:tcPr>
-          <w:p>
-            <w:pPr>
-              <w:pBdr>
-                <w:top w:val="none" w:sz="0" w:space="0" w:color="auto"/>
-                <w:left w:val="none" w:sz="0" w:space="0" w:color="auto"/>
-                <w:bottom w:val="none" w:sz="0" w:space="0" w:color="auto"/>
-                <w:right w:val="none" w:sz="0" w:space="0" w:color="auto"/>
-                <w:between w:val="none" w:sz="0" w:space="0" w:color="auto"/>
-              </w:pBdr>
-              <w:ind w:firstLine="0"/>
-              <w:rPr>
-                <w:lang w:val="uk-UA"/>
-              </w:rPr>
-            </w:pPr>
+            <w:r>
+              <w:rPr>
+                <w:lang w:val="en-US"/>
+              </w:rPr>
+              <w:t>23.88%</w:t>
+            </w:r>
+            <w:r>
+              <w:rPr>
+                <w:lang w:val="en-US"/>
+              </w:rPr>
+              <w:br/>
+              <w:t>16 kB</w:t>
+            </w:r>
           </w:p>
         </w:tc>
         <w:tc>
@@ -2221,11 +4591,17 @@
                 <w:lang w:val="uk-UA"/>
               </w:rPr>
             </w:pPr>
+            <w:r>
+              <w:rPr>
+                <w:lang w:val="en-US"/>
+              </w:rPr>
+              <w:t>76.12%</w:t>
+            </w:r>
           </w:p>
         </w:tc>
         <w:tc>
           <w:tcPr>
-            <w:tcW w:w="3402" w:type="dxa"/>
+            <w:tcW w:w="4111" w:type="dxa"/>
           </w:tcPr>
           <w:p>
             <w:pPr>
@@ -2241,11 +4617,75 @@
                 <w:lang w:val="uk-UA"/>
               </w:rPr>
             </w:pPr>
+            <w:proofErr w:type="spellStart"/>
+            <w:r>
+              <w:rPr>
+                <w:lang w:val="en-US"/>
+              </w:rPr>
+              <w:t>DiE</w:t>
+            </w:r>
+            <w:proofErr w:type="spellEnd"/>
+            <w:r>
+              <w:rPr>
+                <w:lang w:val="uk-UA"/>
+              </w:rPr>
+              <w:t xml:space="preserve"> ідентифікував </w:t>
+            </w:r>
+            <w:proofErr w:type="spellStart"/>
+            <w:r>
+              <w:rPr>
+                <w:lang w:val="uk-UA"/>
+              </w:rPr>
+              <w:t>імпорти</w:t>
+            </w:r>
+            <w:proofErr w:type="spellEnd"/>
+            <w:r>
+              <w:rPr>
+                <w:lang w:val="en-US"/>
+              </w:rPr>
+              <w:t xml:space="preserve">, section 1 </w:t>
+            </w:r>
+            <w:r>
+              <w:rPr>
+                <w:lang w:val="uk-UA"/>
+              </w:rPr>
+              <w:t xml:space="preserve">та </w:t>
+            </w:r>
+            <w:r>
+              <w:rPr>
+                <w:lang w:val="en-US"/>
+              </w:rPr>
+              <w:t xml:space="preserve">sections </w:t>
+            </w:r>
+            <w:r>
+              <w:rPr>
+                <w:lang w:val="uk-UA"/>
+              </w:rPr>
+              <w:t xml:space="preserve">і </w:t>
+            </w:r>
+            <w:r>
+              <w:rPr>
+                <w:lang w:val="en-US"/>
+              </w:rPr>
+              <w:t xml:space="preserve">sections collision </w:t>
+            </w:r>
+            <w:r>
+              <w:rPr>
+                <w:lang w:val="uk-UA"/>
+              </w:rPr>
+              <w:t xml:space="preserve">як </w:t>
+            </w:r>
+            <w:r>
+              <w:rPr>
+                <w:lang w:val="en-US"/>
+              </w:rPr>
+              <w:t>UPX v3.91+</w:t>
+            </w:r>
           </w:p>
         </w:tc>
         <w:tc>
           <w:tcPr>
-            <w:tcW w:w="1559" w:type="dxa"/>
+            <w:tcW w:w="2268" w:type="dxa"/>
           </w:tcPr>
           <w:p>
             <w:pPr>
@@ -2261,6 +4701,202 @@
                 <w:lang w:val="uk-UA"/>
               </w:rPr>
             </w:pPr>
+            <w:r>
+              <w:rPr>
+                <w:lang w:val="en-US"/>
+              </w:rPr>
+              <w:t>Alternate EXE Packer (uses UPX 5.0.0)</w:t>
+            </w:r>
+          </w:p>
+        </w:tc>
+        <w:tc>
+          <w:tcPr>
+            <w:tcW w:w="1134" w:type="dxa"/>
+          </w:tcPr>
+          <w:p>
+            <w:pPr>
+              <w:pBdr>
+                <w:top w:val="none" w:sz="0" w:space="0" w:color="auto"/>
+                <w:left w:val="none" w:sz="0" w:space="0" w:color="auto"/>
+                <w:bottom w:val="none" w:sz="0" w:space="0" w:color="auto"/>
+                <w:right w:val="none" w:sz="0" w:space="0" w:color="auto"/>
+                <w:between w:val="none" w:sz="0" w:space="0" w:color="auto"/>
+              </w:pBdr>
+              <w:spacing w:line="240" w:lineRule="auto"/>
+              <w:ind w:firstLine="0"/>
+              <w:rPr>
+                <w:lang w:val="en-US"/>
+              </w:rPr>
+            </w:pPr>
+            <w:r>
+              <w:rPr>
+                <w:lang w:val="uk-UA"/>
+              </w:rPr>
+              <w:t>318</w:t>
+            </w:r>
+            <w:r>
+              <w:rPr>
+                <w:lang w:val="en-US"/>
+              </w:rPr>
+              <w:t>%</w:t>
+            </w:r>
+          </w:p>
+          <w:p>
+            <w:pPr>
+              <w:pBdr>
+                <w:top w:val="none" w:sz="0" w:space="0" w:color="auto"/>
+                <w:left w:val="none" w:sz="0" w:space="0" w:color="auto"/>
+                <w:bottom w:val="none" w:sz="0" w:space="0" w:color="auto"/>
+                <w:right w:val="none" w:sz="0" w:space="0" w:color="auto"/>
+                <w:between w:val="none" w:sz="0" w:space="0" w:color="auto"/>
+              </w:pBdr>
+              <w:ind w:firstLine="0"/>
+              <w:rPr>
+                <w:lang w:val="uk-UA"/>
+              </w:rPr>
+            </w:pPr>
+            <w:r>
+              <w:rPr>
+                <w:lang w:val="en-US"/>
+              </w:rPr>
+              <w:t>67 kB</w:t>
+            </w:r>
+          </w:p>
+        </w:tc>
+        <w:tc>
+          <w:tcPr>
+            <w:tcW w:w="851" w:type="dxa"/>
+          </w:tcPr>
+          <w:p>
+            <w:pPr>
+              <w:pBdr>
+                <w:top w:val="none" w:sz="0" w:space="0" w:color="auto"/>
+                <w:left w:val="none" w:sz="0" w:space="0" w:color="auto"/>
+                <w:bottom w:val="none" w:sz="0" w:space="0" w:color="auto"/>
+                <w:right w:val="none" w:sz="0" w:space="0" w:color="auto"/>
+                <w:between w:val="none" w:sz="0" w:space="0" w:color="auto"/>
+              </w:pBdr>
+              <w:ind w:firstLine="0"/>
+              <w:rPr>
+                <w:lang w:val="en-US"/>
+              </w:rPr>
+            </w:pPr>
+            <w:r>
+              <w:rPr>
+                <w:lang w:val="uk-UA"/>
+              </w:rPr>
+              <w:t>Так</w:t>
+            </w:r>
+          </w:p>
+        </w:tc>
+      </w:tr>
+      <w:tr>
+        <w:tc>
+          <w:tcPr>
+            <w:tcW w:w="562" w:type="dxa"/>
+          </w:tcPr>
+          <w:p>
+            <w:pPr>
+              <w:pBdr>
+                <w:top w:val="none" w:sz="0" w:space="0" w:color="auto"/>
+                <w:left w:val="none" w:sz="0" w:space="0" w:color="auto"/>
+                <w:bottom w:val="none" w:sz="0" w:space="0" w:color="auto"/>
+                <w:right w:val="none" w:sz="0" w:space="0" w:color="auto"/>
+                <w:between w:val="none" w:sz="0" w:space="0" w:color="auto"/>
+              </w:pBdr>
+              <w:ind w:firstLine="0"/>
+              <w:jc w:val="center"/>
+              <w:rPr>
+                <w:lang w:val="uk-UA"/>
+              </w:rPr>
+            </w:pPr>
+            <w:r>
+              <w:rPr>
+                <w:lang w:val="uk-UA"/>
+              </w:rPr>
+              <w:t>3</w:t>
+            </w:r>
+          </w:p>
+        </w:tc>
+        <w:tc>
+          <w:tcPr>
+            <w:tcW w:w="2127" w:type="dxa"/>
+          </w:tcPr>
+          <w:p>
+            <w:pPr>
+              <w:pBdr>
+                <w:top w:val="none" w:sz="0" w:space="0" w:color="auto"/>
+                <w:left w:val="none" w:sz="0" w:space="0" w:color="auto"/>
+                <w:bottom w:val="none" w:sz="0" w:space="0" w:color="auto"/>
+                <w:right w:val="none" w:sz="0" w:space="0" w:color="auto"/>
+                <w:between w:val="none" w:sz="0" w:space="0" w:color="auto"/>
+              </w:pBdr>
+              <w:spacing w:line="276" w:lineRule="auto"/>
+              <w:ind w:firstLine="0"/>
+              <w:rPr>
+                <w:lang w:val="en-US"/>
+              </w:rPr>
+            </w:pPr>
+            <w:r>
+              <w:rPr>
+                <w:lang w:val="uk-UA"/>
+              </w:rPr>
+              <w:t>small-console-app.exe</w:t>
+            </w:r>
+            <w:r>
+              <w:rPr>
+                <w:lang w:val="en-US"/>
+              </w:rPr>
+              <w:t>,</w:t>
+            </w:r>
+          </w:p>
+          <w:p>
+            <w:pPr>
+              <w:pBdr>
+                <w:top w:val="none" w:sz="0" w:space="0" w:color="auto"/>
+                <w:left w:val="none" w:sz="0" w:space="0" w:color="auto"/>
+                <w:bottom w:val="none" w:sz="0" w:space="0" w:color="auto"/>
+                <w:right w:val="none" w:sz="0" w:space="0" w:color="auto"/>
+                <w:between w:val="none" w:sz="0" w:space="0" w:color="auto"/>
+              </w:pBdr>
+              <w:spacing w:line="276" w:lineRule="auto"/>
+              <w:ind w:firstLine="0"/>
+              <w:rPr>
+                <w:lang w:val="uk-UA"/>
+              </w:rPr>
+            </w:pPr>
+            <w:r>
+              <w:rPr>
+                <w:lang w:val="en-US"/>
+              </w:rPr>
+              <w:t>67 kB</w:t>
+            </w:r>
+          </w:p>
+        </w:tc>
+        <w:tc>
+          <w:tcPr>
+            <w:tcW w:w="1984" w:type="dxa"/>
+          </w:tcPr>
+          <w:p>
+            <w:pPr>
+              <w:pBdr>
+                <w:top w:val="none" w:sz="0" w:space="0" w:color="auto"/>
+                <w:left w:val="none" w:sz="0" w:space="0" w:color="auto"/>
+                <w:bottom w:val="none" w:sz="0" w:space="0" w:color="auto"/>
+                <w:right w:val="none" w:sz="0" w:space="0" w:color="auto"/>
+                <w:between w:val="none" w:sz="0" w:space="0" w:color="auto"/>
+              </w:pBdr>
+              <w:ind w:firstLine="0"/>
+              <w:rPr>
+                <w:lang w:val="en-US"/>
+              </w:rPr>
+            </w:pPr>
+            <w:r>
+              <w:rPr>
+                <w:lang w:val="en-US"/>
+              </w:rPr>
+              <w:t>MPRESS v2.19</w:t>
+            </w:r>
           </w:p>
         </w:tc>
         <w:tc>
@@ -2278,15 +4914,16 @@
               </w:pBdr>
               <w:ind w:firstLine="0"/>
               <w:rPr>
-                <w:lang w:val="uk-UA"/>
+                <w:lang w:val="en-US"/>
               </w:rPr>
             </w:pPr>
+            <w:r>
+              <w:rPr>
+                <w:lang w:val="en-US"/>
+              </w:rPr>
+              <w:t>23.88%</w:t>
+            </w:r>
           </w:p>
-        </w:tc>
-        <w:tc>
-          <w:tcPr>
-            <w:tcW w:w="709" w:type="dxa"/>
-          </w:tcPr>
           <w:p>
             <w:pPr>
               <w:pBdr>
@@ -2298,118 +4935,27 @@
               </w:pBdr>
               <w:ind w:firstLine="0"/>
               <w:rPr>
+                <w:lang w:val="en-US"/>
+              </w:rPr>
+            </w:pPr>
+            <w:r>
+              <w:rPr>
+                <w:lang w:val="en-US"/>
+              </w:rPr>
+              <w:t>16</w:t>
+            </w:r>
+            <w:r>
+              <w:rPr>
                 <w:lang w:val="uk-UA"/>
               </w:rPr>
-            </w:pPr>
-          </w:p>
-        </w:tc>
-      </w:tr>
-      <w:tr>
-        <w:tc>
-          <w:tcPr>
-            <w:tcW w:w="421" w:type="dxa"/>
-          </w:tcPr>
-          <w:p>
-            <w:pPr>
-              <w:pBdr>
-                <w:top w:val="none" w:sz="0" w:space="0" w:color="auto"/>
-                <w:left w:val="none" w:sz="0" w:space="0" w:color="auto"/>
-                <w:bottom w:val="none" w:sz="0" w:space="0" w:color="auto"/>
-                <w:right w:val="none" w:sz="0" w:space="0" w:color="auto"/>
-                <w:between w:val="none" w:sz="0" w:space="0" w:color="auto"/>
-              </w:pBdr>
-              <w:ind w:firstLine="0"/>
-              <w:jc w:val="center"/>
-              <w:rPr>
-                <w:lang w:val="uk-UA"/>
-              </w:rPr>
-            </w:pPr>
-            <w:r>
-              <w:rPr>
-                <w:lang w:val="uk-UA"/>
-              </w:rPr>
-              <w:t>3</w:t>
-            </w:r>
-          </w:p>
-        </w:tc>
-        <w:tc>
-          <w:tcPr>
-            <w:tcW w:w="1415" w:type="dxa"/>
-          </w:tcPr>
-          <w:p>
-            <w:pPr>
-              <w:pBdr>
-                <w:top w:val="none" w:sz="0" w:space="0" w:color="auto"/>
-                <w:left w:val="none" w:sz="0" w:space="0" w:color="auto"/>
-                <w:bottom w:val="none" w:sz="0" w:space="0" w:color="auto"/>
-                <w:right w:val="none" w:sz="0" w:space="0" w:color="auto"/>
-                <w:between w:val="none" w:sz="0" w:space="0" w:color="auto"/>
-              </w:pBdr>
-              <w:ind w:firstLine="0"/>
-              <w:rPr>
-                <w:lang w:val="uk-UA"/>
-              </w:rPr>
-            </w:pPr>
-          </w:p>
-        </w:tc>
-        <w:tc>
-          <w:tcPr>
-            <w:tcW w:w="1136" w:type="dxa"/>
-          </w:tcPr>
-          <w:p>
-            <w:pPr>
-              <w:pBdr>
-                <w:top w:val="none" w:sz="0" w:space="0" w:color="auto"/>
-                <w:left w:val="none" w:sz="0" w:space="0" w:color="auto"/>
-                <w:bottom w:val="none" w:sz="0" w:space="0" w:color="auto"/>
-                <w:right w:val="none" w:sz="0" w:space="0" w:color="auto"/>
-                <w:between w:val="none" w:sz="0" w:space="0" w:color="auto"/>
-              </w:pBdr>
-              <w:ind w:firstLine="0"/>
-              <w:rPr>
-                <w:lang w:val="uk-UA"/>
-              </w:rPr>
-            </w:pPr>
-          </w:p>
-        </w:tc>
-        <w:tc>
-          <w:tcPr>
-            <w:tcW w:w="2977" w:type="dxa"/>
-          </w:tcPr>
-          <w:p>
-            <w:pPr>
-              <w:pBdr>
-                <w:top w:val="none" w:sz="0" w:space="0" w:color="auto"/>
-                <w:left w:val="none" w:sz="0" w:space="0" w:color="auto"/>
-                <w:bottom w:val="none" w:sz="0" w:space="0" w:color="auto"/>
-                <w:right w:val="none" w:sz="0" w:space="0" w:color="auto"/>
-                <w:between w:val="none" w:sz="0" w:space="0" w:color="auto"/>
-              </w:pBdr>
-              <w:ind w:firstLine="0"/>
-              <w:rPr>
-                <w:lang w:val="uk-UA"/>
-              </w:rPr>
-            </w:pPr>
-          </w:p>
-        </w:tc>
-        <w:tc>
-          <w:tcPr>
-            <w:tcW w:w="709" w:type="dxa"/>
-          </w:tcPr>
-          <w:p>
-            <w:pPr>
-              <w:pBdr>
-                <w:top w:val="none" w:sz="0" w:space="0" w:color="auto"/>
-                <w:left w:val="none" w:sz="0" w:space="0" w:color="auto"/>
-                <w:bottom w:val="none" w:sz="0" w:space="0" w:color="auto"/>
-                <w:right w:val="none" w:sz="0" w:space="0" w:color="auto"/>
-                <w:between w:val="none" w:sz="0" w:space="0" w:color="auto"/>
-              </w:pBdr>
-              <w:ind w:firstLine="0"/>
-              <w:rPr>
-                <w:lang w:val="uk-UA"/>
-              </w:rPr>
-            </w:pPr>
+              <w:t xml:space="preserve"> </w:t>
+            </w:r>
+            <w:r>
+              <w:rPr>
+                <w:lang w:val="en-US"/>
+              </w:rPr>
+              <w:t>kB</w:t>
+            </w:r>
           </w:p>
         </w:tc>
         <w:tc>
@@ -2430,11 +4976,17 @@
                 <w:lang w:val="uk-UA"/>
               </w:rPr>
             </w:pPr>
+            <w:r>
+              <w:rPr>
+                <w:lang w:val="en-US"/>
+              </w:rPr>
+              <w:t>76.12%</w:t>
+            </w:r>
           </w:p>
         </w:tc>
         <w:tc>
           <w:tcPr>
-            <w:tcW w:w="3402" w:type="dxa"/>
+            <w:tcW w:w="4111" w:type="dxa"/>
           </w:tcPr>
           <w:p>
             <w:pPr>
@@ -2447,14 +4999,80 @@
               </w:pBdr>
               <w:ind w:firstLine="0"/>
               <w:rPr>
+                <w:lang w:val="en-US"/>
+              </w:rPr>
+            </w:pPr>
+            <w:proofErr w:type="spellStart"/>
+            <w:r>
+              <w:rPr>
+                <w:lang w:val="en-US"/>
+              </w:rPr>
+              <w:t>DiE</w:t>
+            </w:r>
+            <w:proofErr w:type="spellEnd"/>
+            <w:r>
+              <w:rPr>
                 <w:lang w:val="uk-UA"/>
               </w:rPr>
-            </w:pPr>
+              <w:t xml:space="preserve"> ідентифікував </w:t>
+            </w:r>
+            <w:proofErr w:type="spellStart"/>
+            <w:r>
+              <w:rPr>
+                <w:lang w:val="uk-UA"/>
+              </w:rPr>
+              <w:t>імпорти</w:t>
+            </w:r>
+            <w:proofErr w:type="spellEnd"/>
+            <w:r>
+              <w:rPr>
+                <w:lang w:val="uk-UA"/>
+              </w:rPr>
+              <w:t xml:space="preserve"> та секції </w:t>
+            </w:r>
+            <w:r>
+              <w:rPr>
+                <w:lang w:val="uk-UA"/>
+              </w:rPr>
+              <w:t xml:space="preserve">як </w:t>
+            </w:r>
+            <w:r>
+              <w:rPr>
+                <w:lang w:val="en-US"/>
+              </w:rPr>
+              <w:t>MPRESS</w:t>
+            </w:r>
+            <w:r>
+              <w:rPr>
+                <w:lang w:val="uk-UA"/>
+              </w:rPr>
+              <w:t xml:space="preserve">, а також секцію 0 </w:t>
+            </w:r>
+            <w:proofErr w:type="gramStart"/>
+            <w:r>
+              <w:rPr>
+                <w:lang w:val="uk-UA"/>
+              </w:rPr>
+              <w:t xml:space="preserve">як </w:t>
+            </w:r>
+            <w:r>
+              <w:rPr>
+                <w:lang w:val="en-US"/>
+              </w:rPr>
+              <w:t>.MPRESS</w:t>
+            </w:r>
+            <w:proofErr w:type="gramEnd"/>
+            <w:r>
+              <w:rPr>
+                <w:lang w:val="en-US"/>
+              </w:rPr>
+              <w:t>1</w:t>
+            </w:r>
           </w:p>
         </w:tc>
         <w:tc>
           <w:tcPr>
-            <w:tcW w:w="1559" w:type="dxa"/>
+            <w:tcW w:w="2268" w:type="dxa"/>
           </w:tcPr>
           <w:p>
             <w:pPr>
@@ -2467,9 +5085,15 @@
               </w:pBdr>
               <w:ind w:firstLine="0"/>
               <w:rPr>
-                <w:lang w:val="uk-UA"/>
+                <w:lang w:val="en-US"/>
               </w:rPr>
             </w:pPr>
+            <w:r>
+              <w:rPr>
+                <w:lang w:val="en-US"/>
+              </w:rPr>
+              <w:t>-</w:t>
+            </w:r>
           </w:p>
         </w:tc>
         <w:tc>
@@ -2487,14 +5111,20 @@
               </w:pBdr>
               <w:ind w:firstLine="0"/>
               <w:rPr>
-                <w:lang w:val="uk-UA"/>
+                <w:lang w:val="en-US"/>
               </w:rPr>
             </w:pPr>
+            <w:r>
+              <w:rPr>
+                <w:lang w:val="en-US"/>
+              </w:rPr>
+              <w:t>-</w:t>
+            </w:r>
           </w:p>
         </w:tc>
         <w:tc>
           <w:tcPr>
-            <w:tcW w:w="709" w:type="dxa"/>
+            <w:tcW w:w="851" w:type="dxa"/>
           </w:tcPr>
           <w:p>
             <w:pPr>
@@ -2510,13 +5140,19 @@
                 <w:lang w:val="uk-UA"/>
               </w:rPr>
             </w:pPr>
+            <w:r>
+              <w:rPr>
+                <w:lang w:val="en-US"/>
+              </w:rPr>
+              <w:t>-</w:t>
+            </w:r>
           </w:p>
         </w:tc>
       </w:tr>
       <w:tr>
         <w:tc>
           <w:tcPr>
-            <w:tcW w:w="421" w:type="dxa"/>
+            <w:tcW w:w="562" w:type="dxa"/>
           </w:tcPr>
           <w:p>
             <w:pPr>
@@ -2543,7 +5179,62 @@
         </w:tc>
         <w:tc>
           <w:tcPr>
-            <w:tcW w:w="1415" w:type="dxa"/>
+            <w:tcW w:w="2127" w:type="dxa"/>
+          </w:tcPr>
+          <w:p>
+            <w:pPr>
+              <w:pBdr>
+                <w:top w:val="none" w:sz="0" w:space="0" w:color="auto"/>
+                <w:left w:val="none" w:sz="0" w:space="0" w:color="auto"/>
+                <w:bottom w:val="none" w:sz="0" w:space="0" w:color="auto"/>
+                <w:right w:val="none" w:sz="0" w:space="0" w:color="auto"/>
+                <w:between w:val="none" w:sz="0" w:space="0" w:color="auto"/>
+              </w:pBdr>
+              <w:spacing w:line="276" w:lineRule="auto"/>
+              <w:ind w:firstLine="0"/>
+              <w:rPr>
+                <w:lang w:val="en-US"/>
+              </w:rPr>
+            </w:pPr>
+            <w:r>
+              <w:rPr>
+                <w:lang w:val="uk-UA"/>
+              </w:rPr>
+              <w:t>small-console-app.exe</w:t>
+            </w:r>
+            <w:r>
+              <w:rPr>
+                <w:lang w:val="en-US"/>
+              </w:rPr>
+              <w:t>,</w:t>
+            </w:r>
+          </w:p>
+          <w:p>
+            <w:pPr>
+              <w:pBdr>
+                <w:top w:val="none" w:sz="0" w:space="0" w:color="auto"/>
+                <w:left w:val="none" w:sz="0" w:space="0" w:color="auto"/>
+                <w:bottom w:val="none" w:sz="0" w:space="0" w:color="auto"/>
+                <w:right w:val="none" w:sz="0" w:space="0" w:color="auto"/>
+                <w:between w:val="none" w:sz="0" w:space="0" w:color="auto"/>
+              </w:pBdr>
+              <w:spacing w:line="276" w:lineRule="auto"/>
+              <w:ind w:firstLine="0"/>
+              <w:rPr>
+                <w:lang w:val="uk-UA"/>
+              </w:rPr>
+            </w:pPr>
+            <w:r>
+              <w:rPr>
+                <w:lang w:val="en-US"/>
+              </w:rPr>
+              <w:t>67 kB</w:t>
+            </w:r>
+          </w:p>
+        </w:tc>
+        <w:tc>
+          <w:tcPr>
+            <w:tcW w:w="1984" w:type="dxa"/>
           </w:tcPr>
           <w:p>
             <w:pPr>
@@ -2556,14 +5247,20 @@
               </w:pBdr>
               <w:ind w:firstLine="0"/>
               <w:rPr>
-                <w:lang w:val="uk-UA"/>
+                <w:lang w:val="en-US"/>
               </w:rPr>
             </w:pPr>
+            <w:r>
+              <w:rPr>
+                <w:lang w:val="en-US"/>
+              </w:rPr>
+              <w:t>ASM Guard 2.9.4</w:t>
+            </w:r>
           </w:p>
         </w:tc>
         <w:tc>
           <w:tcPr>
-            <w:tcW w:w="1136" w:type="dxa"/>
+            <w:tcW w:w="1134" w:type="dxa"/>
           </w:tcPr>
           <w:p>
             <w:pPr>
@@ -2576,49 +5273,27 @@
               </w:pBdr>
               <w:ind w:firstLine="0"/>
               <w:rPr>
-                <w:lang w:val="uk-UA"/>
+                <w:lang w:val="en-US"/>
               </w:rPr>
             </w:pPr>
-          </w:p>
-        </w:tc>
-        <w:tc>
-          <w:tcPr>
-            <w:tcW w:w="2977" w:type="dxa"/>
-          </w:tcPr>
-          <w:p>
-            <w:pPr>
-              <w:pBdr>
-                <w:top w:val="none" w:sz="0" w:space="0" w:color="auto"/>
-                <w:left w:val="none" w:sz="0" w:space="0" w:color="auto"/>
-                <w:bottom w:val="none" w:sz="0" w:space="0" w:color="auto"/>
-                <w:right w:val="none" w:sz="0" w:space="0" w:color="auto"/>
-                <w:between w:val="none" w:sz="0" w:space="0" w:color="auto"/>
-              </w:pBdr>
-              <w:ind w:firstLine="0"/>
-              <w:rPr>
-                <w:lang w:val="uk-UA"/>
-              </w:rPr>
-            </w:pPr>
-          </w:p>
-        </w:tc>
-        <w:tc>
-          <w:tcPr>
-            <w:tcW w:w="709" w:type="dxa"/>
-          </w:tcPr>
-          <w:p>
-            <w:pPr>
-              <w:pBdr>
-                <w:top w:val="none" w:sz="0" w:space="0" w:color="auto"/>
-                <w:left w:val="none" w:sz="0" w:space="0" w:color="auto"/>
-                <w:bottom w:val="none" w:sz="0" w:space="0" w:color="auto"/>
-                <w:right w:val="none" w:sz="0" w:space="0" w:color="auto"/>
-                <w:between w:val="none" w:sz="0" w:space="0" w:color="auto"/>
-              </w:pBdr>
-              <w:ind w:firstLine="0"/>
-              <w:rPr>
-                <w:lang w:val="uk-UA"/>
-              </w:rPr>
-            </w:pPr>
+            <w:r>
+              <w:rPr>
+                <w:lang w:val="en-US"/>
+              </w:rPr>
+              <w:t xml:space="preserve">44.8%, </w:t>
+            </w:r>
+            <w:r>
+              <w:rPr>
+                <w:lang w:val="en-US"/>
+              </w:rPr>
+              <w:t xml:space="preserve">30 </w:t>
+            </w:r>
+            <w:r>
+              <w:rPr>
+                <w:lang w:val="en-US"/>
+              </w:rPr>
+              <w:t>kB</w:t>
+            </w:r>
           </w:p>
         </w:tc>
         <w:tc>
@@ -2636,14 +5311,20 @@
               </w:pBdr>
               <w:ind w:firstLine="0"/>
               <w:rPr>
-                <w:lang w:val="uk-UA"/>
+                <w:lang w:val="en-US"/>
               </w:rPr>
             </w:pPr>
+            <w:r>
+              <w:rPr>
+                <w:lang w:val="en-US"/>
+              </w:rPr>
+              <w:t>55.2%</w:t>
+            </w:r>
           </w:p>
         </w:tc>
         <w:tc>
           <w:tcPr>
-            <w:tcW w:w="3402" w:type="dxa"/>
+            <w:tcW w:w="4111" w:type="dxa"/>
           </w:tcPr>
           <w:p>
             <w:pPr>
@@ -2656,14 +5337,76 @@
               </w:pBdr>
               <w:ind w:firstLine="0"/>
               <w:rPr>
+                <w:lang w:val="en-US"/>
+              </w:rPr>
+            </w:pPr>
+            <w:proofErr w:type="spellStart"/>
+            <w:r>
+              <w:rPr>
+                <w:lang w:val="en-US"/>
+              </w:rPr>
+              <w:t>DiE</w:t>
+            </w:r>
+            <w:proofErr w:type="spellEnd"/>
+            <w:r>
+              <w:rPr>
                 <w:lang w:val="uk-UA"/>
               </w:rPr>
-            </w:pPr>
+              <w:t xml:space="preserve"> ідентифікував </w:t>
+            </w:r>
+            <w:proofErr w:type="spellStart"/>
+            <w:r>
+              <w:rPr>
+                <w:lang w:val="uk-UA"/>
+              </w:rPr>
+              <w:t>імпорти</w:t>
+            </w:r>
+            <w:proofErr w:type="spellEnd"/>
+            <w:r>
+              <w:rPr>
+                <w:lang w:val="uk-UA"/>
+              </w:rPr>
+              <w:t xml:space="preserve"> як </w:t>
+            </w:r>
+            <w:r>
+              <w:rPr>
+                <w:lang w:val="uk-UA"/>
+              </w:rPr>
+              <w:t xml:space="preserve">ASM </w:t>
+            </w:r>
+            <w:proofErr w:type="spellStart"/>
+            <w:r>
+              <w:rPr>
+                <w:lang w:val="uk-UA"/>
+              </w:rPr>
+              <w:t>Guard</w:t>
+            </w:r>
+            <w:proofErr w:type="spellEnd"/>
+            <w:r>
+              <w:rPr>
+                <w:lang w:val="uk-UA"/>
+              </w:rPr>
+              <w:t xml:space="preserve"> (v</w:t>
+            </w:r>
+            <w:proofErr w:type="gramStart"/>
+            <w:r>
+              <w:rPr>
+                <w:lang w:val="uk-UA"/>
+              </w:rPr>
+              <w:t>2.XX</w:t>
+            </w:r>
+            <w:proofErr w:type="gramEnd"/>
+            <w:r>
+              <w:rPr>
+                <w:lang w:val="uk-UA"/>
+              </w:rPr>
+              <w:t>+)</w:t>
+            </w:r>
           </w:p>
         </w:tc>
         <w:tc>
           <w:tcPr>
-            <w:tcW w:w="1559" w:type="dxa"/>
+            <w:tcW w:w="2268" w:type="dxa"/>
           </w:tcPr>
           <w:p>
             <w:pPr>
@@ -2676,9 +5419,15 @@
               </w:pBdr>
               <w:ind w:firstLine="0"/>
               <w:rPr>
-                <w:lang w:val="uk-UA"/>
+                <w:lang w:val="en-US"/>
               </w:rPr>
             </w:pPr>
+            <w:r>
+              <w:rPr>
+                <w:lang w:val="en-US"/>
+              </w:rPr>
+              <w:t>-</w:t>
+            </w:r>
           </w:p>
         </w:tc>
         <w:tc>
@@ -2696,14 +5445,20 @@
               </w:pBdr>
               <w:ind w:firstLine="0"/>
               <w:rPr>
-                <w:lang w:val="uk-UA"/>
+                <w:lang w:val="en-US"/>
               </w:rPr>
             </w:pPr>
+            <w:r>
+              <w:rPr>
+                <w:lang w:val="en-US"/>
+              </w:rPr>
+              <w:t>-</w:t>
+            </w:r>
           </w:p>
         </w:tc>
         <w:tc>
           <w:tcPr>
-            <w:tcW w:w="709" w:type="dxa"/>
+            <w:tcW w:w="851" w:type="dxa"/>
           </w:tcPr>
           <w:p>
             <w:pPr>
@@ -2716,9 +5471,2464 @@
               </w:pBdr>
               <w:ind w:firstLine="0"/>
               <w:rPr>
+                <w:lang w:val="en-US"/>
+              </w:rPr>
+            </w:pPr>
+            <w:r>
+              <w:rPr>
+                <w:lang w:val="en-US"/>
+              </w:rPr>
+              <w:t>-</w:t>
+            </w:r>
+          </w:p>
+        </w:tc>
+      </w:tr>
+      <w:tr>
+        <w:tc>
+          <w:tcPr>
+            <w:tcW w:w="562" w:type="dxa"/>
+          </w:tcPr>
+          <w:p>
+            <w:pPr>
+              <w:pBdr>
+                <w:top w:val="none" w:sz="0" w:space="0" w:color="auto"/>
+                <w:left w:val="none" w:sz="0" w:space="0" w:color="auto"/>
+                <w:bottom w:val="none" w:sz="0" w:space="0" w:color="auto"/>
+                <w:right w:val="none" w:sz="0" w:space="0" w:color="auto"/>
+                <w:between w:val="none" w:sz="0" w:space="0" w:color="auto"/>
+              </w:pBdr>
+              <w:ind w:firstLine="0"/>
+              <w:jc w:val="center"/>
+              <w:rPr>
+                <w:lang w:val="en-US"/>
+              </w:rPr>
+            </w:pPr>
+            <w:r>
+              <w:rPr>
+                <w:lang w:val="en-US"/>
+              </w:rPr>
+              <w:t>5</w:t>
+            </w:r>
+          </w:p>
+        </w:tc>
+        <w:tc>
+          <w:tcPr>
+            <w:tcW w:w="2127" w:type="dxa"/>
+          </w:tcPr>
+          <w:p>
+            <w:pPr>
+              <w:pBdr>
+                <w:top w:val="none" w:sz="0" w:space="0" w:color="auto"/>
+                <w:left w:val="none" w:sz="0" w:space="0" w:color="auto"/>
+                <w:bottom w:val="none" w:sz="0" w:space="0" w:color="auto"/>
+                <w:right w:val="none" w:sz="0" w:space="0" w:color="auto"/>
+                <w:between w:val="none" w:sz="0" w:space="0" w:color="auto"/>
+              </w:pBdr>
+              <w:spacing w:line="276" w:lineRule="auto"/>
+              <w:ind w:firstLine="0"/>
+              <w:rPr>
+                <w:lang w:val="en-US"/>
+              </w:rPr>
+            </w:pPr>
+            <w:r>
+              <w:rPr>
                 <w:lang w:val="uk-UA"/>
               </w:rPr>
+              <w:t>windows-api.exe</w:t>
+            </w:r>
+            <w:r>
+              <w:rPr>
+                <w:lang w:val="en-US"/>
+              </w:rPr>
+              <w:t xml:space="preserve"> 175 kB</w:t>
+            </w:r>
+          </w:p>
+        </w:tc>
+        <w:tc>
+          <w:tcPr>
+            <w:tcW w:w="1984" w:type="dxa"/>
+          </w:tcPr>
+          <w:p>
+            <w:pPr>
+              <w:pBdr>
+                <w:top w:val="none" w:sz="0" w:space="0" w:color="auto"/>
+                <w:left w:val="none" w:sz="0" w:space="0" w:color="auto"/>
+                <w:bottom w:val="none" w:sz="0" w:space="0" w:color="auto"/>
+                <w:right w:val="none" w:sz="0" w:space="0" w:color="auto"/>
+                <w:between w:val="none" w:sz="0" w:space="0" w:color="auto"/>
+              </w:pBdr>
+              <w:ind w:firstLine="0"/>
+              <w:rPr>
+                <w:lang w:val="uk-UA"/>
+              </w:rPr>
             </w:pPr>
+            <w:r>
+              <w:rPr>
+                <w:lang w:val="en-US"/>
+              </w:rPr>
+              <w:t>UPX 5.0.2</w:t>
+            </w:r>
+          </w:p>
+        </w:tc>
+        <w:tc>
+          <w:tcPr>
+            <w:tcW w:w="1134" w:type="dxa"/>
+          </w:tcPr>
+          <w:p>
+            <w:pPr>
+              <w:pBdr>
+                <w:top w:val="none" w:sz="0" w:space="0" w:color="auto"/>
+                <w:left w:val="none" w:sz="0" w:space="0" w:color="auto"/>
+                <w:bottom w:val="none" w:sz="0" w:space="0" w:color="auto"/>
+                <w:right w:val="none" w:sz="0" w:space="0" w:color="auto"/>
+                <w:between w:val="none" w:sz="0" w:space="0" w:color="auto"/>
+              </w:pBdr>
+              <w:ind w:firstLine="0"/>
+              <w:rPr>
+                <w:lang w:val="en-US"/>
+              </w:rPr>
+            </w:pPr>
+            <w:r>
+              <w:rPr>
+                <w:lang w:val="en-US"/>
+              </w:rPr>
+              <w:t>37.57%</w:t>
+            </w:r>
+          </w:p>
+          <w:p>
+            <w:pPr>
+              <w:pBdr>
+                <w:top w:val="none" w:sz="0" w:space="0" w:color="auto"/>
+                <w:left w:val="none" w:sz="0" w:space="0" w:color="auto"/>
+                <w:bottom w:val="none" w:sz="0" w:space="0" w:color="auto"/>
+                <w:right w:val="none" w:sz="0" w:space="0" w:color="auto"/>
+                <w:between w:val="none" w:sz="0" w:space="0" w:color="auto"/>
+              </w:pBdr>
+              <w:ind w:firstLine="0"/>
+              <w:rPr>
+                <w:lang w:val="en-US"/>
+              </w:rPr>
+            </w:pPr>
+            <w:r>
+              <w:rPr>
+                <w:lang w:val="en-US"/>
+              </w:rPr>
+              <w:t>68 kB</w:t>
+            </w:r>
+          </w:p>
+        </w:tc>
+        <w:tc>
+          <w:tcPr>
+            <w:tcW w:w="992" w:type="dxa"/>
+          </w:tcPr>
+          <w:p>
+            <w:pPr>
+              <w:pBdr>
+                <w:top w:val="none" w:sz="0" w:space="0" w:color="auto"/>
+                <w:left w:val="none" w:sz="0" w:space="0" w:color="auto"/>
+                <w:bottom w:val="none" w:sz="0" w:space="0" w:color="auto"/>
+                <w:right w:val="none" w:sz="0" w:space="0" w:color="auto"/>
+                <w:between w:val="none" w:sz="0" w:space="0" w:color="auto"/>
+              </w:pBdr>
+              <w:ind w:firstLine="0"/>
+              <w:rPr>
+                <w:lang w:val="en-US"/>
+              </w:rPr>
+            </w:pPr>
+            <w:r>
+              <w:rPr>
+                <w:lang w:val="en-US"/>
+              </w:rPr>
+              <w:t>61.1%</w:t>
+            </w:r>
+          </w:p>
+        </w:tc>
+        <w:tc>
+          <w:tcPr>
+            <w:tcW w:w="4111" w:type="dxa"/>
+          </w:tcPr>
+          <w:p>
+            <w:pPr>
+              <w:pBdr>
+                <w:top w:val="none" w:sz="0" w:space="0" w:color="auto"/>
+                <w:left w:val="none" w:sz="0" w:space="0" w:color="auto"/>
+                <w:bottom w:val="none" w:sz="0" w:space="0" w:color="auto"/>
+                <w:right w:val="none" w:sz="0" w:space="0" w:color="auto"/>
+                <w:between w:val="none" w:sz="0" w:space="0" w:color="auto"/>
+              </w:pBdr>
+              <w:ind w:firstLine="0"/>
+              <w:rPr>
+                <w:lang w:val="uk-UA"/>
+              </w:rPr>
+            </w:pPr>
+            <w:proofErr w:type="spellStart"/>
+            <w:r>
+              <w:rPr>
+                <w:lang w:val="en-US"/>
+              </w:rPr>
+              <w:t>DiE</w:t>
+            </w:r>
+            <w:proofErr w:type="spellEnd"/>
+            <w:r>
+              <w:rPr>
+                <w:lang w:val="uk-UA"/>
+              </w:rPr>
+              <w:t xml:space="preserve"> ідентифікував </w:t>
+            </w:r>
+            <w:proofErr w:type="spellStart"/>
+            <w:r>
+              <w:rPr>
+                <w:lang w:val="uk-UA"/>
+              </w:rPr>
+              <w:t>імпорти</w:t>
+            </w:r>
+            <w:proofErr w:type="spellEnd"/>
+            <w:r>
+              <w:rPr>
+                <w:lang w:val="en-US"/>
+              </w:rPr>
+              <w:t xml:space="preserve">, section 1 </w:t>
+            </w:r>
+            <w:r>
+              <w:rPr>
+                <w:lang w:val="uk-UA"/>
+              </w:rPr>
+              <w:t xml:space="preserve">та </w:t>
+            </w:r>
+            <w:r>
+              <w:rPr>
+                <w:lang w:val="en-US"/>
+              </w:rPr>
+              <w:t xml:space="preserve">sections </w:t>
+            </w:r>
+            <w:r>
+              <w:rPr>
+                <w:lang w:val="uk-UA"/>
+              </w:rPr>
+              <w:t xml:space="preserve">і </w:t>
+            </w:r>
+            <w:r>
+              <w:rPr>
+                <w:lang w:val="en-US"/>
+              </w:rPr>
+              <w:t xml:space="preserve">sections collision </w:t>
+            </w:r>
+            <w:r>
+              <w:rPr>
+                <w:lang w:val="uk-UA"/>
+              </w:rPr>
+              <w:t xml:space="preserve">як </w:t>
+            </w:r>
+            <w:r>
+              <w:rPr>
+                <w:lang w:val="en-US"/>
+              </w:rPr>
+              <w:t>UPX v3.91+</w:t>
+            </w:r>
+          </w:p>
+        </w:tc>
+        <w:tc>
+          <w:tcPr>
+            <w:tcW w:w="2268" w:type="dxa"/>
+          </w:tcPr>
+          <w:p>
+            <w:pPr>
+              <w:pBdr>
+                <w:top w:val="none" w:sz="0" w:space="0" w:color="auto"/>
+                <w:left w:val="none" w:sz="0" w:space="0" w:color="auto"/>
+                <w:bottom w:val="none" w:sz="0" w:space="0" w:color="auto"/>
+                <w:right w:val="none" w:sz="0" w:space="0" w:color="auto"/>
+                <w:between w:val="none" w:sz="0" w:space="0" w:color="auto"/>
+              </w:pBdr>
+              <w:ind w:firstLine="0"/>
+              <w:rPr>
+                <w:lang w:val="uk-UA"/>
+              </w:rPr>
+            </w:pPr>
+            <w:r>
+              <w:rPr>
+                <w:lang w:val="en-US"/>
+              </w:rPr>
+              <w:t>UPX 5.0.2</w:t>
+            </w:r>
+          </w:p>
+        </w:tc>
+        <w:tc>
+          <w:tcPr>
+            <w:tcW w:w="1134" w:type="dxa"/>
+          </w:tcPr>
+          <w:p>
+            <w:pPr>
+              <w:pBdr>
+                <w:top w:val="none" w:sz="0" w:space="0" w:color="auto"/>
+                <w:left w:val="none" w:sz="0" w:space="0" w:color="auto"/>
+                <w:bottom w:val="none" w:sz="0" w:space="0" w:color="auto"/>
+                <w:right w:val="none" w:sz="0" w:space="0" w:color="auto"/>
+                <w:between w:val="none" w:sz="0" w:space="0" w:color="auto"/>
+              </w:pBdr>
+              <w:ind w:firstLine="0"/>
+              <w:rPr>
+                <w:lang w:val="uk-UA"/>
+              </w:rPr>
+            </w:pPr>
+            <w:r>
+              <w:rPr>
+                <w:lang w:val="en-US"/>
+              </w:rPr>
+              <w:t>175 kB</w:t>
+            </w:r>
+          </w:p>
+        </w:tc>
+        <w:tc>
+          <w:tcPr>
+            <w:tcW w:w="851" w:type="dxa"/>
+          </w:tcPr>
+          <w:p>
+            <w:pPr>
+              <w:pBdr>
+                <w:top w:val="none" w:sz="0" w:space="0" w:color="auto"/>
+                <w:left w:val="none" w:sz="0" w:space="0" w:color="auto"/>
+                <w:bottom w:val="none" w:sz="0" w:space="0" w:color="auto"/>
+                <w:right w:val="none" w:sz="0" w:space="0" w:color="auto"/>
+                <w:between w:val="none" w:sz="0" w:space="0" w:color="auto"/>
+              </w:pBdr>
+              <w:ind w:firstLine="0"/>
+              <w:rPr>
+                <w:lang w:val="uk-UA"/>
+              </w:rPr>
+            </w:pPr>
+            <w:r>
+              <w:rPr>
+                <w:lang w:val="uk-UA"/>
+              </w:rPr>
+              <w:t>Так</w:t>
+            </w:r>
+          </w:p>
+        </w:tc>
+      </w:tr>
+      <w:tr>
+        <w:tc>
+          <w:tcPr>
+            <w:tcW w:w="562" w:type="dxa"/>
+          </w:tcPr>
+          <w:p>
+            <w:pPr>
+              <w:pBdr>
+                <w:top w:val="none" w:sz="0" w:space="0" w:color="auto"/>
+                <w:left w:val="none" w:sz="0" w:space="0" w:color="auto"/>
+                <w:bottom w:val="none" w:sz="0" w:space="0" w:color="auto"/>
+                <w:right w:val="none" w:sz="0" w:space="0" w:color="auto"/>
+                <w:between w:val="none" w:sz="0" w:space="0" w:color="auto"/>
+              </w:pBdr>
+              <w:ind w:firstLine="0"/>
+              <w:jc w:val="center"/>
+              <w:rPr>
+                <w:lang w:val="en-US"/>
+              </w:rPr>
+            </w:pPr>
+            <w:r>
+              <w:rPr>
+                <w:lang w:val="en-US"/>
+              </w:rPr>
+              <w:lastRenderedPageBreak/>
+              <w:t>6</w:t>
+            </w:r>
+          </w:p>
+        </w:tc>
+        <w:tc>
+          <w:tcPr>
+            <w:tcW w:w="2127" w:type="dxa"/>
+          </w:tcPr>
+          <w:p>
+            <w:pPr>
+              <w:pBdr>
+                <w:top w:val="none" w:sz="0" w:space="0" w:color="auto"/>
+                <w:left w:val="none" w:sz="0" w:space="0" w:color="auto"/>
+                <w:bottom w:val="none" w:sz="0" w:space="0" w:color="auto"/>
+                <w:right w:val="none" w:sz="0" w:space="0" w:color="auto"/>
+                <w:between w:val="none" w:sz="0" w:space="0" w:color="auto"/>
+              </w:pBdr>
+              <w:ind w:firstLine="0"/>
+              <w:rPr>
+                <w:lang w:val="en-US"/>
+              </w:rPr>
+            </w:pPr>
+            <w:r>
+              <w:rPr>
+                <w:lang w:val="uk-UA"/>
+              </w:rPr>
+              <w:t>windows-api.exe</w:t>
+            </w:r>
+            <w:r>
+              <w:rPr>
+                <w:lang w:val="en-US"/>
+              </w:rPr>
+              <w:t xml:space="preserve"> </w:t>
+            </w:r>
+            <w:r>
+              <w:rPr>
+                <w:lang w:val="en-US"/>
+              </w:rPr>
+              <w:t>175 kB</w:t>
+            </w:r>
+          </w:p>
+        </w:tc>
+        <w:tc>
+          <w:tcPr>
+            <w:tcW w:w="1984" w:type="dxa"/>
+          </w:tcPr>
+          <w:p>
+            <w:pPr>
+              <w:pBdr>
+                <w:top w:val="none" w:sz="0" w:space="0" w:color="auto"/>
+                <w:left w:val="none" w:sz="0" w:space="0" w:color="auto"/>
+                <w:bottom w:val="none" w:sz="0" w:space="0" w:color="auto"/>
+                <w:right w:val="none" w:sz="0" w:space="0" w:color="auto"/>
+                <w:between w:val="none" w:sz="0" w:space="0" w:color="auto"/>
+              </w:pBdr>
+              <w:ind w:firstLine="0"/>
+              <w:rPr>
+                <w:lang w:val="uk-UA"/>
+              </w:rPr>
+            </w:pPr>
+            <w:r>
+              <w:rPr>
+                <w:lang w:val="en-US"/>
+              </w:rPr>
+              <w:t>Alternate EXE Packer (uses UPX 5.0.0)</w:t>
+            </w:r>
+          </w:p>
+        </w:tc>
+        <w:tc>
+          <w:tcPr>
+            <w:tcW w:w="1134" w:type="dxa"/>
+          </w:tcPr>
+          <w:p>
+            <w:pPr>
+              <w:pBdr>
+                <w:top w:val="none" w:sz="0" w:space="0" w:color="auto"/>
+                <w:left w:val="none" w:sz="0" w:space="0" w:color="auto"/>
+                <w:bottom w:val="none" w:sz="0" w:space="0" w:color="auto"/>
+                <w:right w:val="none" w:sz="0" w:space="0" w:color="auto"/>
+                <w:between w:val="none" w:sz="0" w:space="0" w:color="auto"/>
+              </w:pBdr>
+              <w:ind w:firstLine="0"/>
+              <w:rPr>
+                <w:lang w:val="en-US"/>
+              </w:rPr>
+            </w:pPr>
+            <w:r>
+              <w:rPr>
+                <w:lang w:val="en-US"/>
+              </w:rPr>
+              <w:t>38.8%,</w:t>
+            </w:r>
+            <w:r>
+              <w:rPr>
+                <w:lang w:val="en-US"/>
+              </w:rPr>
+              <w:t>68 kB</w:t>
+            </w:r>
+          </w:p>
+        </w:tc>
+        <w:tc>
+          <w:tcPr>
+            <w:tcW w:w="992" w:type="dxa"/>
+          </w:tcPr>
+          <w:p>
+            <w:pPr>
+              <w:pBdr>
+                <w:top w:val="none" w:sz="0" w:space="0" w:color="auto"/>
+                <w:left w:val="none" w:sz="0" w:space="0" w:color="auto"/>
+                <w:bottom w:val="none" w:sz="0" w:space="0" w:color="auto"/>
+                <w:right w:val="none" w:sz="0" w:space="0" w:color="auto"/>
+                <w:between w:val="none" w:sz="0" w:space="0" w:color="auto"/>
+              </w:pBdr>
+              <w:ind w:firstLine="0"/>
+              <w:rPr>
+                <w:lang w:val="en-US"/>
+              </w:rPr>
+            </w:pPr>
+            <w:r>
+              <w:rPr>
+                <w:lang w:val="en-US"/>
+              </w:rPr>
+              <w:t>61.1%</w:t>
+            </w:r>
+          </w:p>
+        </w:tc>
+        <w:tc>
+          <w:tcPr>
+            <w:tcW w:w="4111" w:type="dxa"/>
+          </w:tcPr>
+          <w:p>
+            <w:pPr>
+              <w:pBdr>
+                <w:top w:val="none" w:sz="0" w:space="0" w:color="auto"/>
+                <w:left w:val="none" w:sz="0" w:space="0" w:color="auto"/>
+                <w:bottom w:val="none" w:sz="0" w:space="0" w:color="auto"/>
+                <w:right w:val="none" w:sz="0" w:space="0" w:color="auto"/>
+                <w:between w:val="none" w:sz="0" w:space="0" w:color="auto"/>
+              </w:pBdr>
+              <w:ind w:firstLine="0"/>
+              <w:rPr>
+                <w:lang w:val="uk-UA"/>
+              </w:rPr>
+            </w:pPr>
+            <w:proofErr w:type="spellStart"/>
+            <w:r>
+              <w:rPr>
+                <w:lang w:val="en-US"/>
+              </w:rPr>
+              <w:t>DiE</w:t>
+            </w:r>
+            <w:proofErr w:type="spellEnd"/>
+            <w:r>
+              <w:rPr>
+                <w:lang w:val="uk-UA"/>
+              </w:rPr>
+              <w:t xml:space="preserve"> ідентифікував </w:t>
+            </w:r>
+            <w:proofErr w:type="spellStart"/>
+            <w:r>
+              <w:rPr>
+                <w:lang w:val="uk-UA"/>
+              </w:rPr>
+              <w:t>імпорти</w:t>
+            </w:r>
+            <w:proofErr w:type="spellEnd"/>
+            <w:r>
+              <w:rPr>
+                <w:lang w:val="en-US"/>
+              </w:rPr>
+              <w:t xml:space="preserve">, section 1 </w:t>
+            </w:r>
+            <w:r>
+              <w:rPr>
+                <w:lang w:val="uk-UA"/>
+              </w:rPr>
+              <w:t xml:space="preserve">та </w:t>
+            </w:r>
+            <w:r>
+              <w:rPr>
+                <w:lang w:val="en-US"/>
+              </w:rPr>
+              <w:t xml:space="preserve">sections </w:t>
+            </w:r>
+            <w:r>
+              <w:rPr>
+                <w:lang w:val="uk-UA"/>
+              </w:rPr>
+              <w:t xml:space="preserve">і </w:t>
+            </w:r>
+            <w:r>
+              <w:rPr>
+                <w:lang w:val="en-US"/>
+              </w:rPr>
+              <w:t xml:space="preserve">sections collision </w:t>
+            </w:r>
+            <w:r>
+              <w:rPr>
+                <w:lang w:val="uk-UA"/>
+              </w:rPr>
+              <w:t xml:space="preserve">як </w:t>
+            </w:r>
+            <w:r>
+              <w:rPr>
+                <w:lang w:val="en-US"/>
+              </w:rPr>
+              <w:t>UPX v3.91+</w:t>
+            </w:r>
+          </w:p>
+        </w:tc>
+        <w:tc>
+          <w:tcPr>
+            <w:tcW w:w="2268" w:type="dxa"/>
+          </w:tcPr>
+          <w:p>
+            <w:pPr>
+              <w:pBdr>
+                <w:top w:val="none" w:sz="0" w:space="0" w:color="auto"/>
+                <w:left w:val="none" w:sz="0" w:space="0" w:color="auto"/>
+                <w:bottom w:val="none" w:sz="0" w:space="0" w:color="auto"/>
+                <w:right w:val="none" w:sz="0" w:space="0" w:color="auto"/>
+                <w:between w:val="none" w:sz="0" w:space="0" w:color="auto"/>
+              </w:pBdr>
+              <w:ind w:firstLine="0"/>
+              <w:rPr>
+                <w:lang w:val="uk-UA"/>
+              </w:rPr>
+            </w:pPr>
+            <w:r>
+              <w:rPr>
+                <w:lang w:val="en-US"/>
+              </w:rPr>
+              <w:t>Alternate EXE Packer (uses UPX 5.0.0)</w:t>
+            </w:r>
+          </w:p>
+        </w:tc>
+        <w:tc>
+          <w:tcPr>
+            <w:tcW w:w="1134" w:type="dxa"/>
+          </w:tcPr>
+          <w:p>
+            <w:pPr>
+              <w:pBdr>
+                <w:top w:val="none" w:sz="0" w:space="0" w:color="auto"/>
+                <w:left w:val="none" w:sz="0" w:space="0" w:color="auto"/>
+                <w:bottom w:val="none" w:sz="0" w:space="0" w:color="auto"/>
+                <w:right w:val="none" w:sz="0" w:space="0" w:color="auto"/>
+                <w:between w:val="none" w:sz="0" w:space="0" w:color="auto"/>
+              </w:pBdr>
+              <w:ind w:firstLine="0"/>
+              <w:rPr>
+                <w:lang w:val="uk-UA"/>
+              </w:rPr>
+            </w:pPr>
+            <w:r>
+              <w:rPr>
+                <w:lang w:val="en-US"/>
+              </w:rPr>
+              <w:t>175 kB</w:t>
+            </w:r>
+          </w:p>
+        </w:tc>
+        <w:tc>
+          <w:tcPr>
+            <w:tcW w:w="851" w:type="dxa"/>
+          </w:tcPr>
+          <w:p>
+            <w:pPr>
+              <w:pBdr>
+                <w:top w:val="none" w:sz="0" w:space="0" w:color="auto"/>
+                <w:left w:val="none" w:sz="0" w:space="0" w:color="auto"/>
+                <w:bottom w:val="none" w:sz="0" w:space="0" w:color="auto"/>
+                <w:right w:val="none" w:sz="0" w:space="0" w:color="auto"/>
+                <w:between w:val="none" w:sz="0" w:space="0" w:color="auto"/>
+              </w:pBdr>
+              <w:ind w:firstLine="0"/>
+              <w:rPr>
+                <w:lang w:val="uk-UA"/>
+              </w:rPr>
+            </w:pPr>
+            <w:r>
+              <w:rPr>
+                <w:lang w:val="uk-UA"/>
+              </w:rPr>
+              <w:t>Так</w:t>
+            </w:r>
+          </w:p>
+        </w:tc>
+      </w:tr>
+      <w:tr>
+        <w:tc>
+          <w:tcPr>
+            <w:tcW w:w="562" w:type="dxa"/>
+          </w:tcPr>
+          <w:p>
+            <w:pPr>
+              <w:pBdr>
+                <w:top w:val="none" w:sz="0" w:space="0" w:color="auto"/>
+                <w:left w:val="none" w:sz="0" w:space="0" w:color="auto"/>
+                <w:bottom w:val="none" w:sz="0" w:space="0" w:color="auto"/>
+                <w:right w:val="none" w:sz="0" w:space="0" w:color="auto"/>
+                <w:between w:val="none" w:sz="0" w:space="0" w:color="auto"/>
+              </w:pBdr>
+              <w:ind w:firstLine="0"/>
+              <w:jc w:val="center"/>
+              <w:rPr>
+                <w:lang w:val="en-US"/>
+              </w:rPr>
+            </w:pPr>
+            <w:r>
+              <w:rPr>
+                <w:lang w:val="en-US"/>
+              </w:rPr>
+              <w:t>7</w:t>
+            </w:r>
+          </w:p>
+        </w:tc>
+        <w:tc>
+          <w:tcPr>
+            <w:tcW w:w="2127" w:type="dxa"/>
+          </w:tcPr>
+          <w:p>
+            <w:pPr>
+              <w:pBdr>
+                <w:top w:val="none" w:sz="0" w:space="0" w:color="auto"/>
+                <w:left w:val="none" w:sz="0" w:space="0" w:color="auto"/>
+                <w:bottom w:val="none" w:sz="0" w:space="0" w:color="auto"/>
+                <w:right w:val="none" w:sz="0" w:space="0" w:color="auto"/>
+                <w:between w:val="none" w:sz="0" w:space="0" w:color="auto"/>
+              </w:pBdr>
+              <w:ind w:firstLine="0"/>
+              <w:rPr>
+                <w:lang w:val="en-US"/>
+              </w:rPr>
+            </w:pPr>
+            <w:r>
+              <w:rPr>
+                <w:lang w:val="uk-UA"/>
+              </w:rPr>
+              <w:t>windows-api.exe</w:t>
+            </w:r>
+            <w:r>
+              <w:rPr>
+                <w:lang w:val="en-US"/>
+              </w:rPr>
+              <w:t xml:space="preserve"> </w:t>
+            </w:r>
+            <w:r>
+              <w:rPr>
+                <w:lang w:val="en-US"/>
+              </w:rPr>
+              <w:t>175 kB</w:t>
+            </w:r>
+          </w:p>
+        </w:tc>
+        <w:tc>
+          <w:tcPr>
+            <w:tcW w:w="1984" w:type="dxa"/>
+          </w:tcPr>
+          <w:p>
+            <w:pPr>
+              <w:pBdr>
+                <w:top w:val="none" w:sz="0" w:space="0" w:color="auto"/>
+                <w:left w:val="none" w:sz="0" w:space="0" w:color="auto"/>
+                <w:bottom w:val="none" w:sz="0" w:space="0" w:color="auto"/>
+                <w:right w:val="none" w:sz="0" w:space="0" w:color="auto"/>
+                <w:between w:val="none" w:sz="0" w:space="0" w:color="auto"/>
+              </w:pBdr>
+              <w:ind w:firstLine="0"/>
+              <w:rPr>
+                <w:lang w:val="uk-UA"/>
+              </w:rPr>
+            </w:pPr>
+            <w:r>
+              <w:rPr>
+                <w:lang w:val="en-US"/>
+              </w:rPr>
+              <w:t>MPRESS v2.19</w:t>
+            </w:r>
+          </w:p>
+        </w:tc>
+        <w:tc>
+          <w:tcPr>
+            <w:tcW w:w="1134" w:type="dxa"/>
+          </w:tcPr>
+          <w:p>
+            <w:pPr>
+              <w:pBdr>
+                <w:top w:val="none" w:sz="0" w:space="0" w:color="auto"/>
+                <w:left w:val="none" w:sz="0" w:space="0" w:color="auto"/>
+                <w:bottom w:val="none" w:sz="0" w:space="0" w:color="auto"/>
+                <w:right w:val="none" w:sz="0" w:space="0" w:color="auto"/>
+                <w:between w:val="none" w:sz="0" w:space="0" w:color="auto"/>
+              </w:pBdr>
+              <w:ind w:firstLine="0"/>
+              <w:rPr>
+                <w:lang w:val="en-US"/>
+              </w:rPr>
+            </w:pPr>
+            <w:r>
+              <w:rPr>
+                <w:lang w:val="en-US"/>
+              </w:rPr>
+              <w:t>61.7%,108</w:t>
+            </w:r>
+            <w:r>
+              <w:rPr>
+                <w:lang w:val="uk-UA"/>
+              </w:rPr>
+              <w:t xml:space="preserve"> </w:t>
+            </w:r>
+            <w:r>
+              <w:rPr>
+                <w:lang w:val="en-US"/>
+              </w:rPr>
+              <w:t>kB</w:t>
+            </w:r>
+          </w:p>
+        </w:tc>
+        <w:tc>
+          <w:tcPr>
+            <w:tcW w:w="992" w:type="dxa"/>
+          </w:tcPr>
+          <w:p>
+            <w:pPr>
+              <w:pBdr>
+                <w:top w:val="none" w:sz="0" w:space="0" w:color="auto"/>
+                <w:left w:val="none" w:sz="0" w:space="0" w:color="auto"/>
+                <w:bottom w:val="none" w:sz="0" w:space="0" w:color="auto"/>
+                <w:right w:val="none" w:sz="0" w:space="0" w:color="auto"/>
+                <w:between w:val="none" w:sz="0" w:space="0" w:color="auto"/>
+              </w:pBdr>
+              <w:ind w:firstLine="0"/>
+              <w:rPr>
+                <w:lang w:val="en-US"/>
+              </w:rPr>
+            </w:pPr>
+            <w:r>
+              <w:rPr>
+                <w:lang w:val="en-US"/>
+              </w:rPr>
+              <w:t>38.2%</w:t>
+            </w:r>
+          </w:p>
+        </w:tc>
+        <w:tc>
+          <w:tcPr>
+            <w:tcW w:w="4111" w:type="dxa"/>
+          </w:tcPr>
+          <w:p>
+            <w:pPr>
+              <w:pBdr>
+                <w:top w:val="none" w:sz="0" w:space="0" w:color="auto"/>
+                <w:left w:val="none" w:sz="0" w:space="0" w:color="auto"/>
+                <w:bottom w:val="none" w:sz="0" w:space="0" w:color="auto"/>
+                <w:right w:val="none" w:sz="0" w:space="0" w:color="auto"/>
+                <w:between w:val="none" w:sz="0" w:space="0" w:color="auto"/>
+              </w:pBdr>
+              <w:ind w:firstLine="0"/>
+              <w:rPr>
+                <w:lang w:val="uk-UA"/>
+              </w:rPr>
+            </w:pPr>
+            <w:proofErr w:type="spellStart"/>
+            <w:r>
+              <w:rPr>
+                <w:lang w:val="en-US"/>
+              </w:rPr>
+              <w:t>DiE</w:t>
+            </w:r>
+            <w:proofErr w:type="spellEnd"/>
+            <w:r>
+              <w:rPr>
+                <w:lang w:val="uk-UA"/>
+              </w:rPr>
+              <w:t xml:space="preserve"> ідентифікував </w:t>
+            </w:r>
+            <w:proofErr w:type="spellStart"/>
+            <w:r>
+              <w:rPr>
+                <w:lang w:val="uk-UA"/>
+              </w:rPr>
+              <w:t>імпорти</w:t>
+            </w:r>
+            <w:proofErr w:type="spellEnd"/>
+            <w:r>
+              <w:rPr>
+                <w:lang w:val="uk-UA"/>
+              </w:rPr>
+              <w:t xml:space="preserve"> та секції як </w:t>
+            </w:r>
+            <w:r>
+              <w:rPr>
+                <w:lang w:val="en-US"/>
+              </w:rPr>
+              <w:t>MPRESS</w:t>
+            </w:r>
+            <w:r>
+              <w:rPr>
+                <w:lang w:val="uk-UA"/>
+              </w:rPr>
+              <w:t xml:space="preserve">, а також секцію 0 </w:t>
+            </w:r>
+            <w:proofErr w:type="gramStart"/>
+            <w:r>
+              <w:rPr>
+                <w:lang w:val="uk-UA"/>
+              </w:rPr>
+              <w:t xml:space="preserve">як </w:t>
+            </w:r>
+            <w:r>
+              <w:rPr>
+                <w:lang w:val="en-US"/>
+              </w:rPr>
+              <w:t>.MPRESS</w:t>
+            </w:r>
+            <w:proofErr w:type="gramEnd"/>
+            <w:r>
+              <w:rPr>
+                <w:lang w:val="en-US"/>
+              </w:rPr>
+              <w:t>1</w:t>
+            </w:r>
+          </w:p>
+        </w:tc>
+        <w:tc>
+          <w:tcPr>
+            <w:tcW w:w="2268" w:type="dxa"/>
+          </w:tcPr>
+          <w:p>
+            <w:pPr>
+              <w:pBdr>
+                <w:top w:val="none" w:sz="0" w:space="0" w:color="auto"/>
+                <w:left w:val="none" w:sz="0" w:space="0" w:color="auto"/>
+                <w:bottom w:val="none" w:sz="0" w:space="0" w:color="auto"/>
+                <w:right w:val="none" w:sz="0" w:space="0" w:color="auto"/>
+                <w:between w:val="none" w:sz="0" w:space="0" w:color="auto"/>
+              </w:pBdr>
+              <w:ind w:firstLine="0"/>
+              <w:rPr>
+                <w:lang w:val="en-US"/>
+              </w:rPr>
+            </w:pPr>
+            <w:r>
+              <w:rPr>
+                <w:lang w:val="en-US"/>
+              </w:rPr>
+              <w:t>-</w:t>
+            </w:r>
+          </w:p>
+        </w:tc>
+        <w:tc>
+          <w:tcPr>
+            <w:tcW w:w="1134" w:type="dxa"/>
+          </w:tcPr>
+          <w:p>
+            <w:pPr>
+              <w:pBdr>
+                <w:top w:val="none" w:sz="0" w:space="0" w:color="auto"/>
+                <w:left w:val="none" w:sz="0" w:space="0" w:color="auto"/>
+                <w:bottom w:val="none" w:sz="0" w:space="0" w:color="auto"/>
+                <w:right w:val="none" w:sz="0" w:space="0" w:color="auto"/>
+                <w:between w:val="none" w:sz="0" w:space="0" w:color="auto"/>
+              </w:pBdr>
+              <w:ind w:firstLine="0"/>
+              <w:rPr>
+                <w:lang w:val="en-US"/>
+              </w:rPr>
+            </w:pPr>
+            <w:r>
+              <w:rPr>
+                <w:lang w:val="en-US"/>
+              </w:rPr>
+              <w:t>-</w:t>
+            </w:r>
+          </w:p>
+        </w:tc>
+        <w:tc>
+          <w:tcPr>
+            <w:tcW w:w="851" w:type="dxa"/>
+          </w:tcPr>
+          <w:p>
+            <w:pPr>
+              <w:pBdr>
+                <w:top w:val="none" w:sz="0" w:space="0" w:color="auto"/>
+                <w:left w:val="none" w:sz="0" w:space="0" w:color="auto"/>
+                <w:bottom w:val="none" w:sz="0" w:space="0" w:color="auto"/>
+                <w:right w:val="none" w:sz="0" w:space="0" w:color="auto"/>
+                <w:between w:val="none" w:sz="0" w:space="0" w:color="auto"/>
+              </w:pBdr>
+              <w:ind w:firstLine="0"/>
+              <w:rPr>
+                <w:lang w:val="en-US"/>
+              </w:rPr>
+            </w:pPr>
+            <w:r>
+              <w:rPr>
+                <w:lang w:val="en-US"/>
+              </w:rPr>
+              <w:t>-</w:t>
+            </w:r>
+          </w:p>
+        </w:tc>
+      </w:tr>
+      <w:tr>
+        <w:tc>
+          <w:tcPr>
+            <w:tcW w:w="562" w:type="dxa"/>
+          </w:tcPr>
+          <w:p>
+            <w:pPr>
+              <w:pBdr>
+                <w:top w:val="none" w:sz="0" w:space="0" w:color="auto"/>
+                <w:left w:val="none" w:sz="0" w:space="0" w:color="auto"/>
+                <w:bottom w:val="none" w:sz="0" w:space="0" w:color="auto"/>
+                <w:right w:val="none" w:sz="0" w:space="0" w:color="auto"/>
+                <w:between w:val="none" w:sz="0" w:space="0" w:color="auto"/>
+              </w:pBdr>
+              <w:ind w:firstLine="0"/>
+              <w:jc w:val="center"/>
+              <w:rPr>
+                <w:lang w:val="en-US"/>
+              </w:rPr>
+            </w:pPr>
+            <w:r>
+              <w:rPr>
+                <w:lang w:val="en-US"/>
+              </w:rPr>
+              <w:t>8</w:t>
+            </w:r>
+          </w:p>
+        </w:tc>
+        <w:tc>
+          <w:tcPr>
+            <w:tcW w:w="2127" w:type="dxa"/>
+          </w:tcPr>
+          <w:p>
+            <w:pPr>
+              <w:pBdr>
+                <w:top w:val="none" w:sz="0" w:space="0" w:color="auto"/>
+                <w:left w:val="none" w:sz="0" w:space="0" w:color="auto"/>
+                <w:bottom w:val="none" w:sz="0" w:space="0" w:color="auto"/>
+                <w:right w:val="none" w:sz="0" w:space="0" w:color="auto"/>
+                <w:between w:val="none" w:sz="0" w:space="0" w:color="auto"/>
+              </w:pBdr>
+              <w:ind w:firstLine="0"/>
+              <w:rPr>
+                <w:lang w:val="en-US"/>
+              </w:rPr>
+            </w:pPr>
+            <w:r>
+              <w:rPr>
+                <w:lang w:val="uk-UA"/>
+              </w:rPr>
+              <w:t>windows-api.exe</w:t>
+            </w:r>
+            <w:r>
+              <w:rPr>
+                <w:lang w:val="en-US"/>
+              </w:rPr>
+              <w:t xml:space="preserve"> </w:t>
+            </w:r>
+            <w:r>
+              <w:rPr>
+                <w:lang w:val="en-US"/>
+              </w:rPr>
+              <w:t>175 kB</w:t>
+            </w:r>
+          </w:p>
+        </w:tc>
+        <w:tc>
+          <w:tcPr>
+            <w:tcW w:w="1984" w:type="dxa"/>
+          </w:tcPr>
+          <w:p>
+            <w:pPr>
+              <w:pBdr>
+                <w:top w:val="none" w:sz="0" w:space="0" w:color="auto"/>
+                <w:left w:val="none" w:sz="0" w:space="0" w:color="auto"/>
+                <w:bottom w:val="none" w:sz="0" w:space="0" w:color="auto"/>
+                <w:right w:val="none" w:sz="0" w:space="0" w:color="auto"/>
+                <w:between w:val="none" w:sz="0" w:space="0" w:color="auto"/>
+              </w:pBdr>
+              <w:ind w:firstLine="0"/>
+              <w:rPr>
+                <w:lang w:val="uk-UA"/>
+              </w:rPr>
+            </w:pPr>
+            <w:r>
+              <w:rPr>
+                <w:lang w:val="en-US"/>
+              </w:rPr>
+              <w:t>ASM Guard 2.9.4</w:t>
+            </w:r>
+          </w:p>
+        </w:tc>
+        <w:tc>
+          <w:tcPr>
+            <w:tcW w:w="1134" w:type="dxa"/>
+          </w:tcPr>
+          <w:p>
+            <w:pPr>
+              <w:pBdr>
+                <w:top w:val="none" w:sz="0" w:space="0" w:color="auto"/>
+                <w:left w:val="none" w:sz="0" w:space="0" w:color="auto"/>
+                <w:bottom w:val="none" w:sz="0" w:space="0" w:color="auto"/>
+                <w:right w:val="none" w:sz="0" w:space="0" w:color="auto"/>
+                <w:between w:val="none" w:sz="0" w:space="0" w:color="auto"/>
+              </w:pBdr>
+              <w:ind w:firstLine="0"/>
+              <w:rPr>
+                <w:lang w:val="en-US"/>
+              </w:rPr>
+            </w:pPr>
+            <w:r>
+              <w:rPr>
+                <w:lang w:val="en-US"/>
+              </w:rPr>
+              <w:t>45.7%,80 kB</w:t>
+            </w:r>
+          </w:p>
+        </w:tc>
+        <w:tc>
+          <w:tcPr>
+            <w:tcW w:w="992" w:type="dxa"/>
+          </w:tcPr>
+          <w:p>
+            <w:pPr>
+              <w:pBdr>
+                <w:top w:val="none" w:sz="0" w:space="0" w:color="auto"/>
+                <w:left w:val="none" w:sz="0" w:space="0" w:color="auto"/>
+                <w:bottom w:val="none" w:sz="0" w:space="0" w:color="auto"/>
+                <w:right w:val="none" w:sz="0" w:space="0" w:color="auto"/>
+                <w:between w:val="none" w:sz="0" w:space="0" w:color="auto"/>
+              </w:pBdr>
+              <w:ind w:firstLine="0"/>
+              <w:rPr>
+                <w:lang w:val="en-US"/>
+              </w:rPr>
+            </w:pPr>
+            <w:r>
+              <w:rPr>
+                <w:lang w:val="en-US"/>
+              </w:rPr>
+              <w:t>54.3%</w:t>
+            </w:r>
+          </w:p>
+        </w:tc>
+        <w:tc>
+          <w:tcPr>
+            <w:tcW w:w="4111" w:type="dxa"/>
+          </w:tcPr>
+          <w:p>
+            <w:pPr>
+              <w:pBdr>
+                <w:top w:val="none" w:sz="0" w:space="0" w:color="auto"/>
+                <w:left w:val="none" w:sz="0" w:space="0" w:color="auto"/>
+                <w:bottom w:val="none" w:sz="0" w:space="0" w:color="auto"/>
+                <w:right w:val="none" w:sz="0" w:space="0" w:color="auto"/>
+                <w:between w:val="none" w:sz="0" w:space="0" w:color="auto"/>
+              </w:pBdr>
+              <w:ind w:firstLine="0"/>
+              <w:rPr>
+                <w:lang w:val="uk-UA"/>
+              </w:rPr>
+            </w:pPr>
+            <w:proofErr w:type="spellStart"/>
+            <w:r>
+              <w:rPr>
+                <w:lang w:val="en-US"/>
+              </w:rPr>
+              <w:t>DiE</w:t>
+            </w:r>
+            <w:proofErr w:type="spellEnd"/>
+            <w:r>
+              <w:rPr>
+                <w:lang w:val="uk-UA"/>
+              </w:rPr>
+              <w:t xml:space="preserve"> ідентифікував </w:t>
+            </w:r>
+            <w:proofErr w:type="spellStart"/>
+            <w:r>
+              <w:rPr>
+                <w:lang w:val="uk-UA"/>
+              </w:rPr>
+              <w:t>імпорти</w:t>
+            </w:r>
+            <w:proofErr w:type="spellEnd"/>
+            <w:r>
+              <w:rPr>
+                <w:lang w:val="uk-UA"/>
+              </w:rPr>
+              <w:t xml:space="preserve"> як ASM </w:t>
+            </w:r>
+            <w:proofErr w:type="spellStart"/>
+            <w:r>
+              <w:rPr>
+                <w:lang w:val="uk-UA"/>
+              </w:rPr>
+              <w:t>Guard</w:t>
+            </w:r>
+            <w:proofErr w:type="spellEnd"/>
+            <w:r>
+              <w:rPr>
+                <w:lang w:val="uk-UA"/>
+              </w:rPr>
+              <w:t xml:space="preserve"> (v</w:t>
+            </w:r>
+            <w:proofErr w:type="gramStart"/>
+            <w:r>
+              <w:rPr>
+                <w:lang w:val="uk-UA"/>
+              </w:rPr>
+              <w:t>2.XX</w:t>
+            </w:r>
+            <w:proofErr w:type="gramEnd"/>
+            <w:r>
+              <w:rPr>
+                <w:lang w:val="uk-UA"/>
+              </w:rPr>
+              <w:t>+)</w:t>
+            </w:r>
+          </w:p>
+        </w:tc>
+        <w:tc>
+          <w:tcPr>
+            <w:tcW w:w="2268" w:type="dxa"/>
+          </w:tcPr>
+          <w:p>
+            <w:pPr>
+              <w:pBdr>
+                <w:top w:val="none" w:sz="0" w:space="0" w:color="auto"/>
+                <w:left w:val="none" w:sz="0" w:space="0" w:color="auto"/>
+                <w:bottom w:val="none" w:sz="0" w:space="0" w:color="auto"/>
+                <w:right w:val="none" w:sz="0" w:space="0" w:color="auto"/>
+                <w:between w:val="none" w:sz="0" w:space="0" w:color="auto"/>
+              </w:pBdr>
+              <w:ind w:firstLine="0"/>
+              <w:rPr>
+                <w:lang w:val="en-US"/>
+              </w:rPr>
+            </w:pPr>
+            <w:r>
+              <w:rPr>
+                <w:lang w:val="en-US"/>
+              </w:rPr>
+              <w:t>-</w:t>
+            </w:r>
+          </w:p>
+        </w:tc>
+        <w:tc>
+          <w:tcPr>
+            <w:tcW w:w="1134" w:type="dxa"/>
+          </w:tcPr>
+          <w:p>
+            <w:pPr>
+              <w:pBdr>
+                <w:top w:val="none" w:sz="0" w:space="0" w:color="auto"/>
+                <w:left w:val="none" w:sz="0" w:space="0" w:color="auto"/>
+                <w:bottom w:val="none" w:sz="0" w:space="0" w:color="auto"/>
+                <w:right w:val="none" w:sz="0" w:space="0" w:color="auto"/>
+                <w:between w:val="none" w:sz="0" w:space="0" w:color="auto"/>
+              </w:pBdr>
+              <w:ind w:firstLine="0"/>
+              <w:rPr>
+                <w:lang w:val="en-US"/>
+              </w:rPr>
+            </w:pPr>
+            <w:r>
+              <w:rPr>
+                <w:lang w:val="en-US"/>
+              </w:rPr>
+              <w:t>-</w:t>
+            </w:r>
+          </w:p>
+        </w:tc>
+        <w:tc>
+          <w:tcPr>
+            <w:tcW w:w="851" w:type="dxa"/>
+          </w:tcPr>
+          <w:p>
+            <w:pPr>
+              <w:pBdr>
+                <w:top w:val="none" w:sz="0" w:space="0" w:color="auto"/>
+                <w:left w:val="none" w:sz="0" w:space="0" w:color="auto"/>
+                <w:bottom w:val="none" w:sz="0" w:space="0" w:color="auto"/>
+                <w:right w:val="none" w:sz="0" w:space="0" w:color="auto"/>
+                <w:between w:val="none" w:sz="0" w:space="0" w:color="auto"/>
+              </w:pBdr>
+              <w:ind w:firstLine="0"/>
+              <w:rPr>
+                <w:lang w:val="en-US"/>
+              </w:rPr>
+            </w:pPr>
+            <w:r>
+              <w:rPr>
+                <w:lang w:val="en-US"/>
+              </w:rPr>
+              <w:t>-</w:t>
+            </w:r>
+          </w:p>
+        </w:tc>
+      </w:tr>
+      <w:tr>
+        <w:tc>
+          <w:tcPr>
+            <w:tcW w:w="562" w:type="dxa"/>
+          </w:tcPr>
+          <w:p>
+            <w:pPr>
+              <w:pBdr>
+                <w:top w:val="none" w:sz="0" w:space="0" w:color="auto"/>
+                <w:left w:val="none" w:sz="0" w:space="0" w:color="auto"/>
+                <w:bottom w:val="none" w:sz="0" w:space="0" w:color="auto"/>
+                <w:right w:val="none" w:sz="0" w:space="0" w:color="auto"/>
+                <w:between w:val="none" w:sz="0" w:space="0" w:color="auto"/>
+              </w:pBdr>
+              <w:ind w:firstLine="0"/>
+              <w:jc w:val="center"/>
+              <w:rPr>
+                <w:lang w:val="en-US"/>
+              </w:rPr>
+            </w:pPr>
+            <w:r>
+              <w:rPr>
+                <w:lang w:val="en-US"/>
+              </w:rPr>
+              <w:t>9</w:t>
+            </w:r>
+          </w:p>
+        </w:tc>
+        <w:tc>
+          <w:tcPr>
+            <w:tcW w:w="2127" w:type="dxa"/>
+          </w:tcPr>
+          <w:p>
+            <w:pPr>
+              <w:pBdr>
+                <w:top w:val="none" w:sz="0" w:space="0" w:color="auto"/>
+                <w:left w:val="none" w:sz="0" w:space="0" w:color="auto"/>
+                <w:bottom w:val="none" w:sz="0" w:space="0" w:color="auto"/>
+                <w:right w:val="none" w:sz="0" w:space="0" w:color="auto"/>
+                <w:between w:val="none" w:sz="0" w:space="0" w:color="auto"/>
+              </w:pBdr>
+              <w:ind w:firstLine="0"/>
+              <w:rPr>
+                <w:lang w:val="en-US"/>
+              </w:rPr>
+            </w:pPr>
+            <w:r>
+              <w:rPr>
+                <w:lang w:val="uk-UA"/>
+              </w:rPr>
+              <w:t>mfc.exe</w:t>
+            </w:r>
+            <w:r>
+              <w:rPr>
+                <w:lang w:val="en-US"/>
+              </w:rPr>
+              <w:t>, 524 kB</w:t>
+            </w:r>
+          </w:p>
+        </w:tc>
+        <w:tc>
+          <w:tcPr>
+            <w:tcW w:w="1984" w:type="dxa"/>
+          </w:tcPr>
+          <w:p>
+            <w:pPr>
+              <w:pBdr>
+                <w:top w:val="none" w:sz="0" w:space="0" w:color="auto"/>
+                <w:left w:val="none" w:sz="0" w:space="0" w:color="auto"/>
+                <w:bottom w:val="none" w:sz="0" w:space="0" w:color="auto"/>
+                <w:right w:val="none" w:sz="0" w:space="0" w:color="auto"/>
+                <w:between w:val="none" w:sz="0" w:space="0" w:color="auto"/>
+              </w:pBdr>
+              <w:ind w:firstLine="0"/>
+              <w:rPr>
+                <w:lang w:val="uk-UA"/>
+              </w:rPr>
+            </w:pPr>
+            <w:r>
+              <w:rPr>
+                <w:lang w:val="en-US"/>
+              </w:rPr>
+              <w:t>UPX 5.0.2</w:t>
+            </w:r>
+          </w:p>
+        </w:tc>
+        <w:tc>
+          <w:tcPr>
+            <w:tcW w:w="1134" w:type="dxa"/>
+          </w:tcPr>
+          <w:p>
+            <w:pPr>
+              <w:pBdr>
+                <w:top w:val="none" w:sz="0" w:space="0" w:color="auto"/>
+                <w:left w:val="none" w:sz="0" w:space="0" w:color="auto"/>
+                <w:bottom w:val="none" w:sz="0" w:space="0" w:color="auto"/>
+                <w:right w:val="none" w:sz="0" w:space="0" w:color="auto"/>
+                <w:between w:val="none" w:sz="0" w:space="0" w:color="auto"/>
+              </w:pBdr>
+              <w:ind w:firstLine="0"/>
+              <w:rPr>
+                <w:lang w:val="en-US"/>
+              </w:rPr>
+            </w:pPr>
+            <w:r>
+              <w:rPr>
+                <w:lang w:val="en-US"/>
+              </w:rPr>
+              <w:t>31.6%, 166 kB</w:t>
+            </w:r>
+          </w:p>
+        </w:tc>
+        <w:tc>
+          <w:tcPr>
+            <w:tcW w:w="992" w:type="dxa"/>
+          </w:tcPr>
+          <w:p>
+            <w:pPr>
+              <w:pBdr>
+                <w:top w:val="none" w:sz="0" w:space="0" w:color="auto"/>
+                <w:left w:val="none" w:sz="0" w:space="0" w:color="auto"/>
+                <w:bottom w:val="none" w:sz="0" w:space="0" w:color="auto"/>
+                <w:right w:val="none" w:sz="0" w:space="0" w:color="auto"/>
+                <w:between w:val="none" w:sz="0" w:space="0" w:color="auto"/>
+              </w:pBdr>
+              <w:ind w:firstLine="0"/>
+              <w:rPr>
+                <w:lang w:val="en-US"/>
+              </w:rPr>
+            </w:pPr>
+            <w:r>
+              <w:rPr>
+                <w:lang w:val="en-US"/>
+              </w:rPr>
+              <w:t>68.3%</w:t>
+            </w:r>
+          </w:p>
+        </w:tc>
+        <w:tc>
+          <w:tcPr>
+            <w:tcW w:w="4111" w:type="dxa"/>
+          </w:tcPr>
+          <w:p>
+            <w:pPr>
+              <w:pBdr>
+                <w:top w:val="none" w:sz="0" w:space="0" w:color="auto"/>
+                <w:left w:val="none" w:sz="0" w:space="0" w:color="auto"/>
+                <w:bottom w:val="none" w:sz="0" w:space="0" w:color="auto"/>
+                <w:right w:val="none" w:sz="0" w:space="0" w:color="auto"/>
+                <w:between w:val="none" w:sz="0" w:space="0" w:color="auto"/>
+              </w:pBdr>
+              <w:ind w:firstLine="0"/>
+              <w:rPr>
+                <w:lang w:val="uk-UA"/>
+              </w:rPr>
+            </w:pPr>
+            <w:proofErr w:type="spellStart"/>
+            <w:r>
+              <w:rPr>
+                <w:lang w:val="en-US"/>
+              </w:rPr>
+              <w:t>DiE</w:t>
+            </w:r>
+            <w:proofErr w:type="spellEnd"/>
+            <w:r>
+              <w:rPr>
+                <w:lang w:val="uk-UA"/>
+              </w:rPr>
+              <w:t xml:space="preserve"> ідентифікував </w:t>
+            </w:r>
+            <w:proofErr w:type="spellStart"/>
+            <w:r>
+              <w:rPr>
+                <w:lang w:val="uk-UA"/>
+              </w:rPr>
+              <w:t>імпорти</w:t>
+            </w:r>
+            <w:proofErr w:type="spellEnd"/>
+            <w:r>
+              <w:rPr>
+                <w:lang w:val="en-US"/>
+              </w:rPr>
+              <w:t xml:space="preserve">, section 1 </w:t>
+            </w:r>
+            <w:r>
+              <w:rPr>
+                <w:lang w:val="uk-UA"/>
+              </w:rPr>
+              <w:t xml:space="preserve">та </w:t>
+            </w:r>
+            <w:r>
+              <w:rPr>
+                <w:lang w:val="en-US"/>
+              </w:rPr>
+              <w:t xml:space="preserve">sections </w:t>
+            </w:r>
+            <w:r>
+              <w:rPr>
+                <w:lang w:val="uk-UA"/>
+              </w:rPr>
+              <w:t xml:space="preserve">і </w:t>
+            </w:r>
+            <w:r>
+              <w:rPr>
+                <w:lang w:val="en-US"/>
+              </w:rPr>
+              <w:t xml:space="preserve">sections collision </w:t>
+            </w:r>
+            <w:r>
+              <w:rPr>
+                <w:lang w:val="uk-UA"/>
+              </w:rPr>
+              <w:t xml:space="preserve">як </w:t>
+            </w:r>
+            <w:r>
+              <w:rPr>
+                <w:lang w:val="en-US"/>
+              </w:rPr>
+              <w:t>UPX v3.91+</w:t>
+            </w:r>
+          </w:p>
+        </w:tc>
+        <w:tc>
+          <w:tcPr>
+            <w:tcW w:w="2268" w:type="dxa"/>
+          </w:tcPr>
+          <w:p>
+            <w:pPr>
+              <w:pBdr>
+                <w:top w:val="none" w:sz="0" w:space="0" w:color="auto"/>
+                <w:left w:val="none" w:sz="0" w:space="0" w:color="auto"/>
+                <w:bottom w:val="none" w:sz="0" w:space="0" w:color="auto"/>
+                <w:right w:val="none" w:sz="0" w:space="0" w:color="auto"/>
+                <w:between w:val="none" w:sz="0" w:space="0" w:color="auto"/>
+              </w:pBdr>
+              <w:ind w:firstLine="0"/>
+              <w:rPr>
+                <w:lang w:val="uk-UA"/>
+              </w:rPr>
+            </w:pPr>
+            <w:r>
+              <w:rPr>
+                <w:lang w:val="en-US"/>
+              </w:rPr>
+              <w:t>UPX 5.0.2</w:t>
+            </w:r>
+          </w:p>
+        </w:tc>
+        <w:tc>
+          <w:tcPr>
+            <w:tcW w:w="1134" w:type="dxa"/>
+          </w:tcPr>
+          <w:p>
+            <w:pPr>
+              <w:pBdr>
+                <w:top w:val="none" w:sz="0" w:space="0" w:color="auto"/>
+                <w:left w:val="none" w:sz="0" w:space="0" w:color="auto"/>
+                <w:bottom w:val="none" w:sz="0" w:space="0" w:color="auto"/>
+                <w:right w:val="none" w:sz="0" w:space="0" w:color="auto"/>
+                <w:between w:val="none" w:sz="0" w:space="0" w:color="auto"/>
+              </w:pBdr>
+              <w:ind w:firstLine="0"/>
+              <w:rPr>
+                <w:lang w:val="uk-UA"/>
+              </w:rPr>
+            </w:pPr>
+            <w:r>
+              <w:rPr>
+                <w:lang w:val="en-US"/>
+              </w:rPr>
+              <w:t>524 kB</w:t>
+            </w:r>
+          </w:p>
+        </w:tc>
+        <w:tc>
+          <w:tcPr>
+            <w:tcW w:w="851" w:type="dxa"/>
+          </w:tcPr>
+          <w:p>
+            <w:pPr>
+              <w:pBdr>
+                <w:top w:val="none" w:sz="0" w:space="0" w:color="auto"/>
+                <w:left w:val="none" w:sz="0" w:space="0" w:color="auto"/>
+                <w:bottom w:val="none" w:sz="0" w:space="0" w:color="auto"/>
+                <w:right w:val="none" w:sz="0" w:space="0" w:color="auto"/>
+                <w:between w:val="none" w:sz="0" w:space="0" w:color="auto"/>
+              </w:pBdr>
+              <w:ind w:firstLine="0"/>
+              <w:rPr>
+                <w:lang w:val="uk-UA"/>
+              </w:rPr>
+            </w:pPr>
+            <w:r>
+              <w:rPr>
+                <w:lang w:val="uk-UA"/>
+              </w:rPr>
+              <w:t>Так</w:t>
+            </w:r>
+          </w:p>
+        </w:tc>
+      </w:tr>
+      <w:tr>
+        <w:tc>
+          <w:tcPr>
+            <w:tcW w:w="562" w:type="dxa"/>
+          </w:tcPr>
+          <w:p>
+            <w:pPr>
+              <w:pBdr>
+                <w:top w:val="none" w:sz="0" w:space="0" w:color="auto"/>
+                <w:left w:val="none" w:sz="0" w:space="0" w:color="auto"/>
+                <w:bottom w:val="none" w:sz="0" w:space="0" w:color="auto"/>
+                <w:right w:val="none" w:sz="0" w:space="0" w:color="auto"/>
+                <w:between w:val="none" w:sz="0" w:space="0" w:color="auto"/>
+              </w:pBdr>
+              <w:ind w:firstLine="0"/>
+              <w:jc w:val="center"/>
+              <w:rPr>
+                <w:lang w:val="en-US"/>
+              </w:rPr>
+            </w:pPr>
+            <w:r>
+              <w:rPr>
+                <w:lang w:val="en-US"/>
+              </w:rPr>
+              <w:t>10</w:t>
+            </w:r>
+          </w:p>
+        </w:tc>
+        <w:tc>
+          <w:tcPr>
+            <w:tcW w:w="2127" w:type="dxa"/>
+          </w:tcPr>
+          <w:p>
+            <w:pPr>
+              <w:pBdr>
+                <w:top w:val="none" w:sz="0" w:space="0" w:color="auto"/>
+                <w:left w:val="none" w:sz="0" w:space="0" w:color="auto"/>
+                <w:bottom w:val="none" w:sz="0" w:space="0" w:color="auto"/>
+                <w:right w:val="none" w:sz="0" w:space="0" w:color="auto"/>
+                <w:between w:val="none" w:sz="0" w:space="0" w:color="auto"/>
+              </w:pBdr>
+              <w:ind w:firstLine="0"/>
+              <w:rPr>
+                <w:lang w:val="uk-UA"/>
+              </w:rPr>
+            </w:pPr>
+            <w:r>
+              <w:rPr>
+                <w:lang w:val="uk-UA"/>
+              </w:rPr>
+              <w:t>mfc.exe</w:t>
+            </w:r>
+            <w:r>
+              <w:rPr>
+                <w:lang w:val="en-US"/>
+              </w:rPr>
+              <w:t>, 524 kB</w:t>
+            </w:r>
+          </w:p>
+        </w:tc>
+        <w:tc>
+          <w:tcPr>
+            <w:tcW w:w="1984" w:type="dxa"/>
+          </w:tcPr>
+          <w:p>
+            <w:pPr>
+              <w:pBdr>
+                <w:top w:val="none" w:sz="0" w:space="0" w:color="auto"/>
+                <w:left w:val="none" w:sz="0" w:space="0" w:color="auto"/>
+                <w:bottom w:val="none" w:sz="0" w:space="0" w:color="auto"/>
+                <w:right w:val="none" w:sz="0" w:space="0" w:color="auto"/>
+                <w:between w:val="none" w:sz="0" w:space="0" w:color="auto"/>
+              </w:pBdr>
+              <w:ind w:firstLine="0"/>
+              <w:rPr>
+                <w:lang w:val="uk-UA"/>
+              </w:rPr>
+            </w:pPr>
+            <w:r>
+              <w:rPr>
+                <w:lang w:val="en-US"/>
+              </w:rPr>
+              <w:t>Alternate EXE Packer (uses UPX 5.0.0)</w:t>
+            </w:r>
+          </w:p>
+        </w:tc>
+        <w:tc>
+          <w:tcPr>
+            <w:tcW w:w="1134" w:type="dxa"/>
+          </w:tcPr>
+          <w:p>
+            <w:pPr>
+              <w:pBdr>
+                <w:top w:val="none" w:sz="0" w:space="0" w:color="auto"/>
+                <w:left w:val="none" w:sz="0" w:space="0" w:color="auto"/>
+                <w:bottom w:val="none" w:sz="0" w:space="0" w:color="auto"/>
+                <w:right w:val="none" w:sz="0" w:space="0" w:color="auto"/>
+                <w:between w:val="none" w:sz="0" w:space="0" w:color="auto"/>
+              </w:pBdr>
+              <w:ind w:firstLine="0"/>
+              <w:rPr>
+                <w:lang w:val="en-US"/>
+              </w:rPr>
+            </w:pPr>
+            <w:r>
+              <w:rPr>
+                <w:lang w:val="en-US"/>
+              </w:rPr>
+              <w:t>31.2%</w:t>
+            </w:r>
+            <w:r>
+              <w:rPr>
+                <w:lang w:val="en-US"/>
+              </w:rPr>
+              <w:t>,164 kB</w:t>
+            </w:r>
+          </w:p>
+        </w:tc>
+        <w:tc>
+          <w:tcPr>
+            <w:tcW w:w="992" w:type="dxa"/>
+          </w:tcPr>
+          <w:p>
+            <w:pPr>
+              <w:pBdr>
+                <w:top w:val="none" w:sz="0" w:space="0" w:color="auto"/>
+                <w:left w:val="none" w:sz="0" w:space="0" w:color="auto"/>
+                <w:bottom w:val="none" w:sz="0" w:space="0" w:color="auto"/>
+                <w:right w:val="none" w:sz="0" w:space="0" w:color="auto"/>
+                <w:between w:val="none" w:sz="0" w:space="0" w:color="auto"/>
+              </w:pBdr>
+              <w:ind w:firstLine="0"/>
+              <w:rPr>
+                <w:lang w:val="en-US"/>
+              </w:rPr>
+            </w:pPr>
+            <w:r>
+              <w:rPr>
+                <w:lang w:val="en-US"/>
+              </w:rPr>
+              <w:t>68.7%</w:t>
+            </w:r>
+          </w:p>
+        </w:tc>
+        <w:tc>
+          <w:tcPr>
+            <w:tcW w:w="4111" w:type="dxa"/>
+          </w:tcPr>
+          <w:p>
+            <w:pPr>
+              <w:pBdr>
+                <w:top w:val="none" w:sz="0" w:space="0" w:color="auto"/>
+                <w:left w:val="none" w:sz="0" w:space="0" w:color="auto"/>
+                <w:bottom w:val="none" w:sz="0" w:space="0" w:color="auto"/>
+                <w:right w:val="none" w:sz="0" w:space="0" w:color="auto"/>
+                <w:between w:val="none" w:sz="0" w:space="0" w:color="auto"/>
+              </w:pBdr>
+              <w:ind w:firstLine="0"/>
+              <w:rPr>
+                <w:lang w:val="uk-UA"/>
+              </w:rPr>
+            </w:pPr>
+            <w:proofErr w:type="spellStart"/>
+            <w:r>
+              <w:rPr>
+                <w:lang w:val="en-US"/>
+              </w:rPr>
+              <w:t>DiE</w:t>
+            </w:r>
+            <w:proofErr w:type="spellEnd"/>
+            <w:r>
+              <w:rPr>
+                <w:lang w:val="uk-UA"/>
+              </w:rPr>
+              <w:t xml:space="preserve"> ідентифікував </w:t>
+            </w:r>
+            <w:proofErr w:type="spellStart"/>
+            <w:r>
+              <w:rPr>
+                <w:lang w:val="uk-UA"/>
+              </w:rPr>
+              <w:t>імпорти</w:t>
+            </w:r>
+            <w:proofErr w:type="spellEnd"/>
+            <w:r>
+              <w:rPr>
+                <w:lang w:val="en-US"/>
+              </w:rPr>
+              <w:t xml:space="preserve">, section 1 </w:t>
+            </w:r>
+            <w:r>
+              <w:rPr>
+                <w:lang w:val="uk-UA"/>
+              </w:rPr>
+              <w:t xml:space="preserve">та </w:t>
+            </w:r>
+            <w:r>
+              <w:rPr>
+                <w:lang w:val="en-US"/>
+              </w:rPr>
+              <w:t xml:space="preserve">sections </w:t>
+            </w:r>
+            <w:r>
+              <w:rPr>
+                <w:lang w:val="uk-UA"/>
+              </w:rPr>
+              <w:t xml:space="preserve">і </w:t>
+            </w:r>
+            <w:r>
+              <w:rPr>
+                <w:lang w:val="en-US"/>
+              </w:rPr>
+              <w:t xml:space="preserve">sections collision </w:t>
+            </w:r>
+            <w:r>
+              <w:rPr>
+                <w:lang w:val="uk-UA"/>
+              </w:rPr>
+              <w:t xml:space="preserve">як </w:t>
+            </w:r>
+            <w:r>
+              <w:rPr>
+                <w:lang w:val="en-US"/>
+              </w:rPr>
+              <w:t>UPX v3.91+</w:t>
+            </w:r>
+          </w:p>
+        </w:tc>
+        <w:tc>
+          <w:tcPr>
+            <w:tcW w:w="2268" w:type="dxa"/>
+          </w:tcPr>
+          <w:p>
+            <w:pPr>
+              <w:pBdr>
+                <w:top w:val="none" w:sz="0" w:space="0" w:color="auto"/>
+                <w:left w:val="none" w:sz="0" w:space="0" w:color="auto"/>
+                <w:bottom w:val="none" w:sz="0" w:space="0" w:color="auto"/>
+                <w:right w:val="none" w:sz="0" w:space="0" w:color="auto"/>
+                <w:between w:val="none" w:sz="0" w:space="0" w:color="auto"/>
+              </w:pBdr>
+              <w:ind w:firstLine="0"/>
+              <w:rPr>
+                <w:lang w:val="uk-UA"/>
+              </w:rPr>
+            </w:pPr>
+            <w:r>
+              <w:rPr>
+                <w:lang w:val="en-US"/>
+              </w:rPr>
+              <w:t>Alternate EXE Packer (uses UPX 5.0.0)</w:t>
+            </w:r>
+          </w:p>
+        </w:tc>
+        <w:tc>
+          <w:tcPr>
+            <w:tcW w:w="1134" w:type="dxa"/>
+          </w:tcPr>
+          <w:p>
+            <w:pPr>
+              <w:pBdr>
+                <w:top w:val="none" w:sz="0" w:space="0" w:color="auto"/>
+                <w:left w:val="none" w:sz="0" w:space="0" w:color="auto"/>
+                <w:bottom w:val="none" w:sz="0" w:space="0" w:color="auto"/>
+                <w:right w:val="none" w:sz="0" w:space="0" w:color="auto"/>
+                <w:between w:val="none" w:sz="0" w:space="0" w:color="auto"/>
+              </w:pBdr>
+              <w:ind w:firstLine="0"/>
+              <w:rPr>
+                <w:lang w:val="uk-UA"/>
+              </w:rPr>
+            </w:pPr>
+            <w:r>
+              <w:rPr>
+                <w:lang w:val="en-US"/>
+              </w:rPr>
+              <w:t>524 kB</w:t>
+            </w:r>
+          </w:p>
+        </w:tc>
+        <w:tc>
+          <w:tcPr>
+            <w:tcW w:w="851" w:type="dxa"/>
+          </w:tcPr>
+          <w:p>
+            <w:pPr>
+              <w:pBdr>
+                <w:top w:val="none" w:sz="0" w:space="0" w:color="auto"/>
+                <w:left w:val="none" w:sz="0" w:space="0" w:color="auto"/>
+                <w:bottom w:val="none" w:sz="0" w:space="0" w:color="auto"/>
+                <w:right w:val="none" w:sz="0" w:space="0" w:color="auto"/>
+                <w:between w:val="none" w:sz="0" w:space="0" w:color="auto"/>
+              </w:pBdr>
+              <w:ind w:firstLine="0"/>
+              <w:rPr>
+                <w:lang w:val="uk-UA"/>
+              </w:rPr>
+            </w:pPr>
+            <w:r>
+              <w:rPr>
+                <w:lang w:val="uk-UA"/>
+              </w:rPr>
+              <w:t>Так</w:t>
+            </w:r>
+          </w:p>
+        </w:tc>
+      </w:tr>
+      <w:tr>
+        <w:tc>
+          <w:tcPr>
+            <w:tcW w:w="562" w:type="dxa"/>
+          </w:tcPr>
+          <w:p>
+            <w:pPr>
+              <w:pBdr>
+                <w:top w:val="none" w:sz="0" w:space="0" w:color="auto"/>
+                <w:left w:val="none" w:sz="0" w:space="0" w:color="auto"/>
+                <w:bottom w:val="none" w:sz="0" w:space="0" w:color="auto"/>
+                <w:right w:val="none" w:sz="0" w:space="0" w:color="auto"/>
+                <w:between w:val="none" w:sz="0" w:space="0" w:color="auto"/>
+              </w:pBdr>
+              <w:ind w:firstLine="0"/>
+              <w:jc w:val="center"/>
+              <w:rPr>
+                <w:lang w:val="en-US"/>
+              </w:rPr>
+            </w:pPr>
+            <w:r>
+              <w:rPr>
+                <w:lang w:val="en-US"/>
+              </w:rPr>
+              <w:t>11</w:t>
+            </w:r>
+          </w:p>
+        </w:tc>
+        <w:tc>
+          <w:tcPr>
+            <w:tcW w:w="2127" w:type="dxa"/>
+          </w:tcPr>
+          <w:p>
+            <w:pPr>
+              <w:pBdr>
+                <w:top w:val="none" w:sz="0" w:space="0" w:color="auto"/>
+                <w:left w:val="none" w:sz="0" w:space="0" w:color="auto"/>
+                <w:bottom w:val="none" w:sz="0" w:space="0" w:color="auto"/>
+                <w:right w:val="none" w:sz="0" w:space="0" w:color="auto"/>
+                <w:between w:val="none" w:sz="0" w:space="0" w:color="auto"/>
+              </w:pBdr>
+              <w:ind w:firstLine="0"/>
+              <w:rPr>
+                <w:lang w:val="uk-UA"/>
+              </w:rPr>
+            </w:pPr>
+            <w:r>
+              <w:rPr>
+                <w:lang w:val="uk-UA"/>
+              </w:rPr>
+              <w:t>mfc.exe</w:t>
+            </w:r>
+            <w:r>
+              <w:rPr>
+                <w:lang w:val="en-US"/>
+              </w:rPr>
+              <w:t>, 524 kB</w:t>
+            </w:r>
+          </w:p>
+        </w:tc>
+        <w:tc>
+          <w:tcPr>
+            <w:tcW w:w="1984" w:type="dxa"/>
+          </w:tcPr>
+          <w:p>
+            <w:pPr>
+              <w:pBdr>
+                <w:top w:val="none" w:sz="0" w:space="0" w:color="auto"/>
+                <w:left w:val="none" w:sz="0" w:space="0" w:color="auto"/>
+                <w:bottom w:val="none" w:sz="0" w:space="0" w:color="auto"/>
+                <w:right w:val="none" w:sz="0" w:space="0" w:color="auto"/>
+                <w:between w:val="none" w:sz="0" w:space="0" w:color="auto"/>
+              </w:pBdr>
+              <w:ind w:firstLine="0"/>
+              <w:rPr>
+                <w:lang w:val="uk-UA"/>
+              </w:rPr>
+            </w:pPr>
+            <w:r>
+              <w:rPr>
+                <w:lang w:val="en-US"/>
+              </w:rPr>
+              <w:t>MPRESS v2.19</w:t>
+            </w:r>
+          </w:p>
+        </w:tc>
+        <w:tc>
+          <w:tcPr>
+            <w:tcW w:w="1134" w:type="dxa"/>
+          </w:tcPr>
+          <w:p>
+            <w:pPr>
+              <w:pBdr>
+                <w:top w:val="none" w:sz="0" w:space="0" w:color="auto"/>
+                <w:left w:val="none" w:sz="0" w:space="0" w:color="auto"/>
+                <w:bottom w:val="none" w:sz="0" w:space="0" w:color="auto"/>
+                <w:right w:val="none" w:sz="0" w:space="0" w:color="auto"/>
+                <w:between w:val="none" w:sz="0" w:space="0" w:color="auto"/>
+              </w:pBdr>
+              <w:ind w:firstLine="0"/>
+              <w:rPr>
+                <w:lang w:val="en-US"/>
+              </w:rPr>
+            </w:pPr>
+            <w:r>
+              <w:rPr>
+                <w:lang w:val="en-US"/>
+              </w:rPr>
+              <w:t>30.7%,161 kB</w:t>
+            </w:r>
+          </w:p>
+        </w:tc>
+        <w:tc>
+          <w:tcPr>
+            <w:tcW w:w="992" w:type="dxa"/>
+          </w:tcPr>
+          <w:p>
+            <w:pPr>
+              <w:pBdr>
+                <w:top w:val="none" w:sz="0" w:space="0" w:color="auto"/>
+                <w:left w:val="none" w:sz="0" w:space="0" w:color="auto"/>
+                <w:bottom w:val="none" w:sz="0" w:space="0" w:color="auto"/>
+                <w:right w:val="none" w:sz="0" w:space="0" w:color="auto"/>
+                <w:between w:val="none" w:sz="0" w:space="0" w:color="auto"/>
+              </w:pBdr>
+              <w:ind w:firstLine="0"/>
+              <w:rPr>
+                <w:lang w:val="en-US"/>
+              </w:rPr>
+            </w:pPr>
+            <w:r>
+              <w:rPr>
+                <w:lang w:val="en-US"/>
+              </w:rPr>
+              <w:t>69.2%</w:t>
+            </w:r>
+          </w:p>
+        </w:tc>
+        <w:tc>
+          <w:tcPr>
+            <w:tcW w:w="4111" w:type="dxa"/>
+          </w:tcPr>
+          <w:p>
+            <w:pPr>
+              <w:pBdr>
+                <w:top w:val="none" w:sz="0" w:space="0" w:color="auto"/>
+                <w:left w:val="none" w:sz="0" w:space="0" w:color="auto"/>
+                <w:bottom w:val="none" w:sz="0" w:space="0" w:color="auto"/>
+                <w:right w:val="none" w:sz="0" w:space="0" w:color="auto"/>
+                <w:between w:val="none" w:sz="0" w:space="0" w:color="auto"/>
+              </w:pBdr>
+              <w:ind w:firstLine="0"/>
+              <w:rPr>
+                <w:lang w:val="uk-UA"/>
+              </w:rPr>
+            </w:pPr>
+            <w:proofErr w:type="spellStart"/>
+            <w:r>
+              <w:rPr>
+                <w:lang w:val="en-US"/>
+              </w:rPr>
+              <w:t>DiE</w:t>
+            </w:r>
+            <w:proofErr w:type="spellEnd"/>
+            <w:r>
+              <w:rPr>
+                <w:lang w:val="uk-UA"/>
+              </w:rPr>
+              <w:t xml:space="preserve"> ідентифікував </w:t>
+            </w:r>
+            <w:proofErr w:type="spellStart"/>
+            <w:r>
+              <w:rPr>
+                <w:lang w:val="uk-UA"/>
+              </w:rPr>
+              <w:t>імпорти</w:t>
+            </w:r>
+            <w:proofErr w:type="spellEnd"/>
+            <w:r>
+              <w:rPr>
+                <w:lang w:val="uk-UA"/>
+              </w:rPr>
+              <w:t xml:space="preserve"> та секції як </w:t>
+            </w:r>
+            <w:r>
+              <w:rPr>
+                <w:lang w:val="en-US"/>
+              </w:rPr>
+              <w:t>MPRESS</w:t>
+            </w:r>
+            <w:r>
+              <w:rPr>
+                <w:lang w:val="uk-UA"/>
+              </w:rPr>
+              <w:t xml:space="preserve">, а також секцію 0 </w:t>
+            </w:r>
+            <w:proofErr w:type="gramStart"/>
+            <w:r>
+              <w:rPr>
+                <w:lang w:val="uk-UA"/>
+              </w:rPr>
+              <w:t xml:space="preserve">як </w:t>
+            </w:r>
+            <w:r>
+              <w:rPr>
+                <w:lang w:val="en-US"/>
+              </w:rPr>
+              <w:t>.MPRESS</w:t>
+            </w:r>
+            <w:proofErr w:type="gramEnd"/>
+            <w:r>
+              <w:rPr>
+                <w:lang w:val="en-US"/>
+              </w:rPr>
+              <w:t>1</w:t>
+            </w:r>
+          </w:p>
+        </w:tc>
+        <w:tc>
+          <w:tcPr>
+            <w:tcW w:w="2268" w:type="dxa"/>
+          </w:tcPr>
+          <w:p>
+            <w:pPr>
+              <w:pBdr>
+                <w:top w:val="none" w:sz="0" w:space="0" w:color="auto"/>
+                <w:left w:val="none" w:sz="0" w:space="0" w:color="auto"/>
+                <w:bottom w:val="none" w:sz="0" w:space="0" w:color="auto"/>
+                <w:right w:val="none" w:sz="0" w:space="0" w:color="auto"/>
+                <w:between w:val="none" w:sz="0" w:space="0" w:color="auto"/>
+              </w:pBdr>
+              <w:ind w:firstLine="0"/>
+              <w:rPr>
+                <w:lang w:val="en-US"/>
+              </w:rPr>
+            </w:pPr>
+            <w:r>
+              <w:rPr>
+                <w:lang w:val="en-US"/>
+              </w:rPr>
+              <w:t>-</w:t>
+            </w:r>
+          </w:p>
+        </w:tc>
+        <w:tc>
+          <w:tcPr>
+            <w:tcW w:w="1134" w:type="dxa"/>
+          </w:tcPr>
+          <w:p>
+            <w:pPr>
+              <w:pBdr>
+                <w:top w:val="none" w:sz="0" w:space="0" w:color="auto"/>
+                <w:left w:val="none" w:sz="0" w:space="0" w:color="auto"/>
+                <w:bottom w:val="none" w:sz="0" w:space="0" w:color="auto"/>
+                <w:right w:val="none" w:sz="0" w:space="0" w:color="auto"/>
+                <w:between w:val="none" w:sz="0" w:space="0" w:color="auto"/>
+              </w:pBdr>
+              <w:ind w:firstLine="0"/>
+              <w:rPr>
+                <w:lang w:val="en-US"/>
+              </w:rPr>
+            </w:pPr>
+            <w:r>
+              <w:rPr>
+                <w:lang w:val="en-US"/>
+              </w:rPr>
+              <w:t>-</w:t>
+            </w:r>
+          </w:p>
+        </w:tc>
+        <w:tc>
+          <w:tcPr>
+            <w:tcW w:w="851" w:type="dxa"/>
+          </w:tcPr>
+          <w:p>
+            <w:pPr>
+              <w:pBdr>
+                <w:top w:val="none" w:sz="0" w:space="0" w:color="auto"/>
+                <w:left w:val="none" w:sz="0" w:space="0" w:color="auto"/>
+                <w:bottom w:val="none" w:sz="0" w:space="0" w:color="auto"/>
+                <w:right w:val="none" w:sz="0" w:space="0" w:color="auto"/>
+                <w:between w:val="none" w:sz="0" w:space="0" w:color="auto"/>
+              </w:pBdr>
+              <w:ind w:firstLine="0"/>
+              <w:rPr>
+                <w:lang w:val="en-US"/>
+              </w:rPr>
+            </w:pPr>
+            <w:r>
+              <w:rPr>
+                <w:lang w:val="en-US"/>
+              </w:rPr>
+              <w:t>-</w:t>
+            </w:r>
+          </w:p>
+        </w:tc>
+      </w:tr>
+      <w:tr>
+        <w:tc>
+          <w:tcPr>
+            <w:tcW w:w="562" w:type="dxa"/>
+          </w:tcPr>
+          <w:p>
+            <w:pPr>
+              <w:pBdr>
+                <w:top w:val="none" w:sz="0" w:space="0" w:color="auto"/>
+                <w:left w:val="none" w:sz="0" w:space="0" w:color="auto"/>
+                <w:bottom w:val="none" w:sz="0" w:space="0" w:color="auto"/>
+                <w:right w:val="none" w:sz="0" w:space="0" w:color="auto"/>
+                <w:between w:val="none" w:sz="0" w:space="0" w:color="auto"/>
+              </w:pBdr>
+              <w:ind w:firstLine="0"/>
+              <w:jc w:val="center"/>
+              <w:rPr>
+                <w:lang w:val="en-US"/>
+              </w:rPr>
+            </w:pPr>
+            <w:r>
+              <w:rPr>
+                <w:lang w:val="en-US"/>
+              </w:rPr>
+              <w:t>12</w:t>
+            </w:r>
+          </w:p>
+        </w:tc>
+        <w:tc>
+          <w:tcPr>
+            <w:tcW w:w="2127" w:type="dxa"/>
+          </w:tcPr>
+          <w:p>
+            <w:pPr>
+              <w:pBdr>
+                <w:top w:val="none" w:sz="0" w:space="0" w:color="auto"/>
+                <w:left w:val="none" w:sz="0" w:space="0" w:color="auto"/>
+                <w:bottom w:val="none" w:sz="0" w:space="0" w:color="auto"/>
+                <w:right w:val="none" w:sz="0" w:space="0" w:color="auto"/>
+                <w:between w:val="none" w:sz="0" w:space="0" w:color="auto"/>
+              </w:pBdr>
+              <w:ind w:firstLine="0"/>
+              <w:rPr>
+                <w:lang w:val="uk-UA"/>
+              </w:rPr>
+            </w:pPr>
+            <w:r>
+              <w:rPr>
+                <w:lang w:val="uk-UA"/>
+              </w:rPr>
+              <w:t>mfc.exe</w:t>
+            </w:r>
+            <w:r>
+              <w:rPr>
+                <w:lang w:val="en-US"/>
+              </w:rPr>
+              <w:t>, 524 kB</w:t>
+            </w:r>
+          </w:p>
+        </w:tc>
+        <w:tc>
+          <w:tcPr>
+            <w:tcW w:w="1984" w:type="dxa"/>
+          </w:tcPr>
+          <w:p>
+            <w:pPr>
+              <w:pBdr>
+                <w:top w:val="none" w:sz="0" w:space="0" w:color="auto"/>
+                <w:left w:val="none" w:sz="0" w:space="0" w:color="auto"/>
+                <w:bottom w:val="none" w:sz="0" w:space="0" w:color="auto"/>
+                <w:right w:val="none" w:sz="0" w:space="0" w:color="auto"/>
+                <w:between w:val="none" w:sz="0" w:space="0" w:color="auto"/>
+              </w:pBdr>
+              <w:ind w:firstLine="0"/>
+              <w:rPr>
+                <w:lang w:val="uk-UA"/>
+              </w:rPr>
+            </w:pPr>
+            <w:r>
+              <w:rPr>
+                <w:lang w:val="en-US"/>
+              </w:rPr>
+              <w:t>ASM Guard 2.9.4</w:t>
+            </w:r>
+          </w:p>
+        </w:tc>
+        <w:tc>
+          <w:tcPr>
+            <w:tcW w:w="1134" w:type="dxa"/>
+          </w:tcPr>
+          <w:p>
+            <w:pPr>
+              <w:pBdr>
+                <w:top w:val="none" w:sz="0" w:space="0" w:color="auto"/>
+                <w:left w:val="none" w:sz="0" w:space="0" w:color="auto"/>
+                <w:bottom w:val="none" w:sz="0" w:space="0" w:color="auto"/>
+                <w:right w:val="none" w:sz="0" w:space="0" w:color="auto"/>
+                <w:between w:val="none" w:sz="0" w:space="0" w:color="auto"/>
+              </w:pBdr>
+              <w:ind w:firstLine="0"/>
+              <w:rPr>
+                <w:lang w:val="en-US"/>
+              </w:rPr>
+            </w:pPr>
+            <w:r>
+              <w:rPr>
+                <w:lang w:val="en-US"/>
+              </w:rPr>
+              <w:t>33.2%,174 kB</w:t>
+            </w:r>
+          </w:p>
+        </w:tc>
+        <w:tc>
+          <w:tcPr>
+            <w:tcW w:w="992" w:type="dxa"/>
+          </w:tcPr>
+          <w:p>
+            <w:pPr>
+              <w:pBdr>
+                <w:top w:val="none" w:sz="0" w:space="0" w:color="auto"/>
+                <w:left w:val="none" w:sz="0" w:space="0" w:color="auto"/>
+                <w:bottom w:val="none" w:sz="0" w:space="0" w:color="auto"/>
+                <w:right w:val="none" w:sz="0" w:space="0" w:color="auto"/>
+                <w:between w:val="none" w:sz="0" w:space="0" w:color="auto"/>
+              </w:pBdr>
+              <w:ind w:firstLine="0"/>
+              <w:rPr>
+                <w:lang w:val="en-US"/>
+              </w:rPr>
+            </w:pPr>
+            <w:r>
+              <w:rPr>
+                <w:lang w:val="en-US"/>
+              </w:rPr>
+              <w:t>66.7%</w:t>
+            </w:r>
+          </w:p>
+        </w:tc>
+        <w:tc>
+          <w:tcPr>
+            <w:tcW w:w="4111" w:type="dxa"/>
+          </w:tcPr>
+          <w:p>
+            <w:pPr>
+              <w:pBdr>
+                <w:top w:val="none" w:sz="0" w:space="0" w:color="auto"/>
+                <w:left w:val="none" w:sz="0" w:space="0" w:color="auto"/>
+                <w:bottom w:val="none" w:sz="0" w:space="0" w:color="auto"/>
+                <w:right w:val="none" w:sz="0" w:space="0" w:color="auto"/>
+                <w:between w:val="none" w:sz="0" w:space="0" w:color="auto"/>
+              </w:pBdr>
+              <w:ind w:firstLine="0"/>
+              <w:rPr>
+                <w:lang w:val="uk-UA"/>
+              </w:rPr>
+            </w:pPr>
+            <w:proofErr w:type="spellStart"/>
+            <w:r>
+              <w:rPr>
+                <w:lang w:val="en-US"/>
+              </w:rPr>
+              <w:t>DiE</w:t>
+            </w:r>
+            <w:proofErr w:type="spellEnd"/>
+            <w:r>
+              <w:rPr>
+                <w:lang w:val="uk-UA"/>
+              </w:rPr>
+              <w:t xml:space="preserve"> ідентифікував </w:t>
+            </w:r>
+            <w:proofErr w:type="spellStart"/>
+            <w:r>
+              <w:rPr>
+                <w:lang w:val="uk-UA"/>
+              </w:rPr>
+              <w:t>імпорти</w:t>
+            </w:r>
+            <w:proofErr w:type="spellEnd"/>
+            <w:r>
+              <w:rPr>
+                <w:lang w:val="uk-UA"/>
+              </w:rPr>
+              <w:t xml:space="preserve"> як ASM </w:t>
+            </w:r>
+            <w:proofErr w:type="spellStart"/>
+            <w:r>
+              <w:rPr>
+                <w:lang w:val="uk-UA"/>
+              </w:rPr>
+              <w:t>Guard</w:t>
+            </w:r>
+            <w:proofErr w:type="spellEnd"/>
+            <w:r>
+              <w:rPr>
+                <w:lang w:val="uk-UA"/>
+              </w:rPr>
+              <w:t xml:space="preserve"> (v</w:t>
+            </w:r>
+            <w:proofErr w:type="gramStart"/>
+            <w:r>
+              <w:rPr>
+                <w:lang w:val="uk-UA"/>
+              </w:rPr>
+              <w:t>2.XX</w:t>
+            </w:r>
+            <w:proofErr w:type="gramEnd"/>
+            <w:r>
+              <w:rPr>
+                <w:lang w:val="uk-UA"/>
+              </w:rPr>
+              <w:t>+)</w:t>
+            </w:r>
+          </w:p>
+        </w:tc>
+        <w:tc>
+          <w:tcPr>
+            <w:tcW w:w="2268" w:type="dxa"/>
+          </w:tcPr>
+          <w:p>
+            <w:pPr>
+              <w:pBdr>
+                <w:top w:val="none" w:sz="0" w:space="0" w:color="auto"/>
+                <w:left w:val="none" w:sz="0" w:space="0" w:color="auto"/>
+                <w:bottom w:val="none" w:sz="0" w:space="0" w:color="auto"/>
+                <w:right w:val="none" w:sz="0" w:space="0" w:color="auto"/>
+                <w:between w:val="none" w:sz="0" w:space="0" w:color="auto"/>
+              </w:pBdr>
+              <w:ind w:firstLine="0"/>
+              <w:rPr>
+                <w:lang w:val="en-US"/>
+              </w:rPr>
+            </w:pPr>
+            <w:r>
+              <w:rPr>
+                <w:lang w:val="en-US"/>
+              </w:rPr>
+              <w:t>-</w:t>
+            </w:r>
+          </w:p>
+        </w:tc>
+        <w:tc>
+          <w:tcPr>
+            <w:tcW w:w="1134" w:type="dxa"/>
+          </w:tcPr>
+          <w:p>
+            <w:pPr>
+              <w:pBdr>
+                <w:top w:val="none" w:sz="0" w:space="0" w:color="auto"/>
+                <w:left w:val="none" w:sz="0" w:space="0" w:color="auto"/>
+                <w:bottom w:val="none" w:sz="0" w:space="0" w:color="auto"/>
+                <w:right w:val="none" w:sz="0" w:space="0" w:color="auto"/>
+                <w:between w:val="none" w:sz="0" w:space="0" w:color="auto"/>
+              </w:pBdr>
+              <w:ind w:firstLine="0"/>
+              <w:rPr>
+                <w:lang w:val="en-US"/>
+              </w:rPr>
+            </w:pPr>
+            <w:r>
+              <w:rPr>
+                <w:lang w:val="en-US"/>
+              </w:rPr>
+              <w:t>-</w:t>
+            </w:r>
+          </w:p>
+        </w:tc>
+        <w:tc>
+          <w:tcPr>
+            <w:tcW w:w="851" w:type="dxa"/>
+          </w:tcPr>
+          <w:p>
+            <w:pPr>
+              <w:pBdr>
+                <w:top w:val="none" w:sz="0" w:space="0" w:color="auto"/>
+                <w:left w:val="none" w:sz="0" w:space="0" w:color="auto"/>
+                <w:bottom w:val="none" w:sz="0" w:space="0" w:color="auto"/>
+                <w:right w:val="none" w:sz="0" w:space="0" w:color="auto"/>
+                <w:between w:val="none" w:sz="0" w:space="0" w:color="auto"/>
+              </w:pBdr>
+              <w:ind w:firstLine="0"/>
+              <w:rPr>
+                <w:lang w:val="en-US"/>
+              </w:rPr>
+            </w:pPr>
+            <w:r>
+              <w:rPr>
+                <w:lang w:val="en-US"/>
+              </w:rPr>
+              <w:t>-</w:t>
+            </w:r>
           </w:p>
         </w:tc>
       </w:tr>
@@ -2772,7 +7982,21 @@
         <w:rPr>
           <w:lang w:val="uk-UA"/>
         </w:rPr>
-        <w:t>Я ознайомився на практиці з основними програмними засобами, що використовуються зламниками для аналізу роботи захищеного програмного забезпечення. Навчи</w:t>
+        <w:t xml:space="preserve">Я ознайомився на практиці з основними програмними засобами, що використовуються </w:t>
+      </w:r>
+      <w:proofErr w:type="spellStart"/>
+      <w:r>
+        <w:rPr>
+          <w:lang w:val="uk-UA"/>
+        </w:rPr>
+        <w:t>зламниками</w:t>
+      </w:r>
+      <w:proofErr w:type="spellEnd"/>
+      <w:r>
+        <w:rPr>
+          <w:lang w:val="uk-UA"/>
+        </w:rPr>
+        <w:t xml:space="preserve"> для аналізу роботи захищеного програмного забезпечення. Навчи</w:t>
       </w:r>
       <w:r>
         <w:rPr>
@@ -4731,6 +9955,119 @@
     </w:lvl>
   </w:abstractNum>
   <w:abstractNum w:abstractNumId="16" w15:restartNumberingAfterBreak="0">
+    <w:nsid w:val="45353EC9"/>
+    <w:multiLevelType w:val="hybridMultilevel"/>
+    <w:tmpl w:val="3C7CB18E"/>
+    <w:lvl w:ilvl="0" w:tplc="B31CA6D2">
+      <w:start w:val="5"/>
+      <w:numFmt w:val="bullet"/>
+      <w:lvlText w:val="-"/>
+      <w:lvlJc w:val="left"/>
+      <w:pPr>
+        <w:ind w:left="1211" w:hanging="360"/>
+      </w:pPr>
+      <w:rPr>
+        <w:rFonts w:ascii="Times New Roman" w:eastAsia="Times New Roman" w:hAnsi="Times New Roman" w:cs="Times New Roman" w:hint="default"/>
+      </w:rPr>
+    </w:lvl>
+    <w:lvl w:ilvl="1" w:tplc="04220003" w:tentative="1">
+      <w:start w:val="1"/>
+      <w:numFmt w:val="bullet"/>
+      <w:lvlText w:val="o"/>
+      <w:lvlJc w:val="left"/>
+      <w:pPr>
+        <w:ind w:left="1931" w:hanging="360"/>
+      </w:pPr>
+      <w:rPr>
+        <w:rFonts w:ascii="Courier New" w:hAnsi="Courier New" w:cs="Courier New" w:hint="default"/>
+      </w:rPr>
+    </w:lvl>
+    <w:lvl w:ilvl="2" w:tplc="04220005" w:tentative="1">
+      <w:start w:val="1"/>
+      <w:numFmt w:val="bullet"/>
+      <w:lvlText w:val=""/>
+      <w:lvlJc w:val="left"/>
+      <w:pPr>
+        <w:ind w:left="2651" w:hanging="360"/>
+      </w:pPr>
+      <w:rPr>
+        <w:rFonts w:ascii="Wingdings" w:hAnsi="Wingdings" w:hint="default"/>
+      </w:rPr>
+    </w:lvl>
+    <w:lvl w:ilvl="3" w:tplc="04220001" w:tentative="1">
+      <w:start w:val="1"/>
+      <w:numFmt w:val="bullet"/>
+      <w:lvlText w:val=""/>
+      <w:lvlJc w:val="left"/>
+      <w:pPr>
+        <w:ind w:left="3371" w:hanging="360"/>
+      </w:pPr>
+      <w:rPr>
+        <w:rFonts w:ascii="Symbol" w:hAnsi="Symbol" w:hint="default"/>
+      </w:rPr>
+    </w:lvl>
+    <w:lvl w:ilvl="4" w:tplc="04220003" w:tentative="1">
+      <w:start w:val="1"/>
+      <w:numFmt w:val="bullet"/>
+      <w:lvlText w:val="o"/>
+      <w:lvlJc w:val="left"/>
+      <w:pPr>
+        <w:ind w:left="4091" w:hanging="360"/>
+      </w:pPr>
+      <w:rPr>
+        <w:rFonts w:ascii="Courier New" w:hAnsi="Courier New" w:cs="Courier New" w:hint="default"/>
+      </w:rPr>
+    </w:lvl>
+    <w:lvl w:ilvl="5" w:tplc="04220005" w:tentative="1">
+      <w:start w:val="1"/>
+      <w:numFmt w:val="bullet"/>
+      <w:lvlText w:val=""/>
+      <w:lvlJc w:val="left"/>
+      <w:pPr>
+        <w:ind w:left="4811" w:hanging="360"/>
+      </w:pPr>
+      <w:rPr>
+        <w:rFonts w:ascii="Wingdings" w:hAnsi="Wingdings" w:hint="default"/>
+      </w:rPr>
+    </w:lvl>
+    <w:lvl w:ilvl="6" w:tplc="04220001" w:tentative="1">
+      <w:start w:val="1"/>
+      <w:numFmt w:val="bullet"/>
+      <w:lvlText w:val=""/>
+      <w:lvlJc w:val="left"/>
+      <w:pPr>
+        <w:ind w:left="5531" w:hanging="360"/>
+      </w:pPr>
+      <w:rPr>
+        <w:rFonts w:ascii="Symbol" w:hAnsi="Symbol" w:hint="default"/>
+      </w:rPr>
+    </w:lvl>
+    <w:lvl w:ilvl="7" w:tplc="04220003" w:tentative="1">
+      <w:start w:val="1"/>
+      <w:numFmt w:val="bullet"/>
+      <w:lvlText w:val="o"/>
+      <w:lvlJc w:val="left"/>
+      <w:pPr>
+        <w:ind w:left="6251" w:hanging="360"/>
+      </w:pPr>
+      <w:rPr>
+        <w:rFonts w:ascii="Courier New" w:hAnsi="Courier New" w:cs="Courier New" w:hint="default"/>
+      </w:rPr>
+    </w:lvl>
+    <w:lvl w:ilvl="8" w:tplc="04220005" w:tentative="1">
+      <w:start w:val="1"/>
+      <w:numFmt w:val="bullet"/>
+      <w:lvlText w:val=""/>
+      <w:lvlJc w:val="left"/>
+      <w:pPr>
+        <w:ind w:left="6971" w:hanging="360"/>
+      </w:pPr>
+      <w:rPr>
+        <w:rFonts w:ascii="Wingdings" w:hAnsi="Wingdings" w:hint="default"/>
+      </w:rPr>
+    </w:lvl>
+  </w:abstractNum>
+  <w:abstractNum w:abstractNumId="17" w15:restartNumberingAfterBreak="0">
     <w:nsid w:val="45C15172"/>
     <w:multiLevelType w:val="multilevel"/>
     <w:tmpl w:val="A764415C"/>
@@ -4843,7 +10180,7 @@
       </w:pPr>
     </w:lvl>
   </w:abstractNum>
-  <w:abstractNum w:abstractNumId="17" w15:restartNumberingAfterBreak="0">
+  <w:abstractNum w:abstractNumId="18" w15:restartNumberingAfterBreak="0">
     <w:nsid w:val="521006DA"/>
     <w:multiLevelType w:val="hybridMultilevel"/>
     <w:tmpl w:val="3214B38C"/>
@@ -4956,7 +10293,7 @@
       </w:rPr>
     </w:lvl>
   </w:abstractNum>
-  <w:abstractNum w:abstractNumId="18" w15:restartNumberingAfterBreak="0">
+  <w:abstractNum w:abstractNumId="19" w15:restartNumberingAfterBreak="0">
     <w:nsid w:val="53605F44"/>
     <w:multiLevelType w:val="hybridMultilevel"/>
     <w:tmpl w:val="FF32C498"/>
@@ -5045,7 +10382,7 @@
       </w:pPr>
     </w:lvl>
   </w:abstractNum>
-  <w:abstractNum w:abstractNumId="19" w15:restartNumberingAfterBreak="0">
+  <w:abstractNum w:abstractNumId="20" w15:restartNumberingAfterBreak="0">
     <w:nsid w:val="540E56C0"/>
     <w:multiLevelType w:val="multilevel"/>
     <w:tmpl w:val="93B62DA6"/>
@@ -5194,7 +10531,7 @@
       </w:rPr>
     </w:lvl>
   </w:abstractNum>
-  <w:abstractNum w:abstractNumId="20" w15:restartNumberingAfterBreak="0">
+  <w:abstractNum w:abstractNumId="21" w15:restartNumberingAfterBreak="0">
     <w:nsid w:val="59364635"/>
     <w:multiLevelType w:val="hybridMultilevel"/>
     <w:tmpl w:val="2C589F5E"/>
@@ -5307,7 +10644,7 @@
       </w:rPr>
     </w:lvl>
   </w:abstractNum>
-  <w:abstractNum w:abstractNumId="21" w15:restartNumberingAfterBreak="0">
+  <w:abstractNum w:abstractNumId="22" w15:restartNumberingAfterBreak="0">
     <w:nsid w:val="59F56123"/>
     <w:multiLevelType w:val="multilevel"/>
     <w:tmpl w:val="96C22070"/>
@@ -5420,7 +10757,7 @@
       </w:pPr>
     </w:lvl>
   </w:abstractNum>
-  <w:abstractNum w:abstractNumId="22" w15:restartNumberingAfterBreak="0">
+  <w:abstractNum w:abstractNumId="23" w15:restartNumberingAfterBreak="0">
     <w:nsid w:val="63EF0134"/>
     <w:multiLevelType w:val="multilevel"/>
     <w:tmpl w:val="8CC85D9C"/>
@@ -5569,7 +10906,7 @@
       </w:rPr>
     </w:lvl>
   </w:abstractNum>
-  <w:abstractNum w:abstractNumId="23" w15:restartNumberingAfterBreak="0">
+  <w:abstractNum w:abstractNumId="24" w15:restartNumberingAfterBreak="0">
     <w:nsid w:val="661D2FF2"/>
     <w:multiLevelType w:val="multilevel"/>
     <w:tmpl w:val="11F0613A"/>
@@ -5718,7 +11055,7 @@
       </w:rPr>
     </w:lvl>
   </w:abstractNum>
-  <w:abstractNum w:abstractNumId="24" w15:restartNumberingAfterBreak="0">
+  <w:abstractNum w:abstractNumId="25" w15:restartNumberingAfterBreak="0">
     <w:nsid w:val="723F2E42"/>
     <w:multiLevelType w:val="hybridMultilevel"/>
     <w:tmpl w:val="CDB422F4"/>
@@ -5831,7 +11168,7 @@
       </w:rPr>
     </w:lvl>
   </w:abstractNum>
-  <w:abstractNum w:abstractNumId="25" w15:restartNumberingAfterBreak="0">
+  <w:abstractNum w:abstractNumId="26" w15:restartNumberingAfterBreak="0">
     <w:nsid w:val="795A4F33"/>
     <w:multiLevelType w:val="hybridMultilevel"/>
     <w:tmpl w:val="27A2FD26"/>
@@ -5944,7 +11281,7 @@
       </w:rPr>
     </w:lvl>
   </w:abstractNum>
-  <w:abstractNum w:abstractNumId="26" w15:restartNumberingAfterBreak="0">
+  <w:abstractNum w:abstractNumId="27" w15:restartNumberingAfterBreak="0">
     <w:nsid w:val="7B7620E9"/>
     <w:multiLevelType w:val="hybridMultilevel"/>
     <w:tmpl w:val="74B00C14"/>
@@ -6034,19 +11371,19 @@
     </w:lvl>
   </w:abstractNum>
   <w:num w:numId="1">
-    <w:abstractNumId w:val="17"/>
+    <w:abstractNumId w:val="18"/>
   </w:num>
   <w:num w:numId="2">
     <w:abstractNumId w:val="9"/>
   </w:num>
   <w:num w:numId="3">
-    <w:abstractNumId w:val="24"/>
+    <w:abstractNumId w:val="25"/>
   </w:num>
   <w:num w:numId="4">
-    <w:abstractNumId w:val="18"/>
+    <w:abstractNumId w:val="19"/>
   </w:num>
   <w:num w:numId="5">
-    <w:abstractNumId w:val="20"/>
+    <w:abstractNumId w:val="21"/>
   </w:num>
   <w:num w:numId="6">
     <w:abstractNumId w:val="13"/>
@@ -6058,7 +11395,7 @@
     <w:abstractNumId w:val="4"/>
   </w:num>
   <w:num w:numId="9">
-    <w:abstractNumId w:val="26"/>
+    <w:abstractNumId w:val="27"/>
   </w:num>
   <w:num w:numId="10">
     <w:abstractNumId w:val="15"/>
@@ -6067,7 +11404,7 @@
     <w:abstractNumId w:val="8"/>
   </w:num>
   <w:num w:numId="12">
-    <w:abstractNumId w:val="25"/>
+    <w:abstractNumId w:val="26"/>
   </w:num>
   <w:num w:numId="13">
     <w:abstractNumId w:val="10"/>
@@ -6136,19 +11473,19 @@
     <w:abstractNumId w:val="14"/>
   </w:num>
   <w:num w:numId="17">
-    <w:abstractNumId w:val="19"/>
+    <w:abstractNumId w:val="20"/>
   </w:num>
   <w:num w:numId="18">
-    <w:abstractNumId w:val="21"/>
+    <w:abstractNumId w:val="22"/>
   </w:num>
   <w:num w:numId="19">
-    <w:abstractNumId w:val="22"/>
+    <w:abstractNumId w:val="23"/>
   </w:num>
   <w:num w:numId="20">
-    <w:abstractNumId w:val="16"/>
+    <w:abstractNumId w:val="17"/>
   </w:num>
   <w:num w:numId="21">
-    <w:abstractNumId w:val="23"/>
+    <w:abstractNumId w:val="24"/>
   </w:num>
   <w:num w:numId="22">
     <w:abstractNumId w:val="12"/>
@@ -6173,6 +11510,9 @@
   </w:num>
   <w:num w:numId="29">
     <w:abstractNumId w:val="5"/>
+  </w:num>
+  <w:num w:numId="30">
+    <w:abstractNumId w:val="16"/>
   </w:num>
 </w:numbering>
 </file>
@@ -6580,7 +11920,7 @@
   <w:style w:type="paragraph" w:default="1" w:styleId="Normal">
     <w:name w:val="Normal"/>
     <w:qFormat/>
-    <w:rsid w:val="00102E65"/>
+    <w:rsid w:val="001A6AB8"/>
     <w:pPr>
       <w:spacing w:line="360" w:lineRule="auto"/>
       <w:ind w:firstLine="851"/>
